--- a/intro.docx
+++ b/intro.docx
@@ -14,9 +14,9 @@
         </w:rPr>
       </w:pPr>
       <w:bookmarkStart w:id="0" w:name="OLE_LINK144"/>
-      <w:bookmarkStart w:id="1" w:name="OLE_LINK195"/>
-      <w:bookmarkStart w:id="2" w:name="OLE_LINK17"/>
-      <w:bookmarkStart w:id="3" w:name="OLE_LINK146"/>
+      <w:bookmarkStart w:id="1" w:name="OLE_LINK146"/>
+      <w:bookmarkStart w:id="2" w:name="OLE_LINK195"/>
+      <w:bookmarkStart w:id="3" w:name="OLE_LINK17"/>
       <w:bookmarkStart w:id="4" w:name="OLE_LINK145"/>
     </w:p>
     <w:p>
@@ -644,7 +644,7 @@
           <w:szCs w:val="28"/>
         </w:rPr>
       </w:pPr>
-      <w:bookmarkStart w:id="5" w:name="_Toc1365"/>
+      <w:bookmarkStart w:id="5" w:name="_Toc4079"/>
       <w:r>
         <w:rPr>
           <w:rFonts w:hint="eastAsia" w:cs="Times New Roman" w:asciiTheme="majorEastAsia" w:hAnsiTheme="majorEastAsia"/>
@@ -942,7 +942,7 @@
           <w:szCs w:val="28"/>
         </w:rPr>
       </w:pPr>
-      <w:bookmarkStart w:id="6" w:name="_Toc8513"/>
+      <w:bookmarkStart w:id="6" w:name="_Toc8703"/>
       <w:r>
         <w:rPr>
           <w:rFonts w:ascii="Times New Roman" w:hAnsi="Times New Roman" w:cs="Times New Roman"/>
@@ -1378,7 +1378,7 @@
         <w:rPr>
           <w:rFonts w:hint="default" w:ascii="Times New Roman" w:hAnsi="Times New Roman"/>
         </w:rPr>
-        <w:instrText xml:space="preserve"> HYPERLINK \l _Toc1365 </w:instrText>
+        <w:instrText xml:space="preserve"> HYPERLINK \l _Toc4079 </w:instrText>
       </w:r>
       <w:r>
         <w:rPr>
@@ -1400,7 +1400,7 @@
         <w:fldChar w:fldCharType="begin"/>
       </w:r>
       <w:r>
-        <w:instrText xml:space="preserve"> PAGEREF _Toc1365 </w:instrText>
+        <w:instrText xml:space="preserve"> PAGEREF _Toc4079 </w:instrText>
       </w:r>
       <w:r>
         <w:fldChar w:fldCharType="separate"/>
@@ -1439,7 +1439,7 @@
           <w:smallCaps w:val="0"/>
           <w:kern w:val="2"/>
         </w:rPr>
-        <w:instrText xml:space="preserve"> HYPERLINK \l _Toc8513 </w:instrText>
+        <w:instrText xml:space="preserve"> HYPERLINK \l _Toc8703 </w:instrText>
       </w:r>
       <w:r>
         <w:rPr>
@@ -1463,7 +1463,7 @@
         <w:fldChar w:fldCharType="begin"/>
       </w:r>
       <w:r>
-        <w:instrText xml:space="preserve"> PAGEREF _Toc8513 </w:instrText>
+        <w:instrText xml:space="preserve"> PAGEREF _Toc8703 </w:instrText>
       </w:r>
       <w:r>
         <w:fldChar w:fldCharType="separate"/>
@@ -1504,7 +1504,7 @@
           <w:smallCaps w:val="0"/>
           <w:kern w:val="2"/>
         </w:rPr>
-        <w:instrText xml:space="preserve"> HYPERLINK \l _Toc2004 </w:instrText>
+        <w:instrText xml:space="preserve"> HYPERLINK \l _Toc772 </w:instrText>
       </w:r>
       <w:r>
         <w:rPr>
@@ -1528,7 +1528,7 @@
         <w:fldChar w:fldCharType="begin"/>
       </w:r>
       <w:r>
-        <w:instrText xml:space="preserve"> PAGEREF _Toc2004 </w:instrText>
+        <w:instrText xml:space="preserve"> PAGEREF _Toc772 </w:instrText>
       </w:r>
       <w:r>
         <w:fldChar w:fldCharType="separate"/>
@@ -1555,10 +1555,16 @@
           <w:tab w:val="right" w:leader="dot" w:pos="8306"/>
           <w:tab w:val="clear" w:pos="9010"/>
         </w:tabs>
+        <w:rPr>
+          <w:i/>
+          <w:iCs/>
+        </w:rPr>
       </w:pPr>
       <w:r>
         <w:rPr>
           <w:rFonts w:hint="default"/>
+          <w:i/>
+          <w:iCs/>
           <w:smallCaps w:val="0"/>
           <w:kern w:val="2"/>
         </w:rPr>
@@ -1567,14 +1573,18 @@
       <w:r>
         <w:rPr>
           <w:rFonts w:hint="default"/>
-          <w:smallCaps w:val="0"/>
-          <w:kern w:val="2"/>
-        </w:rPr>
-        <w:instrText xml:space="preserve"> HYPERLINK \l _Toc19977 </w:instrText>
+          <w:i/>
+          <w:iCs/>
+          <w:smallCaps w:val="0"/>
+          <w:kern w:val="2"/>
+        </w:rPr>
+        <w:instrText xml:space="preserve"> HYPERLINK \l _Toc1803 </w:instrText>
       </w:r>
       <w:r>
         <w:rPr>
           <w:rFonts w:hint="default"/>
+          <w:i/>
+          <w:iCs/>
           <w:smallCaps w:val="0"/>
           <w:kern w:val="2"/>
         </w:rPr>
@@ -1583,6 +1593,8 @@
       <w:r>
         <w:rPr>
           <w:rFonts w:ascii="Times New Roman" w:hAnsi="Times New Roman" w:cs="Times New Roman"/>
+          <w:i/>
+          <w:iCs/>
           <w:szCs w:val="24"/>
         </w:rPr>
         <w:t xml:space="preserve">1.1 </w:t>
@@ -1590,32 +1602,60 @@
       <w:r>
         <w:rPr>
           <w:rFonts w:hint="eastAsia" w:ascii="Times New Roman" w:hAnsi="Times New Roman" w:cs="Times New Roman"/>
+          <w:i/>
+          <w:iCs/>
           <w:szCs w:val="24"/>
           <w:lang w:val="en-US" w:eastAsia="zh-CN"/>
         </w:rPr>
         <w:t>CAD Understanding</w:t>
       </w:r>
       <w:r>
+        <w:rPr>
+          <w:i/>
+          <w:iCs/>
+        </w:rPr>
         <w:tab/>
       </w:r>
       <w:r>
+        <w:rPr>
+          <w:i/>
+          <w:iCs/>
+        </w:rPr>
         <w:fldChar w:fldCharType="begin"/>
       </w:r>
       <w:r>
-        <w:instrText xml:space="preserve"> PAGEREF _Toc19977 </w:instrText>
-      </w:r>
-      <w:r>
+        <w:rPr>
+          <w:i/>
+          <w:iCs/>
+        </w:rPr>
+        <w:instrText xml:space="preserve"> PAGEREF _Toc1803 </w:instrText>
+      </w:r>
+      <w:r>
+        <w:rPr>
+          <w:i/>
+          <w:iCs/>
+        </w:rPr>
         <w:fldChar w:fldCharType="separate"/>
       </w:r>
       <w:r>
+        <w:rPr>
+          <w:i/>
+          <w:iCs/>
+        </w:rPr>
         <w:t>5</w:t>
       </w:r>
       <w:r>
+        <w:rPr>
+          <w:i/>
+          <w:iCs/>
+        </w:rPr>
         <w:fldChar w:fldCharType="end"/>
       </w:r>
       <w:r>
         <w:rPr>
           <w:rFonts w:hint="default"/>
+          <w:i/>
+          <w:iCs/>
           <w:smallCaps w:val="0"/>
           <w:kern w:val="2"/>
         </w:rPr>
@@ -1629,10 +1669,16 @@
           <w:tab w:val="right" w:leader="dot" w:pos="8306"/>
           <w:tab w:val="clear" w:pos="9010"/>
         </w:tabs>
+        <w:rPr>
+          <w:i/>
+          <w:iCs/>
+        </w:rPr>
       </w:pPr>
       <w:r>
         <w:rPr>
           <w:rFonts w:hint="default"/>
+          <w:i/>
+          <w:iCs/>
           <w:smallCaps w:val="0"/>
           <w:kern w:val="2"/>
         </w:rPr>
@@ -1641,14 +1687,18 @@
       <w:r>
         <w:rPr>
           <w:rFonts w:hint="default"/>
-          <w:smallCaps w:val="0"/>
-          <w:kern w:val="2"/>
-        </w:rPr>
-        <w:instrText xml:space="preserve"> HYPERLINK \l _Toc21197 </w:instrText>
+          <w:i/>
+          <w:iCs/>
+          <w:smallCaps w:val="0"/>
+          <w:kern w:val="2"/>
+        </w:rPr>
+        <w:instrText xml:space="preserve"> HYPERLINK \l _Toc32677 </w:instrText>
       </w:r>
       <w:r>
         <w:rPr>
           <w:rFonts w:hint="default"/>
+          <w:i/>
+          <w:iCs/>
           <w:smallCaps w:val="0"/>
           <w:kern w:val="2"/>
         </w:rPr>
@@ -1657,6 +1707,8 @@
       <w:r>
         <w:rPr>
           <w:rFonts w:ascii="Times New Roman" w:hAnsi="Times New Roman" w:cs="Times New Roman"/>
+          <w:i/>
+          <w:iCs/>
           <w:szCs w:val="24"/>
         </w:rPr>
         <w:t>1.</w:t>
@@ -1664,32 +1716,60 @@
       <w:r>
         <w:rPr>
           <w:rFonts w:hint="eastAsia" w:ascii="Times New Roman" w:hAnsi="Times New Roman" w:cs="Times New Roman"/>
+          <w:i/>
+          <w:iCs/>
           <w:szCs w:val="24"/>
           <w:lang w:val="en-US" w:eastAsia="zh-CN"/>
         </w:rPr>
         <w:t>2 Origin of CAD</w:t>
       </w:r>
       <w:r>
+        <w:rPr>
+          <w:i/>
+          <w:iCs/>
+        </w:rPr>
         <w:tab/>
       </w:r>
       <w:r>
+        <w:rPr>
+          <w:i/>
+          <w:iCs/>
+        </w:rPr>
         <w:fldChar w:fldCharType="begin"/>
       </w:r>
       <w:r>
-        <w:instrText xml:space="preserve"> PAGEREF _Toc21197 </w:instrText>
-      </w:r>
-      <w:r>
+        <w:rPr>
+          <w:i/>
+          <w:iCs/>
+        </w:rPr>
+        <w:instrText xml:space="preserve"> PAGEREF _Toc32677 </w:instrText>
+      </w:r>
+      <w:r>
+        <w:rPr>
+          <w:i/>
+          <w:iCs/>
+        </w:rPr>
         <w:fldChar w:fldCharType="separate"/>
       </w:r>
       <w:r>
+        <w:rPr>
+          <w:i/>
+          <w:iCs/>
+        </w:rPr>
         <w:t>5</w:t>
       </w:r>
       <w:r>
+        <w:rPr>
+          <w:i/>
+          <w:iCs/>
+        </w:rPr>
         <w:fldChar w:fldCharType="end"/>
       </w:r>
       <w:r>
         <w:rPr>
           <w:rFonts w:hint="default"/>
+          <w:i/>
+          <w:iCs/>
           <w:smallCaps w:val="0"/>
           <w:kern w:val="2"/>
         </w:rPr>
@@ -1703,10 +1783,16 @@
           <w:tab w:val="right" w:leader="dot" w:pos="8306"/>
           <w:tab w:val="clear" w:pos="9010"/>
         </w:tabs>
+        <w:rPr>
+          <w:i/>
+          <w:iCs/>
+        </w:rPr>
       </w:pPr>
       <w:r>
         <w:rPr>
           <w:rFonts w:hint="default"/>
+          <w:i/>
+          <w:iCs/>
           <w:smallCaps w:val="0"/>
           <w:kern w:val="2"/>
         </w:rPr>
@@ -1715,14 +1801,18 @@
       <w:r>
         <w:rPr>
           <w:rFonts w:hint="default"/>
-          <w:smallCaps w:val="0"/>
-          <w:kern w:val="2"/>
-        </w:rPr>
-        <w:instrText xml:space="preserve"> HYPERLINK \l _Toc11980 </w:instrText>
+          <w:i/>
+          <w:iCs/>
+          <w:smallCaps w:val="0"/>
+          <w:kern w:val="2"/>
+        </w:rPr>
+        <w:instrText xml:space="preserve"> HYPERLINK \l _Toc23034 </w:instrText>
       </w:r>
       <w:r>
         <w:rPr>
           <w:rFonts w:hint="default"/>
+          <w:i/>
+          <w:iCs/>
           <w:smallCaps w:val="0"/>
           <w:kern w:val="2"/>
         </w:rPr>
@@ -1731,6 +1821,8 @@
       <w:r>
         <w:rPr>
           <w:rFonts w:ascii="Times New Roman" w:hAnsi="Times New Roman" w:cs="Times New Roman"/>
+          <w:i/>
+          <w:iCs/>
           <w:szCs w:val="24"/>
         </w:rPr>
         <w:t>1.</w:t>
@@ -1738,6 +1830,8 @@
       <w:r>
         <w:rPr>
           <w:rFonts w:hint="eastAsia" w:ascii="Times New Roman" w:hAnsi="Times New Roman" w:cs="Times New Roman"/>
+          <w:i/>
+          <w:iCs/>
           <w:szCs w:val="24"/>
           <w:lang w:val="en-US" w:eastAsia="zh-CN"/>
         </w:rPr>
@@ -1746,31 +1840,59 @@
       <w:r>
         <w:rPr>
           <w:rFonts w:ascii="Times New Roman" w:hAnsi="Times New Roman" w:cs="Times New Roman"/>
+          <w:i/>
+          <w:iCs/>
           <w:szCs w:val="24"/>
         </w:rPr>
         <w:t xml:space="preserve"> Literature Review</w:t>
       </w:r>
       <w:r>
+        <w:rPr>
+          <w:i/>
+          <w:iCs/>
+        </w:rPr>
         <w:tab/>
       </w:r>
       <w:r>
+        <w:rPr>
+          <w:i/>
+          <w:iCs/>
+        </w:rPr>
         <w:fldChar w:fldCharType="begin"/>
       </w:r>
       <w:r>
-        <w:instrText xml:space="preserve"> PAGEREF _Toc11980 </w:instrText>
-      </w:r>
-      <w:r>
+        <w:rPr>
+          <w:i/>
+          <w:iCs/>
+        </w:rPr>
+        <w:instrText xml:space="preserve"> PAGEREF _Toc23034 </w:instrText>
+      </w:r>
+      <w:r>
+        <w:rPr>
+          <w:i/>
+          <w:iCs/>
+        </w:rPr>
         <w:fldChar w:fldCharType="separate"/>
       </w:r>
       <w:r>
+        <w:rPr>
+          <w:i/>
+          <w:iCs/>
+        </w:rPr>
         <w:t>7</w:t>
       </w:r>
       <w:r>
+        <w:rPr>
+          <w:i/>
+          <w:iCs/>
+        </w:rPr>
         <w:fldChar w:fldCharType="end"/>
       </w:r>
       <w:r>
         <w:rPr>
           <w:rFonts w:hint="default"/>
+          <w:i/>
+          <w:iCs/>
           <w:smallCaps w:val="0"/>
           <w:kern w:val="2"/>
         </w:rPr>
@@ -1783,10 +1905,16 @@
         <w:tabs>
           <w:tab w:val="right" w:leader="dot" w:pos="8306"/>
         </w:tabs>
+        <w:rPr>
+          <w:i/>
+          <w:iCs/>
+        </w:rPr>
       </w:pPr>
       <w:r>
         <w:rPr>
           <w:rFonts w:hint="default"/>
+          <w:i/>
+          <w:iCs/>
           <w:smallCaps w:val="0"/>
           <w:kern w:val="2"/>
         </w:rPr>
@@ -1795,14 +1923,18 @@
       <w:r>
         <w:rPr>
           <w:rFonts w:hint="default"/>
-          <w:smallCaps w:val="0"/>
-          <w:kern w:val="2"/>
-        </w:rPr>
-        <w:instrText xml:space="preserve"> HYPERLINK \l _Toc19100 </w:instrText>
+          <w:i/>
+          <w:iCs/>
+          <w:smallCaps w:val="0"/>
+          <w:kern w:val="2"/>
+        </w:rPr>
+        <w:instrText xml:space="preserve"> HYPERLINK \l _Toc18431 </w:instrText>
       </w:r>
       <w:r>
         <w:rPr>
           <w:rFonts w:hint="default"/>
+          <w:i/>
+          <w:iCs/>
           <w:smallCaps w:val="0"/>
           <w:kern w:val="2"/>
         </w:rPr>
@@ -1811,6 +1943,8 @@
       <w:r>
         <w:rPr>
           <w:rFonts w:ascii="Times New Roman" w:hAnsi="Times New Roman" w:cs="Times New Roman"/>
+          <w:i/>
+          <w:iCs/>
           <w:szCs w:val="22"/>
         </w:rPr>
         <w:t>1.</w:t>
@@ -1818,6 +1952,8 @@
       <w:r>
         <w:rPr>
           <w:rFonts w:hint="eastAsia" w:ascii="Times New Roman" w:hAnsi="Times New Roman" w:cs="Times New Roman"/>
+          <w:i/>
+          <w:iCs/>
           <w:szCs w:val="22"/>
           <w:lang w:val="en-US" w:eastAsia="zh-CN"/>
         </w:rPr>
@@ -1826,6 +1962,8 @@
       <w:r>
         <w:rPr>
           <w:rFonts w:ascii="Times New Roman" w:hAnsi="Times New Roman" w:cs="Times New Roman"/>
+          <w:i/>
+          <w:iCs/>
           <w:szCs w:val="22"/>
         </w:rPr>
         <w:t xml:space="preserve">.1 </w:t>
@@ -1833,32 +1971,60 @@
       <w:r>
         <w:rPr>
           <w:rFonts w:hint="eastAsia" w:ascii="Times New Roman" w:hAnsi="Times New Roman" w:cs="Times New Roman"/>
+          <w:i/>
+          <w:iCs/>
           <w:szCs w:val="22"/>
           <w:lang w:val="en-US" w:eastAsia="zh-CN"/>
         </w:rPr>
         <w:t>OpenCASCADE</w:t>
       </w:r>
       <w:r>
+        <w:rPr>
+          <w:i/>
+          <w:iCs/>
+        </w:rPr>
         <w:tab/>
       </w:r>
       <w:r>
+        <w:rPr>
+          <w:i/>
+          <w:iCs/>
+        </w:rPr>
         <w:fldChar w:fldCharType="begin"/>
       </w:r>
       <w:r>
-        <w:instrText xml:space="preserve"> PAGEREF _Toc19100 </w:instrText>
-      </w:r>
-      <w:r>
+        <w:rPr>
+          <w:i/>
+          <w:iCs/>
+        </w:rPr>
+        <w:instrText xml:space="preserve"> PAGEREF _Toc18431 </w:instrText>
+      </w:r>
+      <w:r>
+        <w:rPr>
+          <w:i/>
+          <w:iCs/>
+        </w:rPr>
         <w:fldChar w:fldCharType="separate"/>
       </w:r>
       <w:r>
+        <w:rPr>
+          <w:i/>
+          <w:iCs/>
+        </w:rPr>
         <w:t>7</w:t>
       </w:r>
       <w:r>
+        <w:rPr>
+          <w:i/>
+          <w:iCs/>
+        </w:rPr>
         <w:fldChar w:fldCharType="end"/>
       </w:r>
       <w:r>
         <w:rPr>
           <w:rFonts w:hint="default"/>
+          <w:i/>
+          <w:iCs/>
           <w:smallCaps w:val="0"/>
           <w:kern w:val="2"/>
         </w:rPr>
@@ -1871,10 +2037,16 @@
         <w:tabs>
           <w:tab w:val="right" w:leader="dot" w:pos="8306"/>
         </w:tabs>
+        <w:rPr>
+          <w:i/>
+          <w:iCs/>
+        </w:rPr>
       </w:pPr>
       <w:r>
         <w:rPr>
           <w:rFonts w:hint="default"/>
+          <w:i/>
+          <w:iCs/>
           <w:smallCaps w:val="0"/>
           <w:kern w:val="2"/>
         </w:rPr>
@@ -1883,14 +2055,18 @@
       <w:r>
         <w:rPr>
           <w:rFonts w:hint="default"/>
-          <w:smallCaps w:val="0"/>
-          <w:kern w:val="2"/>
-        </w:rPr>
-        <w:instrText xml:space="preserve"> HYPERLINK \l _Toc23479 </w:instrText>
+          <w:i/>
+          <w:iCs/>
+          <w:smallCaps w:val="0"/>
+          <w:kern w:val="2"/>
+        </w:rPr>
+        <w:instrText xml:space="preserve"> HYPERLINK \l _Toc27280 </w:instrText>
       </w:r>
       <w:r>
         <w:rPr>
           <w:rFonts w:hint="default"/>
+          <w:i/>
+          <w:iCs/>
           <w:smallCaps w:val="0"/>
           <w:kern w:val="2"/>
         </w:rPr>
@@ -1899,6 +2075,8 @@
       <w:r>
         <w:rPr>
           <w:rFonts w:ascii="Times New Roman" w:hAnsi="Times New Roman" w:cs="Times New Roman"/>
+          <w:i/>
+          <w:iCs/>
           <w:szCs w:val="22"/>
         </w:rPr>
         <w:t>1.</w:t>
@@ -1906,6 +2084,8 @@
       <w:r>
         <w:rPr>
           <w:rFonts w:hint="eastAsia" w:ascii="Times New Roman" w:hAnsi="Times New Roman" w:cs="Times New Roman"/>
+          <w:i/>
+          <w:iCs/>
           <w:szCs w:val="22"/>
           <w:lang w:val="en-US" w:eastAsia="zh-CN"/>
         </w:rPr>
@@ -1914,6 +2094,8 @@
       <w:r>
         <w:rPr>
           <w:rFonts w:ascii="Times New Roman" w:hAnsi="Times New Roman" w:cs="Times New Roman"/>
+          <w:i/>
+          <w:iCs/>
           <w:szCs w:val="22"/>
         </w:rPr>
         <w:t>.</w:t>
@@ -1921,6 +2103,8 @@
       <w:r>
         <w:rPr>
           <w:rFonts w:hint="eastAsia" w:ascii="Times New Roman" w:hAnsi="Times New Roman" w:cs="Times New Roman"/>
+          <w:i/>
+          <w:iCs/>
           <w:szCs w:val="22"/>
           <w:lang w:val="en-US" w:eastAsia="zh-CN"/>
         </w:rPr>
@@ -1929,6 +2113,8 @@
       <w:r>
         <w:rPr>
           <w:rFonts w:ascii="Times New Roman" w:hAnsi="Times New Roman" w:cs="Times New Roman"/>
+          <w:i/>
+          <w:iCs/>
           <w:szCs w:val="22"/>
         </w:rPr>
         <w:t xml:space="preserve"> </w:t>
@@ -1936,32 +2122,60 @@
       <w:r>
         <w:rPr>
           <w:rFonts w:hint="eastAsia" w:ascii="Times New Roman" w:hAnsi="Times New Roman" w:cs="Times New Roman"/>
+          <w:i/>
+          <w:iCs/>
           <w:szCs w:val="22"/>
           <w:lang w:val="en-US" w:eastAsia="zh-CN"/>
         </w:rPr>
         <w:t>OCAF</w:t>
       </w:r>
       <w:r>
+        <w:rPr>
+          <w:i/>
+          <w:iCs/>
+        </w:rPr>
         <w:tab/>
       </w:r>
       <w:r>
+        <w:rPr>
+          <w:i/>
+          <w:iCs/>
+        </w:rPr>
         <w:fldChar w:fldCharType="begin"/>
       </w:r>
       <w:r>
-        <w:instrText xml:space="preserve"> PAGEREF _Toc23479 </w:instrText>
-      </w:r>
-      <w:r>
+        <w:rPr>
+          <w:i/>
+          <w:iCs/>
+        </w:rPr>
+        <w:instrText xml:space="preserve"> PAGEREF _Toc27280 </w:instrText>
+      </w:r>
+      <w:r>
+        <w:rPr>
+          <w:i/>
+          <w:iCs/>
+        </w:rPr>
         <w:fldChar w:fldCharType="separate"/>
       </w:r>
       <w:r>
-        <w:t>9</w:t>
-      </w:r>
-      <w:r>
+        <w:rPr>
+          <w:i/>
+          <w:iCs/>
+        </w:rPr>
+        <w:t>8</w:t>
+      </w:r>
+      <w:r>
+        <w:rPr>
+          <w:i/>
+          <w:iCs/>
+        </w:rPr>
         <w:fldChar w:fldCharType="end"/>
       </w:r>
       <w:r>
         <w:rPr>
           <w:rFonts w:hint="default"/>
+          <w:i/>
+          <w:iCs/>
           <w:smallCaps w:val="0"/>
           <w:kern w:val="2"/>
         </w:rPr>
@@ -1974,10 +2188,16 @@
         <w:tabs>
           <w:tab w:val="right" w:leader="dot" w:pos="8306"/>
         </w:tabs>
+        <w:rPr>
+          <w:i/>
+          <w:iCs/>
+        </w:rPr>
       </w:pPr>
       <w:r>
         <w:rPr>
           <w:rFonts w:hint="default"/>
+          <w:i/>
+          <w:iCs/>
           <w:smallCaps w:val="0"/>
           <w:kern w:val="2"/>
         </w:rPr>
@@ -1986,14 +2206,18 @@
       <w:r>
         <w:rPr>
           <w:rFonts w:hint="default"/>
-          <w:smallCaps w:val="0"/>
-          <w:kern w:val="2"/>
-        </w:rPr>
-        <w:instrText xml:space="preserve"> HYPERLINK \l _Toc24309 </w:instrText>
+          <w:i/>
+          <w:iCs/>
+          <w:smallCaps w:val="0"/>
+          <w:kern w:val="2"/>
+        </w:rPr>
+        <w:instrText xml:space="preserve"> HYPERLINK \l _Toc20973 </w:instrText>
       </w:r>
       <w:r>
         <w:rPr>
           <w:rFonts w:hint="default"/>
+          <w:i/>
+          <w:iCs/>
           <w:smallCaps w:val="0"/>
           <w:kern w:val="2"/>
         </w:rPr>
@@ -2002,6 +2226,8 @@
       <w:r>
         <w:rPr>
           <w:rFonts w:ascii="Times New Roman" w:hAnsi="Times New Roman" w:cs="Times New Roman"/>
+          <w:i/>
+          <w:iCs/>
           <w:szCs w:val="22"/>
         </w:rPr>
         <w:t>1.</w:t>
@@ -2009,6 +2235,8 @@
       <w:r>
         <w:rPr>
           <w:rFonts w:hint="eastAsia" w:ascii="Times New Roman" w:hAnsi="Times New Roman" w:cs="Times New Roman"/>
+          <w:i/>
+          <w:iCs/>
           <w:szCs w:val="22"/>
           <w:lang w:val="en-US" w:eastAsia="zh-CN"/>
         </w:rPr>
@@ -2017,6 +2245,8 @@
       <w:r>
         <w:rPr>
           <w:rFonts w:ascii="Times New Roman" w:hAnsi="Times New Roman" w:cs="Times New Roman"/>
+          <w:i/>
+          <w:iCs/>
           <w:szCs w:val="22"/>
         </w:rPr>
         <w:t>.</w:t>
@@ -2024,6 +2254,8 @@
       <w:r>
         <w:rPr>
           <w:rFonts w:hint="eastAsia" w:ascii="Times New Roman" w:hAnsi="Times New Roman" w:cs="Times New Roman"/>
+          <w:i/>
+          <w:iCs/>
           <w:szCs w:val="22"/>
           <w:lang w:val="en-US" w:eastAsia="zh-CN"/>
         </w:rPr>
@@ -2032,6 +2264,8 @@
       <w:r>
         <w:rPr>
           <w:rFonts w:ascii="Times New Roman" w:hAnsi="Times New Roman" w:cs="Times New Roman"/>
+          <w:i/>
+          <w:iCs/>
           <w:szCs w:val="22"/>
         </w:rPr>
         <w:t xml:space="preserve"> </w:t>
@@ -2039,32 +2273,60 @@
       <w:r>
         <w:rPr>
           <w:rFonts w:hint="eastAsia" w:ascii="Times New Roman" w:hAnsi="Times New Roman" w:cs="Times New Roman"/>
+          <w:i/>
+          <w:iCs/>
           <w:szCs w:val="22"/>
           <w:lang w:val="en-US" w:eastAsia="zh-CN"/>
         </w:rPr>
         <w:t>QT Framework</w:t>
       </w:r>
       <w:r>
+        <w:rPr>
+          <w:i/>
+          <w:iCs/>
+        </w:rPr>
         <w:tab/>
       </w:r>
       <w:r>
+        <w:rPr>
+          <w:i/>
+          <w:iCs/>
+        </w:rPr>
         <w:fldChar w:fldCharType="begin"/>
       </w:r>
       <w:r>
-        <w:instrText xml:space="preserve"> PAGEREF _Toc24309 </w:instrText>
-      </w:r>
-      <w:r>
+        <w:rPr>
+          <w:i/>
+          <w:iCs/>
+        </w:rPr>
+        <w:instrText xml:space="preserve"> PAGEREF _Toc20973 </w:instrText>
+      </w:r>
+      <w:r>
+        <w:rPr>
+          <w:i/>
+          <w:iCs/>
+        </w:rPr>
         <w:fldChar w:fldCharType="separate"/>
       </w:r>
       <w:r>
-        <w:t>11</w:t>
-      </w:r>
-      <w:r>
+        <w:rPr>
+          <w:i/>
+          <w:iCs/>
+        </w:rPr>
+        <w:t>10</w:t>
+      </w:r>
+      <w:r>
+        <w:rPr>
+          <w:i/>
+          <w:iCs/>
+        </w:rPr>
         <w:fldChar w:fldCharType="end"/>
       </w:r>
       <w:r>
         <w:rPr>
           <w:rFonts w:hint="default"/>
+          <w:i/>
+          <w:iCs/>
           <w:smallCaps w:val="0"/>
           <w:kern w:val="2"/>
         </w:rPr>
@@ -2078,10 +2340,17 @@
           <w:tab w:val="right" w:leader="dot" w:pos="8306"/>
           <w:tab w:val="clear" w:pos="9010"/>
         </w:tabs>
-      </w:pPr>
-      <w:r>
-        <w:rPr>
-          <w:rFonts w:hint="default"/>
+        <w:rPr>
+          <w:rFonts w:hint="default" w:ascii="Times New Roman" w:hAnsi="Times New Roman" w:cs="Times New Roman"/>
+          <w:i/>
+          <w:iCs/>
+        </w:rPr>
+      </w:pPr>
+      <w:r>
+        <w:rPr>
+          <w:rFonts w:hint="default" w:ascii="Times New Roman" w:hAnsi="Times New Roman" w:cs="Times New Roman"/>
+          <w:i/>
+          <w:iCs/>
           <w:smallCaps w:val="0"/>
           <w:kern w:val="2"/>
         </w:rPr>
@@ -2089,15 +2358,19 @@
       </w:r>
       <w:r>
         <w:rPr>
-          <w:rFonts w:hint="default"/>
-          <w:smallCaps w:val="0"/>
-          <w:kern w:val="2"/>
-        </w:rPr>
-        <w:instrText xml:space="preserve"> HYPERLINK \l _Toc17664 </w:instrText>
-      </w:r>
-      <w:r>
-        <w:rPr>
-          <w:rFonts w:hint="default"/>
+          <w:rFonts w:hint="default" w:ascii="Times New Roman" w:hAnsi="Times New Roman" w:cs="Times New Roman"/>
+          <w:i/>
+          <w:iCs/>
+          <w:smallCaps w:val="0"/>
+          <w:kern w:val="2"/>
+        </w:rPr>
+        <w:instrText xml:space="preserve"> HYPERLINK \l _Toc12250 </w:instrText>
+      </w:r>
+      <w:r>
+        <w:rPr>
+          <w:rFonts w:hint="default" w:ascii="Times New Roman" w:hAnsi="Times New Roman" w:cs="Times New Roman"/>
+          <w:i/>
+          <w:iCs/>
           <w:smallCaps w:val="0"/>
           <w:kern w:val="2"/>
         </w:rPr>
@@ -2106,32 +2379,66 @@
       <w:r>
         <w:rPr>
           <w:rFonts w:hint="default" w:ascii="Times New Roman" w:hAnsi="Times New Roman" w:cs="Times New Roman"/>
+          <w:i/>
+          <w:iCs/>
           <w:szCs w:val="24"/>
           <w:lang w:val="en-US" w:eastAsia="zh-CN"/>
         </w:rPr>
         <w:t>1.5 Code for design of pressure vessels</w:t>
       </w:r>
       <w:r>
+        <w:rPr>
+          <w:rFonts w:hint="default" w:ascii="Times New Roman" w:hAnsi="Times New Roman" w:cs="Times New Roman"/>
+          <w:i/>
+          <w:iCs/>
+        </w:rPr>
         <w:tab/>
       </w:r>
       <w:r>
+        <w:rPr>
+          <w:rFonts w:hint="default" w:ascii="Times New Roman" w:hAnsi="Times New Roman" w:cs="Times New Roman"/>
+          <w:i/>
+          <w:iCs/>
+        </w:rPr>
         <w:fldChar w:fldCharType="begin"/>
       </w:r>
       <w:r>
-        <w:instrText xml:space="preserve"> PAGEREF _Toc17664 </w:instrText>
-      </w:r>
-      <w:r>
+        <w:rPr>
+          <w:rFonts w:hint="default" w:ascii="Times New Roman" w:hAnsi="Times New Roman" w:cs="Times New Roman"/>
+          <w:i/>
+          <w:iCs/>
+        </w:rPr>
+        <w:instrText xml:space="preserve"> PAGEREF _Toc12250 </w:instrText>
+      </w:r>
+      <w:r>
+        <w:rPr>
+          <w:rFonts w:hint="default" w:ascii="Times New Roman" w:hAnsi="Times New Roman" w:cs="Times New Roman"/>
+          <w:i/>
+          <w:iCs/>
+        </w:rPr>
         <w:fldChar w:fldCharType="separate"/>
       </w:r>
       <w:r>
-        <w:t>12</w:t>
-      </w:r>
-      <w:r>
+        <w:rPr>
+          <w:rFonts w:hint="default" w:ascii="Times New Roman" w:hAnsi="Times New Roman" w:cs="Times New Roman"/>
+          <w:i/>
+          <w:iCs/>
+        </w:rPr>
+        <w:t>11</w:t>
+      </w:r>
+      <w:r>
+        <w:rPr>
+          <w:rFonts w:hint="default" w:ascii="Times New Roman" w:hAnsi="Times New Roman" w:cs="Times New Roman"/>
+          <w:i/>
+          <w:iCs/>
+        </w:rPr>
         <w:fldChar w:fldCharType="end"/>
       </w:r>
       <w:r>
         <w:rPr>
-          <w:rFonts w:hint="default"/>
+          <w:rFonts w:hint="default" w:ascii="Times New Roman" w:hAnsi="Times New Roman" w:cs="Times New Roman"/>
+          <w:i/>
+          <w:iCs/>
           <w:smallCaps w:val="0"/>
           <w:kern w:val="2"/>
         </w:rPr>
@@ -2148,7 +2455,9 @@
       </w:pPr>
       <w:r>
         <w:rPr>
-          <w:rFonts w:hint="default"/>
+          <w:rFonts w:hint="default" w:ascii="Times New Roman" w:hAnsi="Times New Roman" w:cs="Times New Roman"/>
+          <w:i/>
+          <w:iCs/>
           <w:smallCaps w:val="0"/>
           <w:kern w:val="2"/>
         </w:rPr>
@@ -2156,15 +2465,19 @@
       </w:r>
       <w:r>
         <w:rPr>
-          <w:rFonts w:hint="default"/>
-          <w:smallCaps w:val="0"/>
-          <w:kern w:val="2"/>
-        </w:rPr>
-        <w:instrText xml:space="preserve"> HYPERLINK \l _Toc18748 </w:instrText>
-      </w:r>
-      <w:r>
-        <w:rPr>
-          <w:rFonts w:hint="default"/>
+          <w:rFonts w:hint="default" w:ascii="Times New Roman" w:hAnsi="Times New Roman" w:cs="Times New Roman"/>
+          <w:i/>
+          <w:iCs/>
+          <w:smallCaps w:val="0"/>
+          <w:kern w:val="2"/>
+        </w:rPr>
+        <w:instrText xml:space="preserve"> HYPERLINK \l _Toc5750 </w:instrText>
+      </w:r>
+      <w:r>
+        <w:rPr>
+          <w:rFonts w:hint="default" w:ascii="Times New Roman" w:hAnsi="Times New Roman" w:cs="Times New Roman"/>
+          <w:i/>
+          <w:iCs/>
           <w:smallCaps w:val="0"/>
           <w:kern w:val="2"/>
         </w:rPr>
@@ -2173,13 +2486,17 @@
       <w:r>
         <w:rPr>
           <w:rFonts w:hint="default" w:ascii="Times New Roman" w:hAnsi="Times New Roman" w:cs="Times New Roman"/>
+          <w:i/>
+          <w:iCs/>
           <w:szCs w:val="24"/>
         </w:rPr>
         <w:t>1.</w:t>
       </w:r>
       <w:r>
         <w:rPr>
-          <w:rFonts w:hint="eastAsia" w:ascii="Times New Roman" w:hAnsi="Times New Roman" w:cs="Times New Roman"/>
+          <w:rFonts w:hint="default" w:ascii="Times New Roman" w:hAnsi="Times New Roman" w:cs="Times New Roman"/>
+          <w:i/>
+          <w:iCs/>
           <w:szCs w:val="24"/>
           <w:lang w:val="en-US" w:eastAsia="zh-CN"/>
         </w:rPr>
@@ -2188,6 +2505,8 @@
       <w:r>
         <w:rPr>
           <w:rFonts w:hint="default" w:ascii="Times New Roman" w:hAnsi="Times New Roman" w:cs="Times New Roman"/>
+          <w:i/>
+          <w:iCs/>
           <w:szCs w:val="24"/>
         </w:rPr>
         <w:t xml:space="preserve"> </w:t>
@@ -2195,32 +2514,66 @@
       <w:r>
         <w:rPr>
           <w:rFonts w:hint="default" w:ascii="Times New Roman" w:hAnsi="Times New Roman" w:cs="Times New Roman"/>
+          <w:i/>
+          <w:iCs/>
           <w:szCs w:val="24"/>
           <w:lang w:val="en-US" w:eastAsia="zh-CN"/>
         </w:rPr>
         <w:t>Conclusion</w:t>
       </w:r>
       <w:r>
+        <w:rPr>
+          <w:rFonts w:hint="default" w:ascii="Times New Roman" w:hAnsi="Times New Roman" w:cs="Times New Roman"/>
+          <w:i/>
+          <w:iCs/>
+        </w:rPr>
         <w:tab/>
       </w:r>
       <w:r>
+        <w:rPr>
+          <w:rFonts w:hint="default" w:ascii="Times New Roman" w:hAnsi="Times New Roman" w:cs="Times New Roman"/>
+          <w:i/>
+          <w:iCs/>
+        </w:rPr>
         <w:fldChar w:fldCharType="begin"/>
       </w:r>
       <w:r>
-        <w:instrText xml:space="preserve"> PAGEREF _Toc18748 </w:instrText>
-      </w:r>
-      <w:r>
+        <w:rPr>
+          <w:rFonts w:hint="default" w:ascii="Times New Roman" w:hAnsi="Times New Roman" w:cs="Times New Roman"/>
+          <w:i/>
+          <w:iCs/>
+        </w:rPr>
+        <w:instrText xml:space="preserve"> PAGEREF _Toc5750 </w:instrText>
+      </w:r>
+      <w:r>
+        <w:rPr>
+          <w:rFonts w:hint="default" w:ascii="Times New Roman" w:hAnsi="Times New Roman" w:cs="Times New Roman"/>
+          <w:i/>
+          <w:iCs/>
+        </w:rPr>
         <w:fldChar w:fldCharType="separate"/>
       </w:r>
       <w:r>
-        <w:t>13</w:t>
-      </w:r>
-      <w:r>
+        <w:rPr>
+          <w:rFonts w:hint="default" w:ascii="Times New Roman" w:hAnsi="Times New Roman" w:cs="Times New Roman"/>
+          <w:i/>
+          <w:iCs/>
+        </w:rPr>
+        <w:t>12</w:t>
+      </w:r>
+      <w:r>
+        <w:rPr>
+          <w:rFonts w:hint="default" w:ascii="Times New Roman" w:hAnsi="Times New Roman" w:cs="Times New Roman"/>
+          <w:i/>
+          <w:iCs/>
+        </w:rPr>
         <w:fldChar w:fldCharType="end"/>
       </w:r>
       <w:r>
         <w:rPr>
-          <w:rFonts w:hint="default"/>
+          <w:rFonts w:hint="default" w:ascii="Times New Roman" w:hAnsi="Times New Roman" w:cs="Times New Roman"/>
+          <w:i/>
+          <w:iCs/>
           <w:smallCaps w:val="0"/>
           <w:kern w:val="2"/>
         </w:rPr>
@@ -2248,7 +2601,7 @@
           <w:smallCaps w:val="0"/>
           <w:kern w:val="2"/>
         </w:rPr>
-        <w:instrText xml:space="preserve"> HYPERLINK \l _Toc18524 </w:instrText>
+        <w:instrText xml:space="preserve"> HYPERLINK \l _Toc27690 </w:instrText>
       </w:r>
       <w:r>
         <w:rPr>
@@ -2280,7 +2633,7 @@
         <w:fldChar w:fldCharType="begin"/>
       </w:r>
       <w:r>
-        <w:instrText xml:space="preserve"> PAGEREF _Toc18524 </w:instrText>
+        <w:instrText xml:space="preserve"> PAGEREF _Toc27690 </w:instrText>
       </w:r>
       <w:r>
         <w:fldChar w:fldCharType="separate"/>
@@ -2307,10 +2660,16 @@
           <w:tab w:val="right" w:leader="dot" w:pos="8306"/>
           <w:tab w:val="clear" w:pos="9010"/>
         </w:tabs>
+        <w:rPr>
+          <w:i/>
+          <w:iCs/>
+        </w:rPr>
       </w:pPr>
       <w:r>
         <w:rPr>
           <w:rFonts w:hint="default"/>
+          <w:i/>
+          <w:iCs/>
           <w:smallCaps w:val="0"/>
           <w:kern w:val="2"/>
         </w:rPr>
@@ -2319,14 +2678,18 @@
       <w:r>
         <w:rPr>
           <w:rFonts w:hint="default"/>
-          <w:smallCaps w:val="0"/>
-          <w:kern w:val="2"/>
-        </w:rPr>
-        <w:instrText xml:space="preserve"> HYPERLINK \l _Toc23220 </w:instrText>
+          <w:i/>
+          <w:iCs/>
+          <w:smallCaps w:val="0"/>
+          <w:kern w:val="2"/>
+        </w:rPr>
+        <w:instrText xml:space="preserve"> HYPERLINK \l _Toc28265 </w:instrText>
       </w:r>
       <w:r>
         <w:rPr>
           <w:rFonts w:hint="default"/>
+          <w:i/>
+          <w:iCs/>
           <w:smallCaps w:val="0"/>
           <w:kern w:val="2"/>
         </w:rPr>
@@ -2335,6 +2698,8 @@
       <w:r>
         <w:rPr>
           <w:rFonts w:hint="eastAsia" w:ascii="Times New Roman" w:hAnsi="Times New Roman" w:cs="Times New Roman"/>
+          <w:i/>
+          <w:iCs/>
           <w:szCs w:val="24"/>
           <w:lang w:val="en-US" w:eastAsia="zh-CN"/>
         </w:rPr>
@@ -2343,31 +2708,59 @@
       <w:r>
         <w:rPr>
           <w:rFonts w:ascii="Times New Roman" w:hAnsi="Times New Roman" w:cs="Times New Roman"/>
+          <w:i/>
+          <w:iCs/>
           <w:szCs w:val="24"/>
         </w:rPr>
         <w:t>.1 Problem Analysis</w:t>
       </w:r>
       <w:r>
+        <w:rPr>
+          <w:i/>
+          <w:iCs/>
+        </w:rPr>
         <w:tab/>
       </w:r>
       <w:r>
+        <w:rPr>
+          <w:i/>
+          <w:iCs/>
+        </w:rPr>
         <w:fldChar w:fldCharType="begin"/>
       </w:r>
       <w:r>
-        <w:instrText xml:space="preserve"> PAGEREF _Toc23220 </w:instrText>
-      </w:r>
-      <w:r>
+        <w:rPr>
+          <w:i/>
+          <w:iCs/>
+        </w:rPr>
+        <w:instrText xml:space="preserve"> PAGEREF _Toc28265 </w:instrText>
+      </w:r>
+      <w:r>
+        <w:rPr>
+          <w:i/>
+          <w:iCs/>
+        </w:rPr>
         <w:fldChar w:fldCharType="separate"/>
       </w:r>
       <w:r>
+        <w:rPr>
+          <w:i/>
+          <w:iCs/>
+        </w:rPr>
         <w:t>13</w:t>
       </w:r>
       <w:r>
+        <w:rPr>
+          <w:i/>
+          <w:iCs/>
+        </w:rPr>
         <w:fldChar w:fldCharType="end"/>
       </w:r>
       <w:r>
         <w:rPr>
           <w:rFonts w:hint="default"/>
+          <w:i/>
+          <w:iCs/>
           <w:smallCaps w:val="0"/>
           <w:kern w:val="2"/>
         </w:rPr>
@@ -2380,10 +2773,16 @@
         <w:tabs>
           <w:tab w:val="right" w:leader="dot" w:pos="8306"/>
         </w:tabs>
+        <w:rPr>
+          <w:i/>
+          <w:iCs/>
+        </w:rPr>
       </w:pPr>
       <w:r>
         <w:rPr>
           <w:rFonts w:hint="default"/>
+          <w:i/>
+          <w:iCs/>
           <w:smallCaps w:val="0"/>
           <w:kern w:val="2"/>
         </w:rPr>
@@ -2392,14 +2791,18 @@
       <w:r>
         <w:rPr>
           <w:rFonts w:hint="default"/>
-          <w:smallCaps w:val="0"/>
-          <w:kern w:val="2"/>
-        </w:rPr>
-        <w:instrText xml:space="preserve"> HYPERLINK \l _Toc6902 </w:instrText>
+          <w:i/>
+          <w:iCs/>
+          <w:smallCaps w:val="0"/>
+          <w:kern w:val="2"/>
+        </w:rPr>
+        <w:instrText xml:space="preserve"> HYPERLINK \l _Toc15820 </w:instrText>
       </w:r>
       <w:r>
         <w:rPr>
           <w:rFonts w:hint="default"/>
+          <w:i/>
+          <w:iCs/>
           <w:smallCaps w:val="0"/>
           <w:kern w:val="2"/>
         </w:rPr>
@@ -2408,6 +2811,8 @@
       <w:r>
         <w:rPr>
           <w:rFonts w:hint="eastAsia" w:ascii="Times New Roman" w:hAnsi="Times New Roman" w:cs="Times New Roman"/>
+          <w:i/>
+          <w:iCs/>
           <w:szCs w:val="22"/>
           <w:lang w:val="en-US" w:eastAsia="zh-CN"/>
         </w:rPr>
@@ -2416,31 +2821,59 @@
       <w:r>
         <w:rPr>
           <w:rFonts w:ascii="Times New Roman" w:hAnsi="Times New Roman" w:cs="Times New Roman"/>
+          <w:i/>
+          <w:iCs/>
           <w:szCs w:val="22"/>
         </w:rPr>
         <w:t>.1.1 Problem Motivation</w:t>
       </w:r>
       <w:r>
+        <w:rPr>
+          <w:i/>
+          <w:iCs/>
+        </w:rPr>
         <w:tab/>
       </w:r>
       <w:r>
+        <w:rPr>
+          <w:i/>
+          <w:iCs/>
+        </w:rPr>
         <w:fldChar w:fldCharType="begin"/>
       </w:r>
       <w:r>
-        <w:instrText xml:space="preserve"> PAGEREF _Toc6902 </w:instrText>
-      </w:r>
-      <w:r>
+        <w:rPr>
+          <w:i/>
+          <w:iCs/>
+        </w:rPr>
+        <w:instrText xml:space="preserve"> PAGEREF _Toc15820 </w:instrText>
+      </w:r>
+      <w:r>
+        <w:rPr>
+          <w:i/>
+          <w:iCs/>
+        </w:rPr>
         <w:fldChar w:fldCharType="separate"/>
       </w:r>
       <w:r>
+        <w:rPr>
+          <w:i/>
+          <w:iCs/>
+        </w:rPr>
         <w:t>13</w:t>
       </w:r>
       <w:r>
+        <w:rPr>
+          <w:i/>
+          <w:iCs/>
+        </w:rPr>
         <w:fldChar w:fldCharType="end"/>
       </w:r>
       <w:r>
         <w:rPr>
           <w:rFonts w:hint="default"/>
+          <w:i/>
+          <w:iCs/>
           <w:smallCaps w:val="0"/>
           <w:kern w:val="2"/>
         </w:rPr>
@@ -2454,10 +2887,16 @@
           <w:tab w:val="right" w:leader="dot" w:pos="8306"/>
           <w:tab w:val="clear" w:pos="9010"/>
         </w:tabs>
+        <w:rPr>
+          <w:i/>
+          <w:iCs/>
+        </w:rPr>
       </w:pPr>
       <w:r>
         <w:rPr>
           <w:rFonts w:hint="default"/>
+          <w:i/>
+          <w:iCs/>
           <w:smallCaps w:val="0"/>
           <w:kern w:val="2"/>
         </w:rPr>
@@ -2466,14 +2905,18 @@
       <w:r>
         <w:rPr>
           <w:rFonts w:hint="default"/>
-          <w:smallCaps w:val="0"/>
-          <w:kern w:val="2"/>
-        </w:rPr>
-        <w:instrText xml:space="preserve"> HYPERLINK \l _Toc16639 </w:instrText>
+          <w:i/>
+          <w:iCs/>
+          <w:smallCaps w:val="0"/>
+          <w:kern w:val="2"/>
+        </w:rPr>
+        <w:instrText xml:space="preserve"> HYPERLINK \l _Toc27824 </w:instrText>
       </w:r>
       <w:r>
         <w:rPr>
           <w:rFonts w:hint="default"/>
+          <w:i/>
+          <w:iCs/>
           <w:smallCaps w:val="0"/>
           <w:kern w:val="2"/>
         </w:rPr>
@@ -2482,6 +2925,8 @@
       <w:r>
         <w:rPr>
           <w:rFonts w:hint="eastAsia" w:ascii="Times New Roman" w:hAnsi="Times New Roman" w:cs="Times New Roman"/>
+          <w:i/>
+          <w:iCs/>
           <w:szCs w:val="24"/>
           <w:lang w:val="en-US" w:eastAsia="zh-CN"/>
         </w:rPr>
@@ -2490,6 +2935,8 @@
       <w:r>
         <w:rPr>
           <w:rFonts w:ascii="Times New Roman" w:hAnsi="Times New Roman" w:cs="Times New Roman"/>
+          <w:i/>
+          <w:iCs/>
           <w:szCs w:val="24"/>
         </w:rPr>
         <w:t>.</w:t>
@@ -2497,6 +2944,8 @@
       <w:r>
         <w:rPr>
           <w:rFonts w:hint="eastAsia" w:ascii="Times New Roman" w:hAnsi="Times New Roman" w:cs="Times New Roman"/>
+          <w:i/>
+          <w:iCs/>
           <w:szCs w:val="24"/>
           <w:lang w:val="en-US" w:eastAsia="zh-CN"/>
         </w:rPr>
@@ -2505,6 +2954,8 @@
       <w:r>
         <w:rPr>
           <w:rFonts w:ascii="Times New Roman" w:hAnsi="Times New Roman" w:cs="Times New Roman"/>
+          <w:i/>
+          <w:iCs/>
           <w:szCs w:val="24"/>
         </w:rPr>
         <w:t xml:space="preserve"> </w:t>
@@ -2512,32 +2963,60 @@
       <w:r>
         <w:rPr>
           <w:rFonts w:hint="eastAsia" w:ascii="Times New Roman" w:hAnsi="Times New Roman" w:cs="Times New Roman"/>
+          <w:i/>
+          <w:iCs/>
           <w:szCs w:val="24"/>
           <w:lang w:val="en-US" w:eastAsia="zh-CN"/>
         </w:rPr>
         <w:t>Requirement Specification</w:t>
       </w:r>
       <w:r>
+        <w:rPr>
+          <w:i/>
+          <w:iCs/>
+        </w:rPr>
         <w:tab/>
       </w:r>
       <w:r>
+        <w:rPr>
+          <w:i/>
+          <w:iCs/>
+        </w:rPr>
         <w:fldChar w:fldCharType="begin"/>
       </w:r>
       <w:r>
-        <w:instrText xml:space="preserve"> PAGEREF _Toc16639 </w:instrText>
-      </w:r>
-      <w:r>
+        <w:rPr>
+          <w:i/>
+          <w:iCs/>
+        </w:rPr>
+        <w:instrText xml:space="preserve"> PAGEREF _Toc27824 </w:instrText>
+      </w:r>
+      <w:r>
+        <w:rPr>
+          <w:i/>
+          <w:iCs/>
+        </w:rPr>
         <w:fldChar w:fldCharType="separate"/>
       </w:r>
       <w:r>
-        <w:t>14</w:t>
-      </w:r>
-      <w:r>
+        <w:rPr>
+          <w:i/>
+          <w:iCs/>
+        </w:rPr>
+        <w:t>13</w:t>
+      </w:r>
+      <w:r>
+        <w:rPr>
+          <w:i/>
+          <w:iCs/>
+        </w:rPr>
         <w:fldChar w:fldCharType="end"/>
       </w:r>
       <w:r>
         <w:rPr>
           <w:rFonts w:hint="default"/>
+          <w:i/>
+          <w:iCs/>
           <w:smallCaps w:val="0"/>
           <w:kern w:val="2"/>
         </w:rPr>
@@ -2550,10 +3029,16 @@
         <w:tabs>
           <w:tab w:val="right" w:leader="dot" w:pos="8306"/>
         </w:tabs>
+        <w:rPr>
+          <w:i/>
+          <w:iCs/>
+        </w:rPr>
       </w:pPr>
       <w:r>
         <w:rPr>
           <w:rFonts w:hint="default"/>
+          <w:i/>
+          <w:iCs/>
           <w:smallCaps w:val="0"/>
           <w:kern w:val="2"/>
         </w:rPr>
@@ -2562,14 +3047,18 @@
       <w:r>
         <w:rPr>
           <w:rFonts w:hint="default"/>
-          <w:smallCaps w:val="0"/>
-          <w:kern w:val="2"/>
-        </w:rPr>
-        <w:instrText xml:space="preserve"> HYPERLINK \l _Toc29802 </w:instrText>
+          <w:i/>
+          <w:iCs/>
+          <w:smallCaps w:val="0"/>
+          <w:kern w:val="2"/>
+        </w:rPr>
+        <w:instrText xml:space="preserve"> HYPERLINK \l _Toc27276 </w:instrText>
       </w:r>
       <w:r>
         <w:rPr>
           <w:rFonts w:hint="default"/>
+          <w:i/>
+          <w:iCs/>
           <w:smallCaps w:val="0"/>
           <w:kern w:val="2"/>
         </w:rPr>
@@ -2578,6 +3067,8 @@
       <w:r>
         <w:rPr>
           <w:rFonts w:hint="eastAsia" w:ascii="Times New Roman" w:hAnsi="Times New Roman" w:cs="Times New Roman"/>
+          <w:i/>
+          <w:iCs/>
           <w:szCs w:val="22"/>
           <w:lang w:val="en-US" w:eastAsia="zh-CN"/>
         </w:rPr>
@@ -2586,6 +3077,8 @@
       <w:r>
         <w:rPr>
           <w:rFonts w:ascii="Times New Roman" w:hAnsi="Times New Roman" w:cs="Times New Roman"/>
+          <w:i/>
+          <w:iCs/>
           <w:szCs w:val="22"/>
         </w:rPr>
         <w:t>.</w:t>
@@ -2593,6 +3086,8 @@
       <w:r>
         <w:rPr>
           <w:rFonts w:hint="eastAsia" w:ascii="Times New Roman" w:hAnsi="Times New Roman" w:cs="Times New Roman"/>
+          <w:i/>
+          <w:iCs/>
           <w:szCs w:val="22"/>
           <w:lang w:val="en-US" w:eastAsia="zh-CN"/>
         </w:rPr>
@@ -2601,6 +3096,8 @@
       <w:r>
         <w:rPr>
           <w:rFonts w:ascii="Times New Roman" w:hAnsi="Times New Roman" w:cs="Times New Roman"/>
+          <w:i/>
+          <w:iCs/>
           <w:szCs w:val="22"/>
         </w:rPr>
         <w:t xml:space="preserve">.1 </w:t>
@@ -2608,32 +3105,60 @@
       <w:r>
         <w:rPr>
           <w:rFonts w:hint="eastAsia" w:ascii="Times New Roman" w:hAnsi="Times New Roman" w:cs="Times New Roman"/>
+          <w:i/>
+          <w:iCs/>
           <w:szCs w:val="22"/>
           <w:lang w:val="en-US" w:eastAsia="zh-CN"/>
         </w:rPr>
         <w:t>Purpose</w:t>
       </w:r>
       <w:r>
+        <w:rPr>
+          <w:i/>
+          <w:iCs/>
+        </w:rPr>
         <w:tab/>
       </w:r>
       <w:r>
+        <w:rPr>
+          <w:i/>
+          <w:iCs/>
+        </w:rPr>
         <w:fldChar w:fldCharType="begin"/>
       </w:r>
       <w:r>
-        <w:instrText xml:space="preserve"> PAGEREF _Toc29802 </w:instrText>
-      </w:r>
-      <w:r>
+        <w:rPr>
+          <w:i/>
+          <w:iCs/>
+        </w:rPr>
+        <w:instrText xml:space="preserve"> PAGEREF _Toc27276 </w:instrText>
+      </w:r>
+      <w:r>
+        <w:rPr>
+          <w:i/>
+          <w:iCs/>
+        </w:rPr>
         <w:fldChar w:fldCharType="separate"/>
       </w:r>
       <w:r>
-        <w:t>14</w:t>
-      </w:r>
-      <w:r>
+        <w:rPr>
+          <w:i/>
+          <w:iCs/>
+        </w:rPr>
+        <w:t>13</w:t>
+      </w:r>
+      <w:r>
+        <w:rPr>
+          <w:i/>
+          <w:iCs/>
+        </w:rPr>
         <w:fldChar w:fldCharType="end"/>
       </w:r>
       <w:r>
         <w:rPr>
           <w:rFonts w:hint="default"/>
+          <w:i/>
+          <w:iCs/>
           <w:smallCaps w:val="0"/>
           <w:kern w:val="2"/>
         </w:rPr>
@@ -2646,10 +3171,16 @@
         <w:tabs>
           <w:tab w:val="right" w:leader="dot" w:pos="8306"/>
         </w:tabs>
+        <w:rPr>
+          <w:i/>
+          <w:iCs/>
+        </w:rPr>
       </w:pPr>
       <w:r>
         <w:rPr>
           <w:rFonts w:hint="default"/>
+          <w:i/>
+          <w:iCs/>
           <w:smallCaps w:val="0"/>
           <w:kern w:val="2"/>
         </w:rPr>
@@ -2658,14 +3189,18 @@
       <w:r>
         <w:rPr>
           <w:rFonts w:hint="default"/>
-          <w:smallCaps w:val="0"/>
-          <w:kern w:val="2"/>
-        </w:rPr>
-        <w:instrText xml:space="preserve"> HYPERLINK \l _Toc7108 </w:instrText>
+          <w:i/>
+          <w:iCs/>
+          <w:smallCaps w:val="0"/>
+          <w:kern w:val="2"/>
+        </w:rPr>
+        <w:instrText xml:space="preserve"> HYPERLINK \l _Toc27723 </w:instrText>
       </w:r>
       <w:r>
         <w:rPr>
           <w:rFonts w:hint="default"/>
+          <w:i/>
+          <w:iCs/>
           <w:smallCaps w:val="0"/>
           <w:kern w:val="2"/>
         </w:rPr>
@@ -2674,6 +3209,8 @@
       <w:r>
         <w:rPr>
           <w:rFonts w:hint="eastAsia" w:ascii="Times New Roman" w:hAnsi="Times New Roman" w:cs="Times New Roman"/>
+          <w:i/>
+          <w:iCs/>
           <w:szCs w:val="22"/>
           <w:lang w:val="en-US" w:eastAsia="zh-CN"/>
         </w:rPr>
@@ -2682,6 +3219,8 @@
       <w:r>
         <w:rPr>
           <w:rFonts w:ascii="Times New Roman" w:hAnsi="Times New Roman" w:cs="Times New Roman"/>
+          <w:i/>
+          <w:iCs/>
           <w:szCs w:val="22"/>
         </w:rPr>
         <w:t>.</w:t>
@@ -2689,6 +3228,8 @@
       <w:r>
         <w:rPr>
           <w:rFonts w:hint="eastAsia" w:ascii="Times New Roman" w:hAnsi="Times New Roman" w:cs="Times New Roman"/>
+          <w:i/>
+          <w:iCs/>
           <w:szCs w:val="22"/>
           <w:lang w:val="en-US" w:eastAsia="zh-CN"/>
         </w:rPr>
@@ -2697,6 +3238,8 @@
       <w:r>
         <w:rPr>
           <w:rFonts w:ascii="Times New Roman" w:hAnsi="Times New Roman" w:cs="Times New Roman"/>
+          <w:i/>
+          <w:iCs/>
           <w:szCs w:val="22"/>
         </w:rPr>
         <w:t>.</w:t>
@@ -2704,6 +3247,8 @@
       <w:r>
         <w:rPr>
           <w:rFonts w:hint="eastAsia" w:ascii="Times New Roman" w:hAnsi="Times New Roman" w:cs="Times New Roman"/>
+          <w:i/>
+          <w:iCs/>
           <w:szCs w:val="22"/>
           <w:lang w:val="en-US" w:eastAsia="zh-CN"/>
         </w:rPr>
@@ -2712,6 +3257,8 @@
       <w:r>
         <w:rPr>
           <w:rFonts w:ascii="Times New Roman" w:hAnsi="Times New Roman" w:cs="Times New Roman"/>
+          <w:i/>
+          <w:iCs/>
           <w:szCs w:val="22"/>
         </w:rPr>
         <w:t xml:space="preserve"> </w:t>
@@ -2719,32 +3266,60 @@
       <w:r>
         <w:rPr>
           <w:rFonts w:hint="eastAsia" w:ascii="Times New Roman" w:hAnsi="Times New Roman" w:cs="Times New Roman"/>
+          <w:i/>
+          <w:iCs/>
           <w:szCs w:val="22"/>
           <w:lang w:val="en-US" w:eastAsia="zh-CN"/>
         </w:rPr>
         <w:t>Scope</w:t>
       </w:r>
       <w:r>
+        <w:rPr>
+          <w:i/>
+          <w:iCs/>
+        </w:rPr>
         <w:tab/>
       </w:r>
       <w:r>
+        <w:rPr>
+          <w:i/>
+          <w:iCs/>
+        </w:rPr>
         <w:fldChar w:fldCharType="begin"/>
       </w:r>
       <w:r>
-        <w:instrText xml:space="preserve"> PAGEREF _Toc7108 </w:instrText>
-      </w:r>
-      <w:r>
+        <w:rPr>
+          <w:i/>
+          <w:iCs/>
+        </w:rPr>
+        <w:instrText xml:space="preserve"> PAGEREF _Toc27723 </w:instrText>
+      </w:r>
+      <w:r>
+        <w:rPr>
+          <w:i/>
+          <w:iCs/>
+        </w:rPr>
         <w:fldChar w:fldCharType="separate"/>
       </w:r>
       <w:r>
-        <w:t>14</w:t>
-      </w:r>
-      <w:r>
+        <w:rPr>
+          <w:i/>
+          <w:iCs/>
+        </w:rPr>
+        <w:t>13</w:t>
+      </w:r>
+      <w:r>
+        <w:rPr>
+          <w:i/>
+          <w:iCs/>
+        </w:rPr>
         <w:fldChar w:fldCharType="end"/>
       </w:r>
       <w:r>
         <w:rPr>
           <w:rFonts w:hint="default"/>
+          <w:i/>
+          <w:iCs/>
           <w:smallCaps w:val="0"/>
           <w:kern w:val="2"/>
         </w:rPr>
@@ -2757,10 +3332,16 @@
         <w:tabs>
           <w:tab w:val="right" w:leader="dot" w:pos="8306"/>
         </w:tabs>
+        <w:rPr>
+          <w:i/>
+          <w:iCs/>
+        </w:rPr>
       </w:pPr>
       <w:r>
         <w:rPr>
           <w:rFonts w:hint="default"/>
+          <w:i/>
+          <w:iCs/>
           <w:smallCaps w:val="0"/>
           <w:kern w:val="2"/>
         </w:rPr>
@@ -2769,14 +3350,18 @@
       <w:r>
         <w:rPr>
           <w:rFonts w:hint="default"/>
-          <w:smallCaps w:val="0"/>
-          <w:kern w:val="2"/>
-        </w:rPr>
-        <w:instrText xml:space="preserve"> HYPERLINK \l _Toc2643 </w:instrText>
+          <w:i/>
+          <w:iCs/>
+          <w:smallCaps w:val="0"/>
+          <w:kern w:val="2"/>
+        </w:rPr>
+        <w:instrText xml:space="preserve"> HYPERLINK \l _Toc25672 </w:instrText>
       </w:r>
       <w:r>
         <w:rPr>
           <w:rFonts w:hint="default"/>
+          <w:i/>
+          <w:iCs/>
           <w:smallCaps w:val="0"/>
           <w:kern w:val="2"/>
         </w:rPr>
@@ -2785,6 +3370,8 @@
       <w:r>
         <w:rPr>
           <w:rFonts w:hint="eastAsia" w:ascii="Times New Roman" w:hAnsi="Times New Roman" w:cs="Times New Roman"/>
+          <w:i/>
+          <w:iCs/>
           <w:szCs w:val="22"/>
           <w:lang w:val="en-US" w:eastAsia="zh-CN"/>
         </w:rPr>
@@ -2793,6 +3380,8 @@
       <w:r>
         <w:rPr>
           <w:rFonts w:ascii="Times New Roman" w:hAnsi="Times New Roman" w:cs="Times New Roman"/>
+          <w:i/>
+          <w:iCs/>
           <w:szCs w:val="22"/>
         </w:rPr>
         <w:t>.</w:t>
@@ -2800,6 +3389,8 @@
       <w:r>
         <w:rPr>
           <w:rFonts w:hint="eastAsia" w:ascii="Times New Roman" w:hAnsi="Times New Roman" w:cs="Times New Roman"/>
+          <w:i/>
+          <w:iCs/>
           <w:szCs w:val="22"/>
           <w:lang w:val="en-US" w:eastAsia="zh-CN"/>
         </w:rPr>
@@ -2808,6 +3399,8 @@
       <w:r>
         <w:rPr>
           <w:rFonts w:ascii="Times New Roman" w:hAnsi="Times New Roman" w:cs="Times New Roman"/>
+          <w:i/>
+          <w:iCs/>
           <w:szCs w:val="22"/>
         </w:rPr>
         <w:t>.</w:t>
@@ -2815,6 +3408,8 @@
       <w:r>
         <w:rPr>
           <w:rFonts w:hint="eastAsia" w:ascii="Times New Roman" w:hAnsi="Times New Roman" w:cs="Times New Roman"/>
+          <w:i/>
+          <w:iCs/>
           <w:szCs w:val="22"/>
           <w:lang w:val="en-US" w:eastAsia="zh-CN"/>
         </w:rPr>
@@ -2823,6 +3418,8 @@
       <w:r>
         <w:rPr>
           <w:rFonts w:ascii="Times New Roman" w:hAnsi="Times New Roman" w:cs="Times New Roman"/>
+          <w:i/>
+          <w:iCs/>
           <w:szCs w:val="22"/>
         </w:rPr>
         <w:t xml:space="preserve"> </w:t>
@@ -2830,32 +3427,60 @@
       <w:r>
         <w:rPr>
           <w:rFonts w:hint="eastAsia" w:ascii="Times New Roman" w:hAnsi="Times New Roman" w:cs="Times New Roman"/>
+          <w:i/>
+          <w:iCs/>
           <w:szCs w:val="22"/>
           <w:lang w:val="en-US" w:eastAsia="zh-CN"/>
         </w:rPr>
         <w:t>Definitions, Acronyms, and Abbreviations</w:t>
       </w:r>
       <w:r>
+        <w:rPr>
+          <w:i/>
+          <w:iCs/>
+        </w:rPr>
         <w:tab/>
       </w:r>
       <w:r>
+        <w:rPr>
+          <w:i/>
+          <w:iCs/>
+        </w:rPr>
         <w:fldChar w:fldCharType="begin"/>
       </w:r>
       <w:r>
-        <w:instrText xml:space="preserve"> PAGEREF _Toc2643 </w:instrText>
-      </w:r>
-      <w:r>
+        <w:rPr>
+          <w:i/>
+          <w:iCs/>
+        </w:rPr>
+        <w:instrText xml:space="preserve"> PAGEREF _Toc25672 </w:instrText>
+      </w:r>
+      <w:r>
+        <w:rPr>
+          <w:i/>
+          <w:iCs/>
+        </w:rPr>
         <w:fldChar w:fldCharType="separate"/>
       </w:r>
       <w:r>
+        <w:rPr>
+          <w:i/>
+          <w:iCs/>
+        </w:rPr>
         <w:t>14</w:t>
       </w:r>
       <w:r>
+        <w:rPr>
+          <w:i/>
+          <w:iCs/>
+        </w:rPr>
         <w:fldChar w:fldCharType="end"/>
       </w:r>
       <w:r>
         <w:rPr>
           <w:rFonts w:hint="default"/>
+          <w:i/>
+          <w:iCs/>
           <w:smallCaps w:val="0"/>
           <w:kern w:val="2"/>
         </w:rPr>
@@ -2868,10 +3493,16 @@
         <w:tabs>
           <w:tab w:val="right" w:leader="dot" w:pos="8306"/>
         </w:tabs>
+        <w:rPr>
+          <w:i/>
+          <w:iCs/>
+        </w:rPr>
       </w:pPr>
       <w:r>
         <w:rPr>
           <w:rFonts w:hint="default"/>
+          <w:i/>
+          <w:iCs/>
           <w:smallCaps w:val="0"/>
           <w:kern w:val="2"/>
         </w:rPr>
@@ -2880,14 +3511,18 @@
       <w:r>
         <w:rPr>
           <w:rFonts w:hint="default"/>
-          <w:smallCaps w:val="0"/>
-          <w:kern w:val="2"/>
-        </w:rPr>
-        <w:instrText xml:space="preserve"> HYPERLINK \l _Toc21632 </w:instrText>
+          <w:i/>
+          <w:iCs/>
+          <w:smallCaps w:val="0"/>
+          <w:kern w:val="2"/>
+        </w:rPr>
+        <w:instrText xml:space="preserve"> HYPERLINK \l _Toc30483 </w:instrText>
       </w:r>
       <w:r>
         <w:rPr>
           <w:rFonts w:hint="default"/>
+          <w:i/>
+          <w:iCs/>
           <w:smallCaps w:val="0"/>
           <w:kern w:val="2"/>
         </w:rPr>
@@ -2896,6 +3531,8 @@
       <w:r>
         <w:rPr>
           <w:rFonts w:hint="eastAsia" w:ascii="Times New Roman" w:hAnsi="Times New Roman" w:cs="Times New Roman"/>
+          <w:i/>
+          <w:iCs/>
           <w:szCs w:val="22"/>
           <w:lang w:val="en-US" w:eastAsia="zh-CN"/>
         </w:rPr>
@@ -2904,6 +3541,8 @@
       <w:r>
         <w:rPr>
           <w:rFonts w:ascii="Times New Roman" w:hAnsi="Times New Roman" w:cs="Times New Roman"/>
+          <w:i/>
+          <w:iCs/>
           <w:szCs w:val="22"/>
         </w:rPr>
         <w:t>.</w:t>
@@ -2911,6 +3550,8 @@
       <w:r>
         <w:rPr>
           <w:rFonts w:hint="eastAsia" w:ascii="Times New Roman" w:hAnsi="Times New Roman" w:cs="Times New Roman"/>
+          <w:i/>
+          <w:iCs/>
           <w:szCs w:val="22"/>
           <w:lang w:val="en-US" w:eastAsia="zh-CN"/>
         </w:rPr>
@@ -2919,6 +3560,8 @@
       <w:r>
         <w:rPr>
           <w:rFonts w:ascii="Times New Roman" w:hAnsi="Times New Roman" w:cs="Times New Roman"/>
+          <w:i/>
+          <w:iCs/>
           <w:szCs w:val="22"/>
         </w:rPr>
         <w:t>.</w:t>
@@ -2926,6 +3569,8 @@
       <w:r>
         <w:rPr>
           <w:rFonts w:hint="eastAsia" w:ascii="Times New Roman" w:hAnsi="Times New Roman" w:cs="Times New Roman"/>
+          <w:i/>
+          <w:iCs/>
           <w:szCs w:val="22"/>
           <w:lang w:val="en-US" w:eastAsia="zh-CN"/>
         </w:rPr>
@@ -2934,6 +3579,8 @@
       <w:r>
         <w:rPr>
           <w:rFonts w:ascii="Times New Roman" w:hAnsi="Times New Roman" w:cs="Times New Roman"/>
+          <w:i/>
+          <w:iCs/>
           <w:szCs w:val="22"/>
         </w:rPr>
         <w:t xml:space="preserve"> </w:t>
@@ -2941,32 +3588,60 @@
       <w:r>
         <w:rPr>
           <w:rFonts w:hint="eastAsia" w:ascii="Times New Roman" w:hAnsi="Times New Roman" w:cs="Times New Roman"/>
+          <w:i/>
+          <w:iCs/>
           <w:szCs w:val="22"/>
           <w:lang w:val="en-US" w:eastAsia="zh-CN"/>
         </w:rPr>
         <w:t>Vision</w:t>
       </w:r>
       <w:r>
+        <w:rPr>
+          <w:i/>
+          <w:iCs/>
+        </w:rPr>
         <w:tab/>
       </w:r>
       <w:r>
+        <w:rPr>
+          <w:i/>
+          <w:iCs/>
+        </w:rPr>
         <w:fldChar w:fldCharType="begin"/>
       </w:r>
       <w:r>
-        <w:instrText xml:space="preserve"> PAGEREF _Toc21632 </w:instrText>
-      </w:r>
-      <w:r>
+        <w:rPr>
+          <w:i/>
+          <w:iCs/>
+        </w:rPr>
+        <w:instrText xml:space="preserve"> PAGEREF _Toc30483 </w:instrText>
+      </w:r>
+      <w:r>
+        <w:rPr>
+          <w:i/>
+          <w:iCs/>
+        </w:rPr>
         <w:fldChar w:fldCharType="separate"/>
       </w:r>
       <w:r>
-        <w:t>15</w:t>
-      </w:r>
-      <w:r>
+        <w:rPr>
+          <w:i/>
+          <w:iCs/>
+        </w:rPr>
+        <w:t>14</w:t>
+      </w:r>
+      <w:r>
+        <w:rPr>
+          <w:i/>
+          <w:iCs/>
+        </w:rPr>
         <w:fldChar w:fldCharType="end"/>
       </w:r>
       <w:r>
         <w:rPr>
           <w:rFonts w:hint="default"/>
+          <w:i/>
+          <w:iCs/>
           <w:smallCaps w:val="0"/>
           <w:kern w:val="2"/>
         </w:rPr>
@@ -2979,10 +3654,16 @@
         <w:tabs>
           <w:tab w:val="right" w:leader="dot" w:pos="8306"/>
         </w:tabs>
+        <w:rPr>
+          <w:i/>
+          <w:iCs/>
+        </w:rPr>
       </w:pPr>
       <w:r>
         <w:rPr>
           <w:rFonts w:hint="default"/>
+          <w:i/>
+          <w:iCs/>
           <w:smallCaps w:val="0"/>
           <w:kern w:val="2"/>
         </w:rPr>
@@ -2991,14 +3672,18 @@
       <w:r>
         <w:rPr>
           <w:rFonts w:hint="default"/>
-          <w:smallCaps w:val="0"/>
-          <w:kern w:val="2"/>
-        </w:rPr>
-        <w:instrText xml:space="preserve"> HYPERLINK \l _Toc10590 </w:instrText>
+          <w:i/>
+          <w:iCs/>
+          <w:smallCaps w:val="0"/>
+          <w:kern w:val="2"/>
+        </w:rPr>
+        <w:instrText xml:space="preserve"> HYPERLINK \l _Toc14107 </w:instrText>
       </w:r>
       <w:r>
         <w:rPr>
           <w:rFonts w:hint="default"/>
+          <w:i/>
+          <w:iCs/>
           <w:smallCaps w:val="0"/>
           <w:kern w:val="2"/>
         </w:rPr>
@@ -3007,6 +3692,8 @@
       <w:r>
         <w:rPr>
           <w:rFonts w:hint="eastAsia" w:ascii="Times New Roman" w:hAnsi="Times New Roman" w:cs="Times New Roman"/>
+          <w:i/>
+          <w:iCs/>
           <w:szCs w:val="22"/>
           <w:lang w:val="en-US" w:eastAsia="zh-CN"/>
         </w:rPr>
@@ -3015,6 +3702,8 @@
       <w:r>
         <w:rPr>
           <w:rFonts w:ascii="Times New Roman" w:hAnsi="Times New Roman" w:cs="Times New Roman"/>
+          <w:i/>
+          <w:iCs/>
           <w:szCs w:val="22"/>
         </w:rPr>
         <w:t>.</w:t>
@@ -3022,6 +3711,8 @@
       <w:r>
         <w:rPr>
           <w:rFonts w:hint="eastAsia" w:ascii="Times New Roman" w:hAnsi="Times New Roman" w:cs="Times New Roman"/>
+          <w:i/>
+          <w:iCs/>
           <w:szCs w:val="22"/>
           <w:lang w:val="en-US" w:eastAsia="zh-CN"/>
         </w:rPr>
@@ -3030,6 +3721,8 @@
       <w:r>
         <w:rPr>
           <w:rFonts w:ascii="Times New Roman" w:hAnsi="Times New Roman" w:cs="Times New Roman"/>
+          <w:i/>
+          <w:iCs/>
           <w:szCs w:val="22"/>
         </w:rPr>
         <w:t>.</w:t>
@@ -3037,32 +3730,60 @@
       <w:r>
         <w:rPr>
           <w:rFonts w:hint="eastAsia" w:ascii="Times New Roman" w:hAnsi="Times New Roman" w:cs="Times New Roman"/>
+          <w:i/>
+          <w:iCs/>
           <w:szCs w:val="22"/>
           <w:lang w:val="en-US" w:eastAsia="zh-CN"/>
         </w:rPr>
         <w:t>5 Functional Perspective</w:t>
       </w:r>
       <w:r>
+        <w:rPr>
+          <w:i/>
+          <w:iCs/>
+        </w:rPr>
         <w:tab/>
       </w:r>
       <w:r>
+        <w:rPr>
+          <w:i/>
+          <w:iCs/>
+        </w:rPr>
         <w:fldChar w:fldCharType="begin"/>
       </w:r>
       <w:r>
-        <w:instrText xml:space="preserve"> PAGEREF _Toc10590 </w:instrText>
-      </w:r>
-      <w:r>
+        <w:rPr>
+          <w:i/>
+          <w:iCs/>
+        </w:rPr>
+        <w:instrText xml:space="preserve"> PAGEREF _Toc14107 </w:instrText>
+      </w:r>
+      <w:r>
+        <w:rPr>
+          <w:i/>
+          <w:iCs/>
+        </w:rPr>
         <w:fldChar w:fldCharType="separate"/>
       </w:r>
       <w:r>
+        <w:rPr>
+          <w:i/>
+          <w:iCs/>
+        </w:rPr>
         <w:t>15</w:t>
       </w:r>
       <w:r>
+        <w:rPr>
+          <w:i/>
+          <w:iCs/>
+        </w:rPr>
         <w:fldChar w:fldCharType="end"/>
       </w:r>
       <w:r>
         <w:rPr>
           <w:rFonts w:hint="default"/>
+          <w:i/>
+          <w:iCs/>
           <w:smallCaps w:val="0"/>
           <w:kern w:val="2"/>
         </w:rPr>
@@ -3080,6 +3801,8 @@
       <w:r>
         <w:rPr>
           <w:rFonts w:hint="default"/>
+          <w:i/>
+          <w:iCs/>
           <w:smallCaps w:val="0"/>
           <w:kern w:val="2"/>
         </w:rPr>
@@ -3088,14 +3811,18 @@
       <w:r>
         <w:rPr>
           <w:rFonts w:hint="default"/>
-          <w:smallCaps w:val="0"/>
-          <w:kern w:val="2"/>
-        </w:rPr>
-        <w:instrText xml:space="preserve"> HYPERLINK \l _Toc29122 </w:instrText>
+          <w:i/>
+          <w:iCs/>
+          <w:smallCaps w:val="0"/>
+          <w:kern w:val="2"/>
+        </w:rPr>
+        <w:instrText xml:space="preserve"> HYPERLINK \l _Toc5051 </w:instrText>
       </w:r>
       <w:r>
         <w:rPr>
           <w:rFonts w:hint="default"/>
+          <w:i/>
+          <w:iCs/>
           <w:smallCaps w:val="0"/>
           <w:kern w:val="2"/>
         </w:rPr>
@@ -3104,6 +3831,8 @@
       <w:r>
         <w:rPr>
           <w:rFonts w:hint="eastAsia" w:ascii="Times New Roman" w:hAnsi="Times New Roman" w:cs="Times New Roman"/>
+          <w:i/>
+          <w:iCs/>
           <w:szCs w:val="24"/>
           <w:lang w:val="en-US" w:eastAsia="zh-CN"/>
         </w:rPr>
@@ -3112,6 +3841,8 @@
       <w:r>
         <w:rPr>
           <w:rFonts w:ascii="Times New Roman" w:hAnsi="Times New Roman" w:cs="Times New Roman"/>
+          <w:i/>
+          <w:iCs/>
           <w:szCs w:val="24"/>
         </w:rPr>
         <w:t>.</w:t>
@@ -3119,6 +3850,8 @@
       <w:r>
         <w:rPr>
           <w:rFonts w:hint="eastAsia" w:ascii="Times New Roman" w:hAnsi="Times New Roman" w:cs="Times New Roman"/>
+          <w:i/>
+          <w:iCs/>
           <w:szCs w:val="24"/>
           <w:lang w:val="en-US" w:eastAsia="zh-CN"/>
         </w:rPr>
@@ -3127,6 +3860,8 @@
       <w:r>
         <w:rPr>
           <w:rFonts w:ascii="Times New Roman" w:hAnsi="Times New Roman" w:cs="Times New Roman"/>
+          <w:i/>
+          <w:iCs/>
           <w:szCs w:val="24"/>
         </w:rPr>
         <w:t xml:space="preserve"> </w:t>
@@ -3134,32 +3869,60 @@
       <w:r>
         <w:rPr>
           <w:rFonts w:hint="eastAsia" w:ascii="Times New Roman" w:hAnsi="Times New Roman" w:cs="Times New Roman"/>
+          <w:i/>
+          <w:iCs/>
           <w:szCs w:val="24"/>
           <w:lang w:val="en-US" w:eastAsia="zh-CN"/>
         </w:rPr>
         <w:t>Modeling</w:t>
       </w:r>
       <w:r>
+        <w:rPr>
+          <w:i/>
+          <w:iCs/>
+        </w:rPr>
         <w:tab/>
       </w:r>
       <w:r>
+        <w:rPr>
+          <w:i/>
+          <w:iCs/>
+        </w:rPr>
         <w:fldChar w:fldCharType="begin"/>
       </w:r>
       <w:r>
-        <w:instrText xml:space="preserve"> PAGEREF _Toc29122 </w:instrText>
-      </w:r>
-      <w:r>
+        <w:rPr>
+          <w:i/>
+          <w:iCs/>
+        </w:rPr>
+        <w:instrText xml:space="preserve"> PAGEREF _Toc5051 </w:instrText>
+      </w:r>
+      <w:r>
+        <w:rPr>
+          <w:i/>
+          <w:iCs/>
+        </w:rPr>
         <w:fldChar w:fldCharType="separate"/>
       </w:r>
       <w:r>
+        <w:rPr>
+          <w:i/>
+          <w:iCs/>
+        </w:rPr>
         <w:t>18</w:t>
       </w:r>
       <w:r>
+        <w:rPr>
+          <w:i/>
+          <w:iCs/>
+        </w:rPr>
         <w:fldChar w:fldCharType="end"/>
       </w:r>
       <w:r>
         <w:rPr>
           <w:rFonts w:hint="default"/>
+          <w:i/>
+          <w:iCs/>
           <w:smallCaps w:val="0"/>
           <w:kern w:val="2"/>
         </w:rPr>
@@ -3187,7 +3950,7 @@
           <w:smallCaps w:val="0"/>
           <w:kern w:val="2"/>
         </w:rPr>
-        <w:instrText xml:space="preserve"> HYPERLINK \l _Toc24593 </w:instrText>
+        <w:instrText xml:space="preserve"> HYPERLINK \l _Toc21993 </w:instrText>
       </w:r>
       <w:r>
         <w:rPr>
@@ -3234,7 +3997,7 @@
         <w:fldChar w:fldCharType="begin"/>
       </w:r>
       <w:r>
-        <w:instrText xml:space="preserve"> PAGEREF _Toc24593 </w:instrText>
+        <w:instrText xml:space="preserve"> PAGEREF _Toc21993 </w:instrText>
       </w:r>
       <w:r>
         <w:fldChar w:fldCharType="separate"/>
@@ -3261,10 +4024,16 @@
           <w:tab w:val="right" w:leader="dot" w:pos="8306"/>
           <w:tab w:val="clear" w:pos="9010"/>
         </w:tabs>
+        <w:rPr>
+          <w:i/>
+          <w:iCs/>
+        </w:rPr>
       </w:pPr>
       <w:r>
         <w:rPr>
           <w:rFonts w:hint="default"/>
+          <w:i/>
+          <w:iCs/>
           <w:smallCaps w:val="0"/>
           <w:kern w:val="2"/>
         </w:rPr>
@@ -3273,14 +4042,18 @@
       <w:r>
         <w:rPr>
           <w:rFonts w:hint="default"/>
-          <w:smallCaps w:val="0"/>
-          <w:kern w:val="2"/>
-        </w:rPr>
-        <w:instrText xml:space="preserve"> HYPERLINK \l _Toc10595 </w:instrText>
+          <w:i/>
+          <w:iCs/>
+          <w:smallCaps w:val="0"/>
+          <w:kern w:val="2"/>
+        </w:rPr>
+        <w:instrText xml:space="preserve"> HYPERLINK \l _Toc15522 </w:instrText>
       </w:r>
       <w:r>
         <w:rPr>
           <w:rFonts w:hint="default"/>
+          <w:i/>
+          <w:iCs/>
           <w:smallCaps w:val="0"/>
           <w:kern w:val="2"/>
         </w:rPr>
@@ -3289,32 +4062,60 @@
       <w:r>
         <w:rPr>
           <w:rFonts w:hint="default" w:ascii="Times New Roman" w:hAnsi="Times New Roman" w:cs="Times New Roman"/>
+          <w:i/>
+          <w:iCs/>
           <w:szCs w:val="24"/>
           <w:lang w:val="en-US" w:eastAsia="zh-CN"/>
         </w:rPr>
         <w:t>3.1 Parameters</w:t>
       </w:r>
       <w:r>
+        <w:rPr>
+          <w:i/>
+          <w:iCs/>
+        </w:rPr>
         <w:tab/>
       </w:r>
       <w:r>
+        <w:rPr>
+          <w:i/>
+          <w:iCs/>
+        </w:rPr>
         <w:fldChar w:fldCharType="begin"/>
       </w:r>
       <w:r>
-        <w:instrText xml:space="preserve"> PAGEREF _Toc10595 </w:instrText>
-      </w:r>
-      <w:r>
+        <w:rPr>
+          <w:i/>
+          <w:iCs/>
+        </w:rPr>
+        <w:instrText xml:space="preserve"> PAGEREF _Toc15522 </w:instrText>
+      </w:r>
+      <w:r>
+        <w:rPr>
+          <w:i/>
+          <w:iCs/>
+        </w:rPr>
         <w:fldChar w:fldCharType="separate"/>
       </w:r>
       <w:r>
-        <w:t>23</w:t>
-      </w:r>
-      <w:r>
+        <w:rPr>
+          <w:i/>
+          <w:iCs/>
+        </w:rPr>
+        <w:t>22</w:t>
+      </w:r>
+      <w:r>
+        <w:rPr>
+          <w:i/>
+          <w:iCs/>
+        </w:rPr>
         <w:fldChar w:fldCharType="end"/>
       </w:r>
       <w:r>
         <w:rPr>
           <w:rFonts w:hint="default"/>
+          <w:i/>
+          <w:iCs/>
           <w:smallCaps w:val="0"/>
           <w:kern w:val="2"/>
         </w:rPr>
@@ -3327,10 +4128,16 @@
         <w:tabs>
           <w:tab w:val="right" w:leader="dot" w:pos="8306"/>
         </w:tabs>
+        <w:rPr>
+          <w:i/>
+          <w:iCs/>
+        </w:rPr>
       </w:pPr>
       <w:r>
         <w:rPr>
           <w:rFonts w:hint="default"/>
+          <w:i/>
+          <w:iCs/>
           <w:smallCaps w:val="0"/>
           <w:kern w:val="2"/>
         </w:rPr>
@@ -3339,14 +4146,18 @@
       <w:r>
         <w:rPr>
           <w:rFonts w:hint="default"/>
-          <w:smallCaps w:val="0"/>
-          <w:kern w:val="2"/>
-        </w:rPr>
-        <w:instrText xml:space="preserve"> HYPERLINK \l _Toc4256 </w:instrText>
+          <w:i/>
+          <w:iCs/>
+          <w:smallCaps w:val="0"/>
+          <w:kern w:val="2"/>
+        </w:rPr>
+        <w:instrText xml:space="preserve"> HYPERLINK \l _Toc8282 </w:instrText>
       </w:r>
       <w:r>
         <w:rPr>
           <w:rFonts w:hint="default"/>
+          <w:i/>
+          <w:iCs/>
           <w:smallCaps w:val="0"/>
           <w:kern w:val="2"/>
         </w:rPr>
@@ -3355,32 +4166,60 @@
       <w:r>
         <w:rPr>
           <w:rFonts w:hint="default" w:ascii="Times New Roman" w:hAnsi="Times New Roman" w:cs="Times New Roman"/>
+          <w:i/>
+          <w:iCs/>
           <w:szCs w:val="22"/>
           <w:lang w:val="en-US" w:eastAsia="zh-CN"/>
         </w:rPr>
         <w:t>3.1.1 Cylinder Parameters</w:t>
       </w:r>
       <w:r>
+        <w:rPr>
+          <w:i/>
+          <w:iCs/>
+        </w:rPr>
         <w:tab/>
       </w:r>
       <w:r>
+        <w:rPr>
+          <w:i/>
+          <w:iCs/>
+        </w:rPr>
         <w:fldChar w:fldCharType="begin"/>
       </w:r>
       <w:r>
-        <w:instrText xml:space="preserve"> PAGEREF _Toc4256 </w:instrText>
-      </w:r>
-      <w:r>
+        <w:rPr>
+          <w:i/>
+          <w:iCs/>
+        </w:rPr>
+        <w:instrText xml:space="preserve"> PAGEREF _Toc8282 </w:instrText>
+      </w:r>
+      <w:r>
+        <w:rPr>
+          <w:i/>
+          <w:iCs/>
+        </w:rPr>
         <w:fldChar w:fldCharType="separate"/>
       </w:r>
       <w:r>
-        <w:t>23</w:t>
-      </w:r>
-      <w:r>
+        <w:rPr>
+          <w:i/>
+          <w:iCs/>
+        </w:rPr>
+        <w:t>22</w:t>
+      </w:r>
+      <w:r>
+        <w:rPr>
+          <w:i/>
+          <w:iCs/>
+        </w:rPr>
         <w:fldChar w:fldCharType="end"/>
       </w:r>
       <w:r>
         <w:rPr>
           <w:rFonts w:hint="default"/>
+          <w:i/>
+          <w:iCs/>
           <w:smallCaps w:val="0"/>
           <w:kern w:val="2"/>
         </w:rPr>
@@ -3393,10 +4232,16 @@
         <w:tabs>
           <w:tab w:val="right" w:leader="dot" w:pos="8306"/>
         </w:tabs>
+        <w:rPr>
+          <w:i/>
+          <w:iCs/>
+        </w:rPr>
       </w:pPr>
       <w:r>
         <w:rPr>
           <w:rFonts w:hint="default"/>
+          <w:i/>
+          <w:iCs/>
           <w:smallCaps w:val="0"/>
           <w:kern w:val="2"/>
         </w:rPr>
@@ -3405,14 +4250,18 @@
       <w:r>
         <w:rPr>
           <w:rFonts w:hint="default"/>
-          <w:smallCaps w:val="0"/>
-          <w:kern w:val="2"/>
-        </w:rPr>
-        <w:instrText xml:space="preserve"> HYPERLINK \l _Toc20865 </w:instrText>
+          <w:i/>
+          <w:iCs/>
+          <w:smallCaps w:val="0"/>
+          <w:kern w:val="2"/>
+        </w:rPr>
+        <w:instrText xml:space="preserve"> HYPERLINK \l _Toc3705 </w:instrText>
       </w:r>
       <w:r>
         <w:rPr>
           <w:rFonts w:hint="default"/>
+          <w:i/>
+          <w:iCs/>
           <w:smallCaps w:val="0"/>
           <w:kern w:val="2"/>
         </w:rPr>
@@ -3421,32 +4270,60 @@
       <w:r>
         <w:rPr>
           <w:rFonts w:hint="default" w:ascii="Times New Roman" w:hAnsi="Times New Roman" w:cs="Times New Roman"/>
+          <w:i/>
+          <w:iCs/>
           <w:szCs w:val="22"/>
           <w:lang w:val="en-US" w:eastAsia="zh-CN"/>
         </w:rPr>
         <w:t>3.1.2 Perforated Cylinder Parameters</w:t>
       </w:r>
       <w:r>
+        <w:rPr>
+          <w:i/>
+          <w:iCs/>
+        </w:rPr>
         <w:tab/>
       </w:r>
       <w:r>
+        <w:rPr>
+          <w:i/>
+          <w:iCs/>
+        </w:rPr>
         <w:fldChar w:fldCharType="begin"/>
       </w:r>
       <w:r>
-        <w:instrText xml:space="preserve"> PAGEREF _Toc20865 </w:instrText>
-      </w:r>
-      <w:r>
+        <w:rPr>
+          <w:i/>
+          <w:iCs/>
+        </w:rPr>
+        <w:instrText xml:space="preserve"> PAGEREF _Toc3705 </w:instrText>
+      </w:r>
+      <w:r>
+        <w:rPr>
+          <w:i/>
+          <w:iCs/>
+        </w:rPr>
         <w:fldChar w:fldCharType="separate"/>
       </w:r>
       <w:r>
-        <w:t>23</w:t>
-      </w:r>
-      <w:r>
+        <w:rPr>
+          <w:i/>
+          <w:iCs/>
+        </w:rPr>
+        <w:t>22</w:t>
+      </w:r>
+      <w:r>
+        <w:rPr>
+          <w:i/>
+          <w:iCs/>
+        </w:rPr>
         <w:fldChar w:fldCharType="end"/>
       </w:r>
       <w:r>
         <w:rPr>
           <w:rFonts w:hint="default"/>
+          <w:i/>
+          <w:iCs/>
           <w:smallCaps w:val="0"/>
           <w:kern w:val="2"/>
         </w:rPr>
@@ -3460,10 +4337,16 @@
           <w:tab w:val="right" w:leader="dot" w:pos="8306"/>
           <w:tab w:val="clear" w:pos="9010"/>
         </w:tabs>
+        <w:rPr>
+          <w:i/>
+          <w:iCs/>
+        </w:rPr>
       </w:pPr>
       <w:r>
         <w:rPr>
           <w:rFonts w:hint="default"/>
+          <w:i/>
+          <w:iCs/>
           <w:smallCaps w:val="0"/>
           <w:kern w:val="2"/>
         </w:rPr>
@@ -3472,14 +4355,18 @@
       <w:r>
         <w:rPr>
           <w:rFonts w:hint="default"/>
-          <w:smallCaps w:val="0"/>
-          <w:kern w:val="2"/>
-        </w:rPr>
-        <w:instrText xml:space="preserve"> HYPERLINK \l _Toc10882 </w:instrText>
+          <w:i/>
+          <w:iCs/>
+          <w:smallCaps w:val="0"/>
+          <w:kern w:val="2"/>
+        </w:rPr>
+        <w:instrText xml:space="preserve"> HYPERLINK \l _Toc5500 </w:instrText>
       </w:r>
       <w:r>
         <w:rPr>
           <w:rFonts w:hint="default"/>
+          <w:i/>
+          <w:iCs/>
           <w:smallCaps w:val="0"/>
           <w:kern w:val="2"/>
         </w:rPr>
@@ -3488,32 +4375,60 @@
       <w:r>
         <w:rPr>
           <w:rFonts w:hint="default" w:ascii="Times New Roman" w:hAnsi="Times New Roman" w:cs="Times New Roman"/>
+          <w:i/>
+          <w:iCs/>
           <w:szCs w:val="24"/>
           <w:lang w:val="en-US" w:eastAsia="zh-CN"/>
         </w:rPr>
         <w:t>3.2 Modeling</w:t>
       </w:r>
       <w:r>
+        <w:rPr>
+          <w:i/>
+          <w:iCs/>
+        </w:rPr>
         <w:tab/>
       </w:r>
       <w:r>
+        <w:rPr>
+          <w:i/>
+          <w:iCs/>
+        </w:rPr>
         <w:fldChar w:fldCharType="begin"/>
       </w:r>
       <w:r>
-        <w:instrText xml:space="preserve"> PAGEREF _Toc10882 </w:instrText>
-      </w:r>
-      <w:r>
+        <w:rPr>
+          <w:i/>
+          <w:iCs/>
+        </w:rPr>
+        <w:instrText xml:space="preserve"> PAGEREF _Toc5500 </w:instrText>
+      </w:r>
+      <w:r>
+        <w:rPr>
+          <w:i/>
+          <w:iCs/>
+        </w:rPr>
         <w:fldChar w:fldCharType="separate"/>
       </w:r>
       <w:r>
-        <w:t>24</w:t>
-      </w:r>
-      <w:r>
+        <w:rPr>
+          <w:i/>
+          <w:iCs/>
+        </w:rPr>
+        <w:t>23</w:t>
+      </w:r>
+      <w:r>
+        <w:rPr>
+          <w:i/>
+          <w:iCs/>
+        </w:rPr>
         <w:fldChar w:fldCharType="end"/>
       </w:r>
       <w:r>
         <w:rPr>
           <w:rFonts w:hint="default"/>
+          <w:i/>
+          <w:iCs/>
           <w:smallCaps w:val="0"/>
           <w:kern w:val="2"/>
         </w:rPr>
@@ -3526,10 +4441,16 @@
         <w:tabs>
           <w:tab w:val="right" w:leader="dot" w:pos="8306"/>
         </w:tabs>
+        <w:rPr>
+          <w:i/>
+          <w:iCs/>
+        </w:rPr>
       </w:pPr>
       <w:r>
         <w:rPr>
           <w:rFonts w:hint="default"/>
+          <w:i/>
+          <w:iCs/>
           <w:smallCaps w:val="0"/>
           <w:kern w:val="2"/>
         </w:rPr>
@@ -3538,14 +4459,18 @@
       <w:r>
         <w:rPr>
           <w:rFonts w:hint="default"/>
-          <w:smallCaps w:val="0"/>
-          <w:kern w:val="2"/>
-        </w:rPr>
-        <w:instrText xml:space="preserve"> HYPERLINK \l _Toc3650 </w:instrText>
+          <w:i/>
+          <w:iCs/>
+          <w:smallCaps w:val="0"/>
+          <w:kern w:val="2"/>
+        </w:rPr>
+        <w:instrText xml:space="preserve"> HYPERLINK \l _Toc29892 </w:instrText>
       </w:r>
       <w:r>
         <w:rPr>
           <w:rFonts w:hint="default"/>
+          <w:i/>
+          <w:iCs/>
           <w:smallCaps w:val="0"/>
           <w:kern w:val="2"/>
         </w:rPr>
@@ -3554,32 +4479,60 @@
       <w:r>
         <w:rPr>
           <w:rFonts w:hint="default" w:ascii="Times New Roman" w:hAnsi="Times New Roman" w:cs="Times New Roman"/>
+          <w:i/>
+          <w:iCs/>
           <w:szCs w:val="22"/>
           <w:lang w:val="en-US" w:eastAsia="zh-CN"/>
         </w:rPr>
         <w:t>3.2.1 Cylinder</w:t>
       </w:r>
       <w:r>
+        <w:rPr>
+          <w:i/>
+          <w:iCs/>
+        </w:rPr>
         <w:tab/>
       </w:r>
       <w:r>
+        <w:rPr>
+          <w:i/>
+          <w:iCs/>
+        </w:rPr>
         <w:fldChar w:fldCharType="begin"/>
       </w:r>
       <w:r>
-        <w:instrText xml:space="preserve"> PAGEREF _Toc3650 </w:instrText>
-      </w:r>
-      <w:r>
+        <w:rPr>
+          <w:i/>
+          <w:iCs/>
+        </w:rPr>
+        <w:instrText xml:space="preserve"> PAGEREF _Toc29892 </w:instrText>
+      </w:r>
+      <w:r>
+        <w:rPr>
+          <w:i/>
+          <w:iCs/>
+        </w:rPr>
         <w:fldChar w:fldCharType="separate"/>
       </w:r>
       <w:r>
+        <w:rPr>
+          <w:i/>
+          <w:iCs/>
+        </w:rPr>
         <w:t>24</w:t>
       </w:r>
       <w:r>
+        <w:rPr>
+          <w:i/>
+          <w:iCs/>
+        </w:rPr>
         <w:fldChar w:fldCharType="end"/>
       </w:r>
       <w:r>
         <w:rPr>
           <w:rFonts w:hint="default"/>
+          <w:i/>
+          <w:iCs/>
           <w:smallCaps w:val="0"/>
           <w:kern w:val="2"/>
         </w:rPr>
@@ -3592,10 +4545,16 @@
         <w:tabs>
           <w:tab w:val="right" w:leader="dot" w:pos="8306"/>
         </w:tabs>
+        <w:rPr>
+          <w:i/>
+          <w:iCs/>
+        </w:rPr>
       </w:pPr>
       <w:r>
         <w:rPr>
           <w:rFonts w:hint="default"/>
+          <w:i/>
+          <w:iCs/>
           <w:smallCaps w:val="0"/>
           <w:kern w:val="2"/>
         </w:rPr>
@@ -3604,14 +4563,18 @@
       <w:r>
         <w:rPr>
           <w:rFonts w:hint="default"/>
-          <w:smallCaps w:val="0"/>
-          <w:kern w:val="2"/>
-        </w:rPr>
-        <w:instrText xml:space="preserve"> HYPERLINK \l _Toc4522 </w:instrText>
+          <w:i/>
+          <w:iCs/>
+          <w:smallCaps w:val="0"/>
+          <w:kern w:val="2"/>
+        </w:rPr>
+        <w:instrText xml:space="preserve"> HYPERLINK \l _Toc165 </w:instrText>
       </w:r>
       <w:r>
         <w:rPr>
           <w:rFonts w:hint="default"/>
+          <w:i/>
+          <w:iCs/>
           <w:smallCaps w:val="0"/>
           <w:kern w:val="2"/>
         </w:rPr>
@@ -3620,32 +4583,60 @@
       <w:r>
         <w:rPr>
           <w:rFonts w:hint="default" w:ascii="Times New Roman" w:hAnsi="Times New Roman" w:cs="Times New Roman"/>
+          <w:i/>
+          <w:iCs/>
           <w:szCs w:val="22"/>
           <w:lang w:val="en-US" w:eastAsia="zh-CN"/>
         </w:rPr>
         <w:t>3.2.2 Perforated Cylinder</w:t>
       </w:r>
       <w:r>
+        <w:rPr>
+          <w:i/>
+          <w:iCs/>
+        </w:rPr>
         <w:tab/>
       </w:r>
       <w:r>
+        <w:rPr>
+          <w:i/>
+          <w:iCs/>
+        </w:rPr>
         <w:fldChar w:fldCharType="begin"/>
       </w:r>
       <w:r>
-        <w:instrText xml:space="preserve"> PAGEREF _Toc4522 </w:instrText>
-      </w:r>
-      <w:r>
+        <w:rPr>
+          <w:i/>
+          <w:iCs/>
+        </w:rPr>
+        <w:instrText xml:space="preserve"> PAGEREF _Toc165 </w:instrText>
+      </w:r>
+      <w:r>
+        <w:rPr>
+          <w:i/>
+          <w:iCs/>
+        </w:rPr>
         <w:fldChar w:fldCharType="separate"/>
       </w:r>
       <w:r>
+        <w:rPr>
+          <w:i/>
+          <w:iCs/>
+        </w:rPr>
         <w:t>25</w:t>
       </w:r>
       <w:r>
+        <w:rPr>
+          <w:i/>
+          <w:iCs/>
+        </w:rPr>
         <w:fldChar w:fldCharType="end"/>
       </w:r>
       <w:r>
         <w:rPr>
           <w:rFonts w:hint="default"/>
+          <w:i/>
+          <w:iCs/>
           <w:smallCaps w:val="0"/>
           <w:kern w:val="2"/>
         </w:rPr>
@@ -3659,10 +4650,16 @@
           <w:tab w:val="right" w:leader="dot" w:pos="8306"/>
           <w:tab w:val="clear" w:pos="9010"/>
         </w:tabs>
+        <w:rPr>
+          <w:i/>
+          <w:iCs/>
+        </w:rPr>
       </w:pPr>
       <w:r>
         <w:rPr>
           <w:rFonts w:hint="default"/>
+          <w:i/>
+          <w:iCs/>
           <w:smallCaps w:val="0"/>
           <w:kern w:val="2"/>
         </w:rPr>
@@ -3671,14 +4668,18 @@
       <w:r>
         <w:rPr>
           <w:rFonts w:hint="default"/>
-          <w:smallCaps w:val="0"/>
-          <w:kern w:val="2"/>
-        </w:rPr>
-        <w:instrText xml:space="preserve"> HYPERLINK \l _Toc19108 </w:instrText>
+          <w:i/>
+          <w:iCs/>
+          <w:smallCaps w:val="0"/>
+          <w:kern w:val="2"/>
+        </w:rPr>
+        <w:instrText xml:space="preserve"> HYPERLINK \l _Toc3011 </w:instrText>
       </w:r>
       <w:r>
         <w:rPr>
           <w:rFonts w:hint="default"/>
+          <w:i/>
+          <w:iCs/>
           <w:smallCaps w:val="0"/>
           <w:kern w:val="2"/>
         </w:rPr>
@@ -3687,39 +4688,65 @@
       <w:r>
         <w:rPr>
           <w:rFonts w:hint="default" w:ascii="Times New Roman" w:hAnsi="Times New Roman" w:cs="Times New Roman"/>
+          <w:i/>
+          <w:iCs/>
           <w:szCs w:val="24"/>
           <w:lang w:val="en-US" w:eastAsia="zh-CN"/>
         </w:rPr>
         <w:t>3.3 Comparison of experimental data</w:t>
       </w:r>
       <w:r>
+        <w:rPr>
+          <w:i/>
+          <w:iCs/>
+        </w:rPr>
         <w:tab/>
       </w:r>
       <w:r>
+        <w:rPr>
+          <w:i/>
+          <w:iCs/>
+        </w:rPr>
         <w:fldChar w:fldCharType="begin"/>
       </w:r>
       <w:r>
-        <w:instrText xml:space="preserve"> PAGEREF _Toc19108 </w:instrText>
-      </w:r>
-      <w:r>
+        <w:rPr>
+          <w:i/>
+          <w:iCs/>
+        </w:rPr>
+        <w:instrText xml:space="preserve"> PAGEREF _Toc3011 </w:instrText>
+      </w:r>
+      <w:r>
+        <w:rPr>
+          <w:i/>
+          <w:iCs/>
+        </w:rPr>
         <w:fldChar w:fldCharType="separate"/>
       </w:r>
       <w:r>
+        <w:rPr>
+          <w:i/>
+          <w:iCs/>
+        </w:rPr>
         <w:t>25</w:t>
       </w:r>
       <w:r>
+        <w:rPr>
+          <w:i/>
+          <w:iCs/>
+        </w:rPr>
         <w:fldChar w:fldCharType="end"/>
       </w:r>
       <w:r>
         <w:rPr>
           <w:rFonts w:hint="default"/>
+          <w:i/>
+          <w:iCs/>
           <w:smallCaps w:val="0"/>
           <w:kern w:val="2"/>
         </w:rPr>
         <w:fldChar w:fldCharType="end"/>
       </w:r>
-      <w:bookmarkStart w:id="53" w:name="_GoBack"/>
-      <w:bookmarkEnd w:id="53"/>
     </w:p>
     <w:p>
       <w:pPr>
@@ -3727,10 +4754,16 @@
         <w:tabs>
           <w:tab w:val="right" w:leader="dot" w:pos="8306"/>
         </w:tabs>
+        <w:rPr>
+          <w:i/>
+          <w:iCs/>
+        </w:rPr>
       </w:pPr>
       <w:r>
         <w:rPr>
           <w:rFonts w:hint="default"/>
+          <w:i/>
+          <w:iCs/>
           <w:smallCaps w:val="0"/>
           <w:kern w:val="2"/>
         </w:rPr>
@@ -3739,14 +4772,18 @@
       <w:r>
         <w:rPr>
           <w:rFonts w:hint="default"/>
-          <w:smallCaps w:val="0"/>
-          <w:kern w:val="2"/>
-        </w:rPr>
-        <w:instrText xml:space="preserve"> HYPERLINK \l _Toc10385 </w:instrText>
+          <w:i/>
+          <w:iCs/>
+          <w:smallCaps w:val="0"/>
+          <w:kern w:val="2"/>
+        </w:rPr>
+        <w:instrText xml:space="preserve"> HYPERLINK \l _Toc6743 </w:instrText>
       </w:r>
       <w:r>
         <w:rPr>
           <w:rFonts w:hint="default"/>
+          <w:i/>
+          <w:iCs/>
           <w:smallCaps w:val="0"/>
           <w:kern w:val="2"/>
         </w:rPr>
@@ -3755,32 +4792,60 @@
       <w:r>
         <w:rPr>
           <w:rFonts w:hint="default" w:ascii="Times New Roman" w:hAnsi="Times New Roman" w:cs="Times New Roman"/>
+          <w:i/>
+          <w:iCs/>
           <w:szCs w:val="22"/>
           <w:lang w:val="en-US" w:eastAsia="zh-CN"/>
         </w:rPr>
         <w:t>3.3.1 Comparison of Cylinder Data</w:t>
       </w:r>
       <w:r>
+        <w:rPr>
+          <w:i/>
+          <w:iCs/>
+        </w:rPr>
         <w:tab/>
       </w:r>
       <w:r>
+        <w:rPr>
+          <w:i/>
+          <w:iCs/>
+        </w:rPr>
         <w:fldChar w:fldCharType="begin"/>
       </w:r>
       <w:r>
-        <w:instrText xml:space="preserve"> PAGEREF _Toc10385 </w:instrText>
-      </w:r>
-      <w:r>
+        <w:rPr>
+          <w:i/>
+          <w:iCs/>
+        </w:rPr>
+        <w:instrText xml:space="preserve"> PAGEREF _Toc6743 </w:instrText>
+      </w:r>
+      <w:r>
+        <w:rPr>
+          <w:i/>
+          <w:iCs/>
+        </w:rPr>
         <w:fldChar w:fldCharType="separate"/>
       </w:r>
       <w:r>
-        <w:t>26</w:t>
-      </w:r>
-      <w:r>
+        <w:rPr>
+          <w:i/>
+          <w:iCs/>
+        </w:rPr>
+        <w:t>25</w:t>
+      </w:r>
+      <w:r>
+        <w:rPr>
+          <w:i/>
+          <w:iCs/>
+        </w:rPr>
         <w:fldChar w:fldCharType="end"/>
       </w:r>
       <w:r>
         <w:rPr>
           <w:rFonts w:hint="default"/>
+          <w:i/>
+          <w:iCs/>
           <w:smallCaps w:val="0"/>
           <w:kern w:val="2"/>
         </w:rPr>
@@ -3793,10 +4858,16 @@
         <w:tabs>
           <w:tab w:val="right" w:leader="dot" w:pos="8306"/>
         </w:tabs>
+        <w:rPr>
+          <w:i/>
+          <w:iCs/>
+        </w:rPr>
       </w:pPr>
       <w:r>
         <w:rPr>
           <w:rFonts w:hint="default"/>
+          <w:i/>
+          <w:iCs/>
           <w:smallCaps w:val="0"/>
           <w:kern w:val="2"/>
         </w:rPr>
@@ -3805,14 +4876,18 @@
       <w:r>
         <w:rPr>
           <w:rFonts w:hint="default"/>
-          <w:smallCaps w:val="0"/>
-          <w:kern w:val="2"/>
-        </w:rPr>
-        <w:instrText xml:space="preserve"> HYPERLINK \l _Toc15594 </w:instrText>
+          <w:i/>
+          <w:iCs/>
+          <w:smallCaps w:val="0"/>
+          <w:kern w:val="2"/>
+        </w:rPr>
+        <w:instrText xml:space="preserve"> HYPERLINK \l _Toc27207 </w:instrText>
       </w:r>
       <w:r>
         <w:rPr>
           <w:rFonts w:hint="default"/>
+          <w:i/>
+          <w:iCs/>
           <w:smallCaps w:val="0"/>
           <w:kern w:val="2"/>
         </w:rPr>
@@ -3821,32 +4896,60 @@
       <w:r>
         <w:rPr>
           <w:rFonts w:hint="default" w:ascii="Times New Roman" w:hAnsi="Times New Roman" w:cs="Times New Roman"/>
+          <w:i/>
+          <w:iCs/>
           <w:szCs w:val="22"/>
           <w:lang w:val="en-US" w:eastAsia="zh-CN"/>
         </w:rPr>
         <w:t>3.3.2 Comparison of Perforated Cylinder Data</w:t>
       </w:r>
       <w:r>
+        <w:rPr>
+          <w:i/>
+          <w:iCs/>
+        </w:rPr>
         <w:tab/>
       </w:r>
       <w:r>
+        <w:rPr>
+          <w:i/>
+          <w:iCs/>
+        </w:rPr>
         <w:fldChar w:fldCharType="begin"/>
       </w:r>
       <w:r>
-        <w:instrText xml:space="preserve"> PAGEREF _Toc15594 </w:instrText>
-      </w:r>
-      <w:r>
+        <w:rPr>
+          <w:i/>
+          <w:iCs/>
+        </w:rPr>
+        <w:instrText xml:space="preserve"> PAGEREF _Toc27207 </w:instrText>
+      </w:r>
+      <w:r>
+        <w:rPr>
+          <w:i/>
+          <w:iCs/>
+        </w:rPr>
         <w:fldChar w:fldCharType="separate"/>
       </w:r>
       <w:r>
+        <w:rPr>
+          <w:i/>
+          <w:iCs/>
+        </w:rPr>
         <w:t>27</w:t>
       </w:r>
       <w:r>
+        <w:rPr>
+          <w:i/>
+          <w:iCs/>
+        </w:rPr>
         <w:fldChar w:fldCharType="end"/>
       </w:r>
       <w:r>
         <w:rPr>
           <w:rFonts w:hint="default"/>
+          <w:i/>
+          <w:iCs/>
           <w:smallCaps w:val="0"/>
           <w:kern w:val="2"/>
         </w:rPr>
@@ -3864,6 +4967,8 @@
       <w:r>
         <w:rPr>
           <w:rFonts w:hint="default"/>
+          <w:i/>
+          <w:iCs/>
           <w:smallCaps w:val="0"/>
           <w:kern w:val="2"/>
         </w:rPr>
@@ -3872,14 +4977,18 @@
       <w:r>
         <w:rPr>
           <w:rFonts w:hint="default"/>
-          <w:smallCaps w:val="0"/>
-          <w:kern w:val="2"/>
-        </w:rPr>
-        <w:instrText xml:space="preserve"> HYPERLINK \l _Toc23405 </w:instrText>
+          <w:i/>
+          <w:iCs/>
+          <w:smallCaps w:val="0"/>
+          <w:kern w:val="2"/>
+        </w:rPr>
+        <w:instrText xml:space="preserve"> HYPERLINK \l _Toc9507 </w:instrText>
       </w:r>
       <w:r>
         <w:rPr>
           <w:rFonts w:hint="default"/>
+          <w:i/>
+          <w:iCs/>
           <w:smallCaps w:val="0"/>
           <w:kern w:val="2"/>
         </w:rPr>
@@ -3888,32 +4997,60 @@
       <w:r>
         <w:rPr>
           <w:rFonts w:hint="default" w:ascii="Times New Roman" w:hAnsi="Times New Roman" w:cs="Times New Roman"/>
+          <w:i/>
+          <w:iCs/>
           <w:szCs w:val="24"/>
           <w:lang w:val="en-US" w:eastAsia="zh-CN"/>
         </w:rPr>
         <w:t>3.4 Experiment Data Conclusion</w:t>
       </w:r>
       <w:r>
+        <w:rPr>
+          <w:i/>
+          <w:iCs/>
+        </w:rPr>
         <w:tab/>
       </w:r>
       <w:r>
+        <w:rPr>
+          <w:i/>
+          <w:iCs/>
+        </w:rPr>
         <w:fldChar w:fldCharType="begin"/>
       </w:r>
       <w:r>
-        <w:instrText xml:space="preserve"> PAGEREF _Toc23405 </w:instrText>
-      </w:r>
-      <w:r>
+        <w:rPr>
+          <w:i/>
+          <w:iCs/>
+        </w:rPr>
+        <w:instrText xml:space="preserve"> PAGEREF _Toc9507 </w:instrText>
+      </w:r>
+      <w:r>
+        <w:rPr>
+          <w:i/>
+          <w:iCs/>
+        </w:rPr>
         <w:fldChar w:fldCharType="separate"/>
       </w:r>
       <w:r>
+        <w:rPr>
+          <w:i/>
+          <w:iCs/>
+        </w:rPr>
         <w:t>29</w:t>
       </w:r>
       <w:r>
+        <w:rPr>
+          <w:i/>
+          <w:iCs/>
+        </w:rPr>
         <w:fldChar w:fldCharType="end"/>
       </w:r>
       <w:r>
         <w:rPr>
           <w:rFonts w:hint="default"/>
+          <w:i/>
+          <w:iCs/>
           <w:smallCaps w:val="0"/>
           <w:kern w:val="2"/>
         </w:rPr>
@@ -3941,7 +5078,7 @@
           <w:smallCaps w:val="0"/>
           <w:kern w:val="2"/>
         </w:rPr>
-        <w:instrText xml:space="preserve"> HYPERLINK \l _Toc31596 </w:instrText>
+        <w:instrText xml:space="preserve"> HYPERLINK \l _Toc23417 </w:instrText>
       </w:r>
       <w:r>
         <w:rPr>
@@ -3980,159 +5117,13 @@
         <w:fldChar w:fldCharType="begin"/>
       </w:r>
       <w:r>
-        <w:instrText xml:space="preserve"> PAGEREF _Toc31596 </w:instrText>
+        <w:instrText xml:space="preserve"> PAGEREF _Toc23417 </w:instrText>
       </w:r>
       <w:r>
         <w:fldChar w:fldCharType="separate"/>
       </w:r>
       <w:r>
         <w:t>30</w:t>
-      </w:r>
-      <w:r>
-        <w:fldChar w:fldCharType="end"/>
-      </w:r>
-      <w:r>
-        <w:rPr>
-          <w:rFonts w:hint="default"/>
-          <w:smallCaps w:val="0"/>
-          <w:kern w:val="2"/>
-        </w:rPr>
-        <w:fldChar w:fldCharType="end"/>
-      </w:r>
-    </w:p>
-    <w:p>
-      <w:pPr>
-        <w:pStyle w:val="9"/>
-        <w:tabs>
-          <w:tab w:val="right" w:leader="dot" w:pos="8306"/>
-        </w:tabs>
-      </w:pPr>
-      <w:r>
-        <w:rPr>
-          <w:rFonts w:hint="default"/>
-          <w:smallCaps w:val="0"/>
-          <w:kern w:val="2"/>
-        </w:rPr>
-        <w:fldChar w:fldCharType="begin"/>
-      </w:r>
-      <w:r>
-        <w:rPr>
-          <w:rFonts w:hint="default"/>
-          <w:smallCaps w:val="0"/>
-          <w:kern w:val="2"/>
-        </w:rPr>
-        <w:instrText xml:space="preserve"> HYPERLINK \l _Toc15948 </w:instrText>
-      </w:r>
-      <w:r>
-        <w:rPr>
-          <w:rFonts w:hint="default"/>
-          <w:smallCaps w:val="0"/>
-          <w:kern w:val="2"/>
-        </w:rPr>
-        <w:fldChar w:fldCharType="separate"/>
-      </w:r>
-      <w:r>
-        <w:rPr>
-          <w:rFonts w:ascii="Times New Roman" w:hAnsi="Times New Roman" w:cs="Times New Roman"/>
-          <w:szCs w:val="28"/>
-        </w:rPr>
-        <w:t xml:space="preserve">CHAPTER </w:t>
-      </w:r>
-      <w:r>
-        <w:rPr>
-          <w:rFonts w:hint="eastAsia" w:ascii="Times New Roman" w:hAnsi="Times New Roman" w:cs="Times New Roman"/>
-          <w:szCs w:val="28"/>
-          <w:lang w:val="en-US" w:eastAsia="zh-CN"/>
-        </w:rPr>
-        <w:t>5</w:t>
-      </w:r>
-      <w:r>
-        <w:rPr>
-          <w:rFonts w:ascii="Times New Roman" w:hAnsi="Times New Roman" w:cs="Times New Roman"/>
-          <w:szCs w:val="28"/>
-        </w:rPr>
-        <w:t>. References</w:t>
-      </w:r>
-      <w:r>
-        <w:tab/>
-      </w:r>
-      <w:r>
-        <w:fldChar w:fldCharType="begin"/>
-      </w:r>
-      <w:r>
-        <w:instrText xml:space="preserve"> PAGEREF _Toc15948 </w:instrText>
-      </w:r>
-      <w:r>
-        <w:fldChar w:fldCharType="separate"/>
-      </w:r>
-      <w:r>
-        <w:t>31</w:t>
-      </w:r>
-      <w:r>
-        <w:fldChar w:fldCharType="end"/>
-      </w:r>
-      <w:r>
-        <w:rPr>
-          <w:rFonts w:hint="default"/>
-          <w:smallCaps w:val="0"/>
-          <w:kern w:val="2"/>
-        </w:rPr>
-        <w:fldChar w:fldCharType="end"/>
-      </w:r>
-    </w:p>
-    <w:p>
-      <w:pPr>
-        <w:pStyle w:val="9"/>
-        <w:tabs>
-          <w:tab w:val="right" w:leader="dot" w:pos="8306"/>
-        </w:tabs>
-      </w:pPr>
-      <w:r>
-        <w:rPr>
-          <w:rFonts w:hint="default"/>
-          <w:smallCaps w:val="0"/>
-          <w:kern w:val="2"/>
-        </w:rPr>
-        <w:fldChar w:fldCharType="begin"/>
-      </w:r>
-      <w:r>
-        <w:rPr>
-          <w:rFonts w:hint="default"/>
-          <w:smallCaps w:val="0"/>
-          <w:kern w:val="2"/>
-        </w:rPr>
-        <w:instrText xml:space="preserve"> HYPERLINK \l _Toc3272 </w:instrText>
-      </w:r>
-      <w:r>
-        <w:rPr>
-          <w:rFonts w:hint="default"/>
-          <w:smallCaps w:val="0"/>
-          <w:kern w:val="2"/>
-        </w:rPr>
-        <w:fldChar w:fldCharType="separate"/>
-      </w:r>
-      <w:r>
-        <w:rPr>
-          <w:rFonts w:hint="eastAsia" w:ascii="Times New Roman" w:hAnsi="Times New Roman" w:cs="Times New Roman"/>
-          <w:szCs w:val="28"/>
-          <w:lang w:val="en-US" w:eastAsia="zh-CN"/>
-        </w:rPr>
-        <w:t>APPENDIX</w:t>
-      </w:r>
-      <w:r>
-        <w:tab/>
-      </w:r>
-      <w:r>
-        <w:fldChar w:fldCharType="begin"/>
-      </w:r>
-      <w:r>
-        <w:instrText xml:space="preserve"> PAGEREF _Toc3272 </w:instrText>
-      </w:r>
-      <w:r>
-        <w:fldChar w:fldCharType="separate"/>
-      </w:r>
-      <w:r>
-        <w:t>32</w:t>
       </w:r>
       <w:r>
         <w:fldChar w:fldCharType="end"/>
@@ -4153,10 +5144,16 @@
           <w:tab w:val="right" w:leader="dot" w:pos="8306"/>
           <w:tab w:val="clear" w:pos="9010"/>
         </w:tabs>
+        <w:rPr>
+          <w:i/>
+          <w:iCs/>
+        </w:rPr>
       </w:pPr>
       <w:r>
         <w:rPr>
           <w:rFonts w:hint="default"/>
+          <w:i/>
+          <w:iCs/>
           <w:smallCaps w:val="0"/>
           <w:kern w:val="2"/>
         </w:rPr>
@@ -4165,14 +5162,18 @@
       <w:r>
         <w:rPr>
           <w:rFonts w:hint="default"/>
-          <w:smallCaps w:val="0"/>
-          <w:kern w:val="2"/>
-        </w:rPr>
-        <w:instrText xml:space="preserve"> HYPERLINK \l _Toc7408 </w:instrText>
+          <w:i/>
+          <w:iCs/>
+          <w:smallCaps w:val="0"/>
+          <w:kern w:val="2"/>
+        </w:rPr>
+        <w:instrText xml:space="preserve"> HYPERLINK \l _Toc3820 </w:instrText>
       </w:r>
       <w:r>
         <w:rPr>
           <w:rFonts w:hint="default"/>
+          <w:i/>
+          <w:iCs/>
           <w:smallCaps w:val="0"/>
           <w:kern w:val="2"/>
         </w:rPr>
@@ -4180,33 +5181,74 @@
       </w:r>
       <w:r>
         <w:rPr>
-          <w:rFonts w:hint="eastAsia"/>
+          <w:rFonts w:hint="eastAsia" w:ascii="Times New Roman" w:hAnsi="Times New Roman" w:cs="Times New Roman"/>
+          <w:b w:val="0"/>
+          <w:bCs w:val="0"/>
+          <w:i/>
+          <w:iCs/>
           <w:szCs w:val="24"/>
           <w:lang w:val="en-US" w:eastAsia="zh-CN"/>
         </w:rPr>
-        <w:t>1.内压圆柱形壳体开孔补强计算程序</w:t>
-      </w:r>
-      <w:r>
+        <w:t>4</w:t>
+      </w:r>
+      <w:r>
+        <w:rPr>
+          <w:rFonts w:hint="default" w:ascii="Times New Roman" w:hAnsi="Times New Roman" w:cs="Times New Roman"/>
+          <w:b w:val="0"/>
+          <w:bCs w:val="0"/>
+          <w:i/>
+          <w:iCs/>
+          <w:szCs w:val="24"/>
+        </w:rPr>
+        <w:t>.1 Conclusion</w:t>
+      </w:r>
+      <w:r>
+        <w:rPr>
+          <w:i/>
+          <w:iCs/>
+        </w:rPr>
         <w:tab/>
       </w:r>
       <w:r>
+        <w:rPr>
+          <w:i/>
+          <w:iCs/>
+        </w:rPr>
         <w:fldChar w:fldCharType="begin"/>
       </w:r>
       <w:r>
-        <w:instrText xml:space="preserve"> PAGEREF _Toc7408 </w:instrText>
-      </w:r>
-      <w:r>
+        <w:rPr>
+          <w:i/>
+          <w:iCs/>
+        </w:rPr>
+        <w:instrText xml:space="preserve"> PAGEREF _Toc3820 </w:instrText>
+      </w:r>
+      <w:r>
+        <w:rPr>
+          <w:i/>
+          <w:iCs/>
+        </w:rPr>
         <w:fldChar w:fldCharType="separate"/>
       </w:r>
       <w:r>
-        <w:t>32</w:t>
-      </w:r>
-      <w:r>
+        <w:rPr>
+          <w:i/>
+          <w:iCs/>
+        </w:rPr>
+        <w:t>30</w:t>
+      </w:r>
+      <w:r>
+        <w:rPr>
+          <w:i/>
+          <w:iCs/>
+        </w:rPr>
         <w:fldChar w:fldCharType="end"/>
       </w:r>
       <w:r>
         <w:rPr>
           <w:rFonts w:hint="default"/>
+          <w:i/>
+          <w:iCs/>
           <w:smallCaps w:val="0"/>
           <w:kern w:val="2"/>
         </w:rPr>
@@ -4224,6 +5266,8 @@
       <w:r>
         <w:rPr>
           <w:rFonts w:hint="default"/>
+          <w:i/>
+          <w:iCs/>
           <w:smallCaps w:val="0"/>
           <w:kern w:val="2"/>
         </w:rPr>
@@ -4232,10 +5276,372 @@
       <w:r>
         <w:rPr>
           <w:rFonts w:hint="default"/>
-          <w:smallCaps w:val="0"/>
-          <w:kern w:val="2"/>
-        </w:rPr>
-        <w:instrText xml:space="preserve"> HYPERLINK \l _Toc30414 </w:instrText>
+          <w:i/>
+          <w:iCs/>
+          <w:smallCaps w:val="0"/>
+          <w:kern w:val="2"/>
+        </w:rPr>
+        <w:instrText xml:space="preserve"> HYPERLINK \l _Toc4004 </w:instrText>
+      </w:r>
+      <w:r>
+        <w:rPr>
+          <w:rFonts w:hint="default"/>
+          <w:i/>
+          <w:iCs/>
+          <w:smallCaps w:val="0"/>
+          <w:kern w:val="2"/>
+        </w:rPr>
+        <w:fldChar w:fldCharType="separate"/>
+      </w:r>
+      <w:r>
+        <w:rPr>
+          <w:rFonts w:hint="eastAsia" w:ascii="Times New Roman" w:hAnsi="Times New Roman" w:cs="Times New Roman"/>
+          <w:b w:val="0"/>
+          <w:bCs w:val="0"/>
+          <w:i/>
+          <w:iCs/>
+          <w:szCs w:val="24"/>
+          <w:lang w:val="en-US" w:eastAsia="zh-CN"/>
+        </w:rPr>
+        <w:t>4</w:t>
+      </w:r>
+      <w:r>
+        <w:rPr>
+          <w:rFonts w:hint="default" w:ascii="Times New Roman" w:hAnsi="Times New Roman" w:cs="Times New Roman"/>
+          <w:b w:val="0"/>
+          <w:bCs w:val="0"/>
+          <w:i/>
+          <w:iCs/>
+          <w:szCs w:val="24"/>
+        </w:rPr>
+        <w:t>.</w:t>
+      </w:r>
+      <w:r>
+        <w:rPr>
+          <w:rFonts w:hint="eastAsia" w:ascii="Times New Roman" w:hAnsi="Times New Roman" w:cs="Times New Roman"/>
+          <w:b w:val="0"/>
+          <w:bCs w:val="0"/>
+          <w:i/>
+          <w:iCs/>
+          <w:szCs w:val="24"/>
+          <w:lang w:val="en-US" w:eastAsia="zh-CN"/>
+        </w:rPr>
+        <w:t>2</w:t>
+      </w:r>
+      <w:r>
+        <w:rPr>
+          <w:rFonts w:hint="default" w:ascii="Times New Roman" w:hAnsi="Times New Roman" w:cs="Times New Roman"/>
+          <w:b w:val="0"/>
+          <w:bCs w:val="0"/>
+          <w:i/>
+          <w:iCs/>
+          <w:szCs w:val="24"/>
+        </w:rPr>
+        <w:t xml:space="preserve"> </w:t>
+      </w:r>
+      <w:r>
+        <w:rPr>
+          <w:rFonts w:hint="eastAsia" w:ascii="Times New Roman" w:hAnsi="Times New Roman" w:cs="Times New Roman"/>
+          <w:b w:val="0"/>
+          <w:bCs w:val="0"/>
+          <w:i/>
+          <w:iCs/>
+          <w:szCs w:val="24"/>
+          <w:lang w:val="en-US" w:eastAsia="zh-CN"/>
+        </w:rPr>
+        <w:t>Future Work</w:t>
+      </w:r>
+      <w:r>
+        <w:rPr>
+          <w:i/>
+          <w:iCs/>
+        </w:rPr>
+        <w:tab/>
+      </w:r>
+      <w:r>
+        <w:rPr>
+          <w:i/>
+          <w:iCs/>
+        </w:rPr>
+        <w:fldChar w:fldCharType="begin"/>
+      </w:r>
+      <w:r>
+        <w:rPr>
+          <w:i/>
+          <w:iCs/>
+        </w:rPr>
+        <w:instrText xml:space="preserve"> PAGEREF _Toc4004 </w:instrText>
+      </w:r>
+      <w:r>
+        <w:rPr>
+          <w:i/>
+          <w:iCs/>
+        </w:rPr>
+        <w:fldChar w:fldCharType="separate"/>
+      </w:r>
+      <w:r>
+        <w:rPr>
+          <w:i/>
+          <w:iCs/>
+        </w:rPr>
+        <w:t>30</w:t>
+      </w:r>
+      <w:r>
+        <w:rPr>
+          <w:i/>
+          <w:iCs/>
+        </w:rPr>
+        <w:fldChar w:fldCharType="end"/>
+      </w:r>
+      <w:r>
+        <w:rPr>
+          <w:rFonts w:hint="default"/>
+          <w:i/>
+          <w:iCs/>
+          <w:smallCaps w:val="0"/>
+          <w:kern w:val="2"/>
+        </w:rPr>
+        <w:fldChar w:fldCharType="end"/>
+      </w:r>
+    </w:p>
+    <w:p>
+      <w:pPr>
+        <w:pStyle w:val="9"/>
+        <w:tabs>
+          <w:tab w:val="right" w:leader="dot" w:pos="8306"/>
+        </w:tabs>
+      </w:pPr>
+      <w:r>
+        <w:rPr>
+          <w:rFonts w:hint="default"/>
+          <w:smallCaps w:val="0"/>
+          <w:kern w:val="2"/>
+        </w:rPr>
+        <w:fldChar w:fldCharType="begin"/>
+      </w:r>
+      <w:r>
+        <w:rPr>
+          <w:rFonts w:hint="default"/>
+          <w:smallCaps w:val="0"/>
+          <w:kern w:val="2"/>
+        </w:rPr>
+        <w:instrText xml:space="preserve"> HYPERLINK \l _Toc8438 </w:instrText>
+      </w:r>
+      <w:r>
+        <w:rPr>
+          <w:rFonts w:hint="default"/>
+          <w:smallCaps w:val="0"/>
+          <w:kern w:val="2"/>
+        </w:rPr>
+        <w:fldChar w:fldCharType="separate"/>
+      </w:r>
+      <w:r>
+        <w:rPr>
+          <w:rFonts w:ascii="Times New Roman" w:hAnsi="Times New Roman" w:cs="Times New Roman"/>
+          <w:szCs w:val="28"/>
+        </w:rPr>
+        <w:t xml:space="preserve">CHAPTER </w:t>
+      </w:r>
+      <w:r>
+        <w:rPr>
+          <w:rFonts w:hint="eastAsia" w:ascii="Times New Roman" w:hAnsi="Times New Roman" w:cs="Times New Roman"/>
+          <w:szCs w:val="28"/>
+          <w:lang w:val="en-US" w:eastAsia="zh-CN"/>
+        </w:rPr>
+        <w:t>5</w:t>
+      </w:r>
+      <w:r>
+        <w:rPr>
+          <w:rFonts w:ascii="Times New Roman" w:hAnsi="Times New Roman" w:cs="Times New Roman"/>
+          <w:szCs w:val="28"/>
+        </w:rPr>
+        <w:t>. References</w:t>
+      </w:r>
+      <w:r>
+        <w:tab/>
+      </w:r>
+      <w:r>
+        <w:fldChar w:fldCharType="begin"/>
+      </w:r>
+      <w:r>
+        <w:instrText xml:space="preserve"> PAGEREF _Toc8438 </w:instrText>
+      </w:r>
+      <w:r>
+        <w:fldChar w:fldCharType="separate"/>
+      </w:r>
+      <w:r>
+        <w:t>31</w:t>
+      </w:r>
+      <w:r>
+        <w:fldChar w:fldCharType="end"/>
+      </w:r>
+      <w:r>
+        <w:rPr>
+          <w:rFonts w:hint="default"/>
+          <w:smallCaps w:val="0"/>
+          <w:kern w:val="2"/>
+        </w:rPr>
+        <w:fldChar w:fldCharType="end"/>
+      </w:r>
+    </w:p>
+    <w:p>
+      <w:pPr>
+        <w:pStyle w:val="9"/>
+        <w:tabs>
+          <w:tab w:val="right" w:leader="dot" w:pos="8306"/>
+        </w:tabs>
+      </w:pPr>
+      <w:r>
+        <w:rPr>
+          <w:rFonts w:hint="default"/>
+          <w:smallCaps w:val="0"/>
+          <w:kern w:val="2"/>
+        </w:rPr>
+        <w:fldChar w:fldCharType="begin"/>
+      </w:r>
+      <w:r>
+        <w:rPr>
+          <w:rFonts w:hint="default"/>
+          <w:smallCaps w:val="0"/>
+          <w:kern w:val="2"/>
+        </w:rPr>
+        <w:instrText xml:space="preserve"> HYPERLINK \l _Toc17535 </w:instrText>
+      </w:r>
+      <w:r>
+        <w:rPr>
+          <w:rFonts w:hint="default"/>
+          <w:smallCaps w:val="0"/>
+          <w:kern w:val="2"/>
+        </w:rPr>
+        <w:fldChar w:fldCharType="separate"/>
+      </w:r>
+      <w:r>
+        <w:rPr>
+          <w:rFonts w:hint="eastAsia" w:ascii="Times New Roman" w:hAnsi="Times New Roman" w:cs="Times New Roman"/>
+          <w:szCs w:val="28"/>
+          <w:lang w:val="en-US" w:eastAsia="zh-CN"/>
+        </w:rPr>
+        <w:t>APPENDIX</w:t>
+      </w:r>
+      <w:r>
+        <w:tab/>
+      </w:r>
+      <w:r>
+        <w:fldChar w:fldCharType="begin"/>
+      </w:r>
+      <w:r>
+        <w:instrText xml:space="preserve"> PAGEREF _Toc17535 </w:instrText>
+      </w:r>
+      <w:r>
+        <w:fldChar w:fldCharType="separate"/>
+      </w:r>
+      <w:r>
+        <w:t>32</w:t>
+      </w:r>
+      <w:r>
+        <w:fldChar w:fldCharType="end"/>
+      </w:r>
+      <w:r>
+        <w:rPr>
+          <w:rFonts w:hint="default"/>
+          <w:smallCaps w:val="0"/>
+          <w:kern w:val="2"/>
+        </w:rPr>
+        <w:fldChar w:fldCharType="end"/>
+      </w:r>
+    </w:p>
+    <w:p>
+      <w:pPr>
+        <w:pStyle w:val="6"/>
+        <w:tabs>
+          <w:tab w:val="right" w:leader="dot" w:pos="8306"/>
+          <w:tab w:val="clear" w:pos="9010"/>
+        </w:tabs>
+      </w:pPr>
+      <w:r>
+        <w:rPr>
+          <w:rFonts w:hint="default"/>
+          <w:smallCaps w:val="0"/>
+          <w:kern w:val="2"/>
+        </w:rPr>
+        <w:fldChar w:fldCharType="begin"/>
+      </w:r>
+      <w:r>
+        <w:rPr>
+          <w:rFonts w:hint="default"/>
+          <w:smallCaps w:val="0"/>
+          <w:kern w:val="2"/>
+        </w:rPr>
+        <w:instrText xml:space="preserve"> HYPERLINK \l _Toc23965 </w:instrText>
+      </w:r>
+      <w:r>
+        <w:rPr>
+          <w:rFonts w:hint="default"/>
+          <w:smallCaps w:val="0"/>
+          <w:kern w:val="2"/>
+        </w:rPr>
+        <w:fldChar w:fldCharType="separate"/>
+      </w:r>
+      <w:r>
+        <w:rPr>
+          <w:rFonts w:hint="eastAsia"/>
+          <w:i w:val="0"/>
+          <w:iCs w:val="0"/>
+          <w:szCs w:val="24"/>
+          <w:lang w:val="en-US" w:eastAsia="zh-CN"/>
+        </w:rPr>
+        <w:t>1.内压圆柱形壳体开孔补强计算程序</w:t>
+      </w:r>
+      <w:r>
+        <w:tab/>
+      </w:r>
+      <w:r>
+        <w:fldChar w:fldCharType="begin"/>
+      </w:r>
+      <w:r>
+        <w:instrText xml:space="preserve"> PAGEREF _Toc23965 </w:instrText>
+      </w:r>
+      <w:r>
+        <w:fldChar w:fldCharType="separate"/>
+      </w:r>
+      <w:r>
+        <w:t>32</w:t>
+      </w:r>
+      <w:r>
+        <w:fldChar w:fldCharType="end"/>
+      </w:r>
+      <w:r>
+        <w:rPr>
+          <w:rFonts w:hint="default"/>
+          <w:smallCaps w:val="0"/>
+          <w:kern w:val="2"/>
+        </w:rPr>
+        <w:fldChar w:fldCharType="end"/>
+      </w:r>
+    </w:p>
+    <w:p>
+      <w:pPr>
+        <w:pStyle w:val="6"/>
+        <w:tabs>
+          <w:tab w:val="right" w:leader="dot" w:pos="8306"/>
+          <w:tab w:val="clear" w:pos="9010"/>
+        </w:tabs>
+      </w:pPr>
+      <w:r>
+        <w:rPr>
+          <w:rFonts w:hint="default"/>
+          <w:smallCaps w:val="0"/>
+          <w:kern w:val="2"/>
+        </w:rPr>
+        <w:fldChar w:fldCharType="begin"/>
+      </w:r>
+      <w:r>
+        <w:rPr>
+          <w:rFonts w:hint="default"/>
+          <w:smallCaps w:val="0"/>
+          <w:kern w:val="2"/>
+        </w:rPr>
+        <w:instrText xml:space="preserve"> HYPERLINK \l _Toc10373 </w:instrText>
       </w:r>
       <w:r>
         <w:rPr>
@@ -4251,7 +5657,17 @@
           <w:szCs w:val="24"/>
           <w:lang w:val="en-US" w:eastAsia="zh-CN"/>
         </w:rPr>
-        <w:t>2.筒体壁厚计算</w:t>
+        <w:t>2</w:t>
+      </w:r>
+      <w:r>
+        <w:rPr>
+          <w:rFonts w:hint="eastAsia"/>
+          <w:i w:val="0"/>
+          <w:iCs w:val="0"/>
+          <w:szCs w:val="24"/>
+          <w:lang w:val="en-US" w:eastAsia="zh-CN"/>
+        </w:rPr>
+        <w:t>.筒体壁厚计算</w:t>
       </w:r>
       <w:r>
         <w:tab/>
@@ -4260,13 +5676,13 @@
         <w:fldChar w:fldCharType="begin"/>
       </w:r>
       <w:r>
-        <w:instrText xml:space="preserve"> PAGEREF _Toc30414 </w:instrText>
+        <w:instrText xml:space="preserve"> PAGEREF _Toc10373 </w:instrText>
       </w:r>
       <w:r>
         <w:fldChar w:fldCharType="separate"/>
       </w:r>
       <w:r>
-        <w:t>36</w:t>
+        <w:t>37</w:t>
       </w:r>
       <w:r>
         <w:fldChar w:fldCharType="end"/>
@@ -4297,156 +5713,6 @@
         </w:rPr>
         <w:fldChar w:fldCharType="end"/>
       </w:r>
-    </w:p>
-    <w:p>
-      <w:pPr>
-        <w:rPr>
-          <w:rFonts w:hint="default"/>
-          <w:smallCaps w:val="0"/>
-          <w:kern w:val="2"/>
-          <w:sz w:val="21"/>
-        </w:rPr>
-      </w:pPr>
-    </w:p>
-    <w:p>
-      <w:pPr>
-        <w:rPr>
-          <w:rFonts w:hint="default"/>
-          <w:smallCaps w:val="0"/>
-          <w:kern w:val="2"/>
-          <w:sz w:val="21"/>
-        </w:rPr>
-      </w:pPr>
-    </w:p>
-    <w:p>
-      <w:pPr>
-        <w:rPr>
-          <w:rFonts w:hint="default"/>
-          <w:smallCaps w:val="0"/>
-          <w:kern w:val="2"/>
-          <w:sz w:val="21"/>
-        </w:rPr>
-      </w:pPr>
-    </w:p>
-    <w:p>
-      <w:pPr>
-        <w:rPr>
-          <w:rFonts w:hint="default"/>
-          <w:smallCaps w:val="0"/>
-          <w:kern w:val="2"/>
-          <w:sz w:val="21"/>
-        </w:rPr>
-      </w:pPr>
-    </w:p>
-    <w:p>
-      <w:pPr>
-        <w:rPr>
-          <w:rFonts w:hint="default"/>
-          <w:smallCaps w:val="0"/>
-          <w:kern w:val="2"/>
-          <w:sz w:val="21"/>
-        </w:rPr>
-      </w:pPr>
-    </w:p>
-    <w:p>
-      <w:pPr>
-        <w:rPr>
-          <w:rFonts w:hint="default"/>
-          <w:smallCaps w:val="0"/>
-          <w:kern w:val="2"/>
-          <w:sz w:val="21"/>
-        </w:rPr>
-      </w:pPr>
-    </w:p>
-    <w:p>
-      <w:pPr>
-        <w:rPr>
-          <w:rFonts w:hint="default"/>
-          <w:smallCaps w:val="0"/>
-          <w:kern w:val="2"/>
-          <w:sz w:val="21"/>
-        </w:rPr>
-      </w:pPr>
-    </w:p>
-    <w:p>
-      <w:pPr>
-        <w:rPr>
-          <w:rFonts w:hint="default"/>
-          <w:smallCaps w:val="0"/>
-          <w:kern w:val="2"/>
-          <w:sz w:val="21"/>
-        </w:rPr>
-      </w:pPr>
-    </w:p>
-    <w:p>
-      <w:pPr>
-        <w:rPr>
-          <w:rFonts w:hint="default"/>
-          <w:smallCaps w:val="0"/>
-          <w:kern w:val="2"/>
-          <w:sz w:val="21"/>
-        </w:rPr>
-      </w:pPr>
-    </w:p>
-    <w:p>
-      <w:pPr>
-        <w:rPr>
-          <w:rFonts w:hint="default"/>
-          <w:smallCaps w:val="0"/>
-          <w:kern w:val="2"/>
-          <w:sz w:val="21"/>
-        </w:rPr>
-      </w:pPr>
-    </w:p>
-    <w:p>
-      <w:pPr>
-        <w:rPr>
-          <w:rFonts w:hint="default"/>
-          <w:smallCaps w:val="0"/>
-          <w:kern w:val="2"/>
-          <w:sz w:val="21"/>
-        </w:rPr>
-      </w:pPr>
-    </w:p>
-    <w:p>
-      <w:pPr>
-        <w:rPr>
-          <w:rFonts w:hint="default"/>
-          <w:smallCaps w:val="0"/>
-          <w:kern w:val="2"/>
-          <w:sz w:val="21"/>
-        </w:rPr>
-      </w:pPr>
-    </w:p>
-    <w:p>
-      <w:pPr>
-        <w:rPr>
-          <w:rFonts w:hint="default"/>
-          <w:smallCaps w:val="0"/>
-          <w:kern w:val="2"/>
-          <w:sz w:val="21"/>
-        </w:rPr>
-      </w:pPr>
-    </w:p>
-    <w:p>
-      <w:pPr>
-        <w:rPr>
-          <w:rFonts w:hint="default"/>
-          <w:smallCaps w:val="0"/>
-          <w:kern w:val="2"/>
-          <w:sz w:val="21"/>
-        </w:rPr>
-      </w:pPr>
-    </w:p>
-    <w:p>
-      <w:pPr>
-        <w:rPr>
-          <w:rFonts w:hint="default"/>
-          <w:smallCaps w:val="0"/>
-          <w:kern w:val="2"/>
-          <w:sz w:val="21"/>
-        </w:rPr>
-      </w:pPr>
     </w:p>
     <w:p>
       <w:pPr>
@@ -4488,7 +5754,7 @@
           <w:szCs w:val="28"/>
         </w:rPr>
       </w:pPr>
-      <w:bookmarkStart w:id="7" w:name="_Toc2004"/>
+      <w:bookmarkStart w:id="7" w:name="_Toc772"/>
       <w:r>
         <w:rPr>
           <w:rFonts w:ascii="Times New Roman" w:hAnsi="Times New Roman" w:cs="Times New Roman"/>
@@ -4518,7 +5784,7 @@
         </w:rPr>
       </w:pPr>
       <w:bookmarkStart w:id="8" w:name="_Toc43643765"/>
-      <w:bookmarkStart w:id="9" w:name="_Toc19977"/>
+      <w:bookmarkStart w:id="9" w:name="_Toc1803"/>
       <w:r>
         <w:rPr>
           <w:rFonts w:ascii="Times New Roman" w:hAnsi="Times New Roman" w:cs="Times New Roman"/>
@@ -4605,7 +5871,7 @@
           <w:lang w:val="en-US" w:eastAsia="zh-CN"/>
         </w:rPr>
       </w:pPr>
-      <w:bookmarkStart w:id="10" w:name="_Toc21197"/>
+      <w:bookmarkStart w:id="10" w:name="_Toc32677"/>
       <w:r>
         <w:rPr>
           <w:rFonts w:ascii="Times New Roman" w:hAnsi="Times New Roman" w:cs="Times New Roman"/>
@@ -4885,10 +6151,10 @@
           <w:szCs w:val="24"/>
         </w:rPr>
       </w:pPr>
-      <w:bookmarkStart w:id="11" w:name="_Toc43643767"/>
-      <w:bookmarkStart w:id="12" w:name="_Toc10127314"/>
-      <w:bookmarkStart w:id="13" w:name="_Toc41682810"/>
-      <w:bookmarkStart w:id="14" w:name="_Toc11980"/>
+      <w:bookmarkStart w:id="11" w:name="_Toc10127314"/>
+      <w:bookmarkStart w:id="12" w:name="_Toc41682810"/>
+      <w:bookmarkStart w:id="13" w:name="_Toc43643767"/>
+      <w:bookmarkStart w:id="14" w:name="_Toc23034"/>
       <w:r>
         <w:rPr>
           <w:rFonts w:ascii="Times New Roman" w:hAnsi="Times New Roman" w:cs="Times New Roman"/>
@@ -4932,7 +6198,7 @@
       </w:pPr>
       <w:bookmarkStart w:id="15" w:name="_Toc43643768"/>
       <w:bookmarkStart w:id="16" w:name="_Toc41682811"/>
-      <w:bookmarkStart w:id="17" w:name="_Toc19100"/>
+      <w:bookmarkStart w:id="17" w:name="_Toc18431"/>
       <w:r>
         <w:rPr>
           <w:rFonts w:ascii="Times New Roman" w:hAnsi="Times New Roman" w:cs="Times New Roman"/>
@@ -4970,6 +6236,8 @@
         <w:t>OpenCASCADE</w:t>
       </w:r>
       <w:bookmarkEnd w:id="17"/>
+      <w:bookmarkStart w:id="55" w:name="_GoBack"/>
+      <w:bookmarkEnd w:id="55"/>
     </w:p>
     <w:p>
       <w:pPr>
@@ -6496,7 +7764,7 @@
           <w:lang w:val="en-US" w:eastAsia="zh-CN"/>
         </w:rPr>
       </w:pPr>
-      <w:bookmarkStart w:id="18" w:name="_Toc23479"/>
+      <w:bookmarkStart w:id="18" w:name="_Toc27280"/>
       <w:r>
         <w:rPr>
           <w:rFonts w:ascii="Times New Roman" w:hAnsi="Times New Roman" w:cs="Times New Roman"/>
@@ -7493,7 +8761,7 @@
           <w:lang w:val="en-US" w:eastAsia="zh-CN"/>
         </w:rPr>
       </w:pPr>
-      <w:bookmarkStart w:id="19" w:name="_Toc24309"/>
+      <w:bookmarkStart w:id="19" w:name="_Toc20973"/>
       <w:r>
         <w:rPr>
           <w:rFonts w:ascii="Times New Roman" w:hAnsi="Times New Roman" w:cs="Times New Roman"/>
@@ -7892,7 +9160,7 @@
           <w:lang w:val="en-US" w:eastAsia="zh-CN"/>
         </w:rPr>
       </w:pPr>
-      <w:bookmarkStart w:id="20" w:name="_Toc17664"/>
+      <w:bookmarkStart w:id="20" w:name="_Toc12250"/>
       <w:r>
         <w:rPr>
           <w:rFonts w:hint="default" w:ascii="Times New Roman" w:hAnsi="Times New Roman" w:cs="Times New Roman"/>
@@ -7960,6 +9228,15 @@
         </w:rPr>
         <w:t>In general, the design method according to rules is simple, easy to be mastered by designers and has certain experience. The design method according to analysis puts forward higher requirements for designers. Designers must have certain ability of stress analysis and master the finite element software and other stress analysis means. The core of the analysis and design process is to do the necessary stress analysis for components, Then according to the results of stress analysis, the stress classification is checked, and then the optimization is carried out according to the check results</w:t>
       </w:r>
+      <w:r>
+        <w:rPr>
+          <w:rFonts w:hint="eastAsia" w:ascii="Times New Roman" w:hAnsi="Times New Roman" w:cs="Times New Roman"/>
+          <w:sz w:val="20"/>
+          <w:szCs w:val="20"/>
+          <w:lang w:val="en-US" w:eastAsia="zh-CN"/>
+        </w:rPr>
+        <w:t>.[9]</w:t>
+      </w:r>
     </w:p>
     <w:p>
       <w:pPr>
@@ -7987,7 +9264,7 @@
           <w:lang w:val="en-US" w:eastAsia="zh-CN"/>
         </w:rPr>
       </w:pPr>
-      <w:bookmarkStart w:id="21" w:name="_Toc18748"/>
+      <w:bookmarkStart w:id="21" w:name="_Toc5750"/>
       <w:r>
         <w:rPr>
           <w:rFonts w:hint="default" w:ascii="Times New Roman" w:hAnsi="Times New Roman" w:cs="Times New Roman"/>
@@ -8121,6 +9398,166 @@
     </w:p>
     <w:p>
       <w:pPr>
+        <w:rPr>
+          <w:rFonts w:hint="default"/>
+          <w:smallCaps w:val="0"/>
+          <w:kern w:val="2"/>
+          <w:sz w:val="21"/>
+        </w:rPr>
+      </w:pPr>
+    </w:p>
+    <w:p>
+      <w:pPr>
+        <w:rPr>
+          <w:rFonts w:hint="default"/>
+          <w:smallCaps w:val="0"/>
+          <w:kern w:val="2"/>
+          <w:sz w:val="21"/>
+        </w:rPr>
+      </w:pPr>
+    </w:p>
+    <w:p>
+      <w:pPr>
+        <w:rPr>
+          <w:rFonts w:hint="default"/>
+          <w:smallCaps w:val="0"/>
+          <w:kern w:val="2"/>
+          <w:sz w:val="21"/>
+        </w:rPr>
+      </w:pPr>
+    </w:p>
+    <w:p>
+      <w:pPr>
+        <w:rPr>
+          <w:rFonts w:hint="default"/>
+          <w:smallCaps w:val="0"/>
+          <w:kern w:val="2"/>
+          <w:sz w:val="21"/>
+        </w:rPr>
+      </w:pPr>
+    </w:p>
+    <w:p>
+      <w:pPr>
+        <w:rPr>
+          <w:rFonts w:hint="default"/>
+          <w:smallCaps w:val="0"/>
+          <w:kern w:val="2"/>
+          <w:sz w:val="21"/>
+        </w:rPr>
+      </w:pPr>
+    </w:p>
+    <w:p>
+      <w:pPr>
+        <w:rPr>
+          <w:rFonts w:hint="default"/>
+          <w:smallCaps w:val="0"/>
+          <w:kern w:val="2"/>
+          <w:sz w:val="21"/>
+        </w:rPr>
+      </w:pPr>
+    </w:p>
+    <w:p>
+      <w:pPr>
+        <w:rPr>
+          <w:rFonts w:hint="default"/>
+          <w:smallCaps w:val="0"/>
+          <w:kern w:val="2"/>
+          <w:sz w:val="21"/>
+        </w:rPr>
+      </w:pPr>
+    </w:p>
+    <w:p>
+      <w:pPr>
+        <w:rPr>
+          <w:rFonts w:hint="default"/>
+          <w:smallCaps w:val="0"/>
+          <w:kern w:val="2"/>
+          <w:sz w:val="21"/>
+        </w:rPr>
+      </w:pPr>
+    </w:p>
+    <w:p>
+      <w:pPr>
+        <w:rPr>
+          <w:rFonts w:hint="default"/>
+          <w:smallCaps w:val="0"/>
+          <w:kern w:val="2"/>
+          <w:sz w:val="21"/>
+        </w:rPr>
+      </w:pPr>
+    </w:p>
+    <w:p>
+      <w:pPr>
+        <w:rPr>
+          <w:rFonts w:hint="default"/>
+          <w:smallCaps w:val="0"/>
+          <w:kern w:val="2"/>
+          <w:sz w:val="21"/>
+        </w:rPr>
+      </w:pPr>
+    </w:p>
+    <w:p>
+      <w:pPr>
+        <w:rPr>
+          <w:rFonts w:hint="default"/>
+          <w:smallCaps w:val="0"/>
+          <w:kern w:val="2"/>
+          <w:sz w:val="21"/>
+        </w:rPr>
+      </w:pPr>
+    </w:p>
+    <w:p>
+      <w:pPr>
+        <w:rPr>
+          <w:rFonts w:hint="default"/>
+          <w:smallCaps w:val="0"/>
+          <w:kern w:val="2"/>
+          <w:sz w:val="21"/>
+        </w:rPr>
+      </w:pPr>
+    </w:p>
+    <w:p>
+      <w:pPr>
+        <w:rPr>
+          <w:rFonts w:hint="default"/>
+          <w:smallCaps w:val="0"/>
+          <w:kern w:val="2"/>
+          <w:sz w:val="21"/>
+        </w:rPr>
+      </w:pPr>
+    </w:p>
+    <w:p>
+      <w:pPr>
+        <w:rPr>
+          <w:rFonts w:hint="default"/>
+          <w:smallCaps w:val="0"/>
+          <w:kern w:val="2"/>
+          <w:sz w:val="21"/>
+        </w:rPr>
+      </w:pPr>
+    </w:p>
+    <w:p>
+      <w:pPr>
+        <w:rPr>
+          <w:rFonts w:hint="default"/>
+          <w:smallCaps w:val="0"/>
+          <w:kern w:val="2"/>
+          <w:sz w:val="21"/>
+        </w:rPr>
+      </w:pPr>
+    </w:p>
+    <w:p>
+      <w:pPr>
+        <w:rPr>
+          <w:rFonts w:hint="default"/>
+          <w:smallCaps w:val="0"/>
+          <w:kern w:val="2"/>
+          <w:sz w:val="21"/>
+        </w:rPr>
+      </w:pPr>
+    </w:p>
+    <w:p>
+      <w:pPr>
         <w:pStyle w:val="2"/>
         <w:jc w:val="center"/>
         <w:rPr>
@@ -8130,7 +9567,7 @@
         </w:rPr>
       </w:pPr>
       <w:bookmarkStart w:id="22" w:name="_Toc41682818"/>
-      <w:bookmarkStart w:id="23" w:name="_Toc18524"/>
+      <w:bookmarkStart w:id="23" w:name="_Toc27690"/>
       <w:r>
         <w:rPr>
           <w:rFonts w:ascii="Times New Roman" w:hAnsi="Times New Roman" w:cs="Times New Roman"/>
@@ -8200,7 +9637,7 @@
         </w:rPr>
       </w:pPr>
       <w:bookmarkStart w:id="24" w:name="_Toc43643784"/>
-      <w:bookmarkStart w:id="25" w:name="_Toc23220"/>
+      <w:bookmarkStart w:id="25" w:name="_Toc28265"/>
       <w:r>
         <w:rPr>
           <w:rFonts w:hint="eastAsia" w:ascii="Times New Roman" w:hAnsi="Times New Roman" w:cs="Times New Roman"/>
@@ -8251,7 +9688,7 @@
         </w:rPr>
       </w:pPr>
       <w:bookmarkStart w:id="26" w:name="_Toc43643785"/>
-      <w:bookmarkStart w:id="27" w:name="_Toc6902"/>
+      <w:bookmarkStart w:id="27" w:name="_Toc15820"/>
       <w:r>
         <w:rPr>
           <w:rFonts w:hint="eastAsia" w:ascii="Times New Roman" w:hAnsi="Times New Roman" w:cs="Times New Roman"/>
@@ -8301,7 +9738,7 @@
           <w:szCs w:val="24"/>
         </w:rPr>
       </w:pPr>
-      <w:bookmarkStart w:id="28" w:name="_Toc16639"/>
+      <w:bookmarkStart w:id="28" w:name="_Toc27824"/>
       <w:r>
         <w:rPr>
           <w:rFonts w:hint="eastAsia" w:ascii="Times New Roman" w:hAnsi="Times New Roman" w:cs="Times New Roman"/>
@@ -8358,7 +9795,7 @@
           <w:lang w:val="en-US" w:eastAsia="zh-CN"/>
         </w:rPr>
       </w:pPr>
-      <w:bookmarkStart w:id="29" w:name="_Toc29802"/>
+      <w:bookmarkStart w:id="29" w:name="_Toc27276"/>
       <w:r>
         <w:rPr>
           <w:rFonts w:hint="eastAsia" w:ascii="Times New Roman" w:hAnsi="Times New Roman" w:cs="Times New Roman"/>
@@ -8433,7 +9870,7 @@
           <w:lang w:val="en-US" w:eastAsia="zh-CN"/>
         </w:rPr>
       </w:pPr>
-      <w:bookmarkStart w:id="30" w:name="_Toc7108"/>
+      <w:bookmarkStart w:id="30" w:name="_Toc27723"/>
       <w:r>
         <w:rPr>
           <w:rFonts w:hint="eastAsia" w:ascii="Times New Roman" w:hAnsi="Times New Roman" w:cs="Times New Roman"/>
@@ -8596,7 +10033,7 @@
           <w:lang w:val="en-US" w:eastAsia="zh-CN"/>
         </w:rPr>
       </w:pPr>
-      <w:bookmarkStart w:id="31" w:name="_Toc2643"/>
+      <w:bookmarkStart w:id="31" w:name="_Toc25672"/>
       <w:r>
         <w:rPr>
           <w:rFonts w:hint="eastAsia" w:ascii="Times New Roman" w:hAnsi="Times New Roman" w:cs="Times New Roman"/>
@@ -8695,12 +10132,6 @@
             <w:insideV w:val="single" w:color="auto" w:sz="4" w:space="0"/>
           </w:tblBorders>
           <w:tblLayout w:type="fixed"/>
-          <w:tblCellMar>
-            <w:top w:w="0" w:type="dxa"/>
-            <w:left w:w="108" w:type="dxa"/>
-            <w:bottom w:w="0" w:type="dxa"/>
-            <w:right w:w="108" w:type="dxa"/>
-          </w:tblCellMar>
         </w:tblPrEx>
         <w:tc>
           <w:tcPr>
@@ -8764,12 +10195,6 @@
             <w:insideV w:val="single" w:color="auto" w:sz="4" w:space="0"/>
           </w:tblBorders>
           <w:tblLayout w:type="fixed"/>
-          <w:tblCellMar>
-            <w:top w:w="0" w:type="dxa"/>
-            <w:left w:w="108" w:type="dxa"/>
-            <w:bottom w:w="0" w:type="dxa"/>
-            <w:right w:w="108" w:type="dxa"/>
-          </w:tblCellMar>
         </w:tblPrEx>
         <w:tc>
           <w:tcPr>
@@ -9235,7 +10660,7 @@
           <w:lang w:val="en-US" w:eastAsia="zh-CN"/>
         </w:rPr>
       </w:pPr>
-      <w:bookmarkStart w:id="32" w:name="_Toc21632"/>
+      <w:bookmarkStart w:id="32" w:name="_Toc30483"/>
       <w:r>
         <w:rPr>
           <w:rFonts w:hint="eastAsia" w:ascii="Times New Roman" w:hAnsi="Times New Roman" w:cs="Times New Roman"/>
@@ -9415,7 +10840,7 @@
           <w:lang w:val="en-US" w:eastAsia="zh-CN"/>
         </w:rPr>
       </w:pPr>
-      <w:bookmarkStart w:id="33" w:name="_Toc10590"/>
+      <w:bookmarkStart w:id="33" w:name="_Toc14107"/>
       <w:r>
         <w:rPr>
           <w:rFonts w:hint="eastAsia" w:ascii="Times New Roman" w:hAnsi="Times New Roman" w:cs="Times New Roman"/>
@@ -13907,7 +15332,7 @@
           <w:lang w:val="en-US" w:eastAsia="zh-CN"/>
         </w:rPr>
       </w:pPr>
-      <w:bookmarkStart w:id="34" w:name="_Toc29122"/>
+      <w:bookmarkStart w:id="34" w:name="_Toc5051"/>
       <w:r>
         <w:rPr>
           <w:rFonts w:hint="eastAsia" w:ascii="Times New Roman" w:hAnsi="Times New Roman" w:cs="Times New Roman"/>
@@ -20784,7 +22209,7 @@
           <w:lang w:val="en-US" w:eastAsia="zh-CN"/>
         </w:rPr>
       </w:pPr>
-      <w:bookmarkStart w:id="35" w:name="_Toc24593"/>
+      <w:bookmarkStart w:id="35" w:name="_Toc21993"/>
       <w:r>
         <w:rPr>
           <w:rFonts w:ascii="Times New Roman" w:hAnsi="Times New Roman" w:cs="Times New Roman"/>
@@ -20859,7 +22284,7 @@
           <w:lang w:val="en-US" w:eastAsia="zh-CN"/>
         </w:rPr>
       </w:pPr>
-      <w:bookmarkStart w:id="36" w:name="_Toc10595"/>
+      <w:bookmarkStart w:id="36" w:name="_Toc15522"/>
       <w:r>
         <w:rPr>
           <w:rFonts w:hint="default" w:ascii="Times New Roman" w:hAnsi="Times New Roman" w:cs="Times New Roman"/>
@@ -20882,7 +22307,7 @@
           <w:lang w:val="en-US" w:eastAsia="zh-CN"/>
         </w:rPr>
       </w:pPr>
-      <w:bookmarkStart w:id="37" w:name="_Toc4256"/>
+      <w:bookmarkStart w:id="37" w:name="_Toc8282"/>
       <w:r>
         <w:rPr>
           <w:rFonts w:hint="default" w:ascii="Times New Roman" w:hAnsi="Times New Roman" w:cs="Times New Roman"/>
@@ -21269,7 +22694,7 @@
           <w:lang w:val="en-US" w:eastAsia="zh-CN"/>
         </w:rPr>
       </w:pPr>
-      <w:bookmarkStart w:id="38" w:name="_Toc20865"/>
+      <w:bookmarkStart w:id="38" w:name="_Toc3705"/>
       <w:r>
         <w:rPr>
           <w:rFonts w:hint="default" w:ascii="Times New Roman" w:hAnsi="Times New Roman" w:cs="Times New Roman"/>
@@ -21347,12 +22772,6 @@
             <w:insideV w:val="single" w:color="auto" w:sz="4" w:space="0"/>
           </w:tblBorders>
           <w:tblLayout w:type="fixed"/>
-          <w:tblCellMar>
-            <w:top w:w="0" w:type="dxa"/>
-            <w:left w:w="108" w:type="dxa"/>
-            <w:bottom w:w="0" w:type="dxa"/>
-            <w:right w:w="108" w:type="dxa"/>
-          </w:tblCellMar>
         </w:tblPrEx>
         <w:tc>
           <w:tcPr>
@@ -23146,7 +24565,7 @@
           <w:lang w:val="en-US" w:eastAsia="zh-CN"/>
         </w:rPr>
       </w:pPr>
-      <w:bookmarkStart w:id="39" w:name="_Toc10882"/>
+      <w:bookmarkStart w:id="39" w:name="_Toc5500"/>
       <w:r>
         <w:rPr>
           <w:rFonts w:hint="default" w:ascii="Times New Roman" w:hAnsi="Times New Roman" w:cs="Times New Roman"/>
@@ -23215,7 +24634,7 @@
           <w:lang w:val="en-US" w:eastAsia="zh-CN"/>
         </w:rPr>
       </w:pPr>
-      <w:bookmarkStart w:id="40" w:name="_Toc3650"/>
+      <w:bookmarkStart w:id="40" w:name="_Toc29892"/>
       <w:r>
         <w:rPr>
           <w:rFonts w:hint="default" w:ascii="Times New Roman" w:hAnsi="Times New Roman" w:cs="Times New Roman"/>
@@ -23406,7 +24825,7 @@
           <w:lang w:val="en-US" w:eastAsia="zh-CN"/>
         </w:rPr>
       </w:pPr>
-      <w:bookmarkStart w:id="41" w:name="_Toc4522"/>
+      <w:bookmarkStart w:id="41" w:name="_Toc165"/>
       <w:r>
         <w:rPr>
           <w:rFonts w:hint="default" w:ascii="Times New Roman" w:hAnsi="Times New Roman" w:cs="Times New Roman"/>
@@ -23519,7 +24938,7 @@
           <w:lang w:val="en-US" w:eastAsia="zh-CN"/>
         </w:rPr>
       </w:pPr>
-      <w:bookmarkStart w:id="42" w:name="_Toc19108"/>
+      <w:bookmarkStart w:id="42" w:name="_Toc3011"/>
       <w:r>
         <w:rPr>
           <w:rFonts w:hint="default" w:ascii="Times New Roman" w:hAnsi="Times New Roman" w:cs="Times New Roman"/>
@@ -23582,7 +25001,7 @@
           <w:lang w:val="en-US" w:eastAsia="zh-CN"/>
         </w:rPr>
       </w:pPr>
-      <w:bookmarkStart w:id="43" w:name="_Toc10385"/>
+      <w:bookmarkStart w:id="43" w:name="_Toc6743"/>
       <w:r>
         <w:rPr>
           <w:rFonts w:hint="default" w:ascii="Times New Roman" w:hAnsi="Times New Roman" w:cs="Times New Roman"/>
@@ -24745,7 +26164,7 @@
           <w:lang w:val="en-US" w:eastAsia="zh-CN"/>
         </w:rPr>
       </w:pPr>
-      <w:bookmarkStart w:id="44" w:name="_Toc15594"/>
+      <w:bookmarkStart w:id="44" w:name="_Toc27207"/>
       <w:r>
         <w:rPr>
           <w:rFonts w:hint="default" w:ascii="Times New Roman" w:hAnsi="Times New Roman" w:cs="Times New Roman"/>
@@ -28445,7 +29864,7 @@
           <w:lang w:val="en-US" w:eastAsia="zh-CN"/>
         </w:rPr>
       </w:pPr>
-      <w:bookmarkStart w:id="45" w:name="_Toc23405"/>
+      <w:bookmarkStart w:id="45" w:name="_Toc9507"/>
       <w:r>
         <w:rPr>
           <w:rFonts w:hint="default" w:ascii="Times New Roman" w:hAnsi="Times New Roman" w:cs="Times New Roman"/>
@@ -28763,20 +30182,9 @@
       <w:pPr>
         <w:pStyle w:val="2"/>
         <w:jc w:val="center"/>
-        <w:rPr>
-          <w:rFonts w:ascii="Times New Roman" w:hAnsi="Times New Roman" w:cs="Times New Roman"/>
-          <w:color w:val="000000" w:themeColor="text1"/>
-          <w:sz w:val="20"/>
-          <w:szCs w:val="20"/>
-          <w14:textFill>
-            <w14:solidFill>
-              <w14:schemeClr w14:val="tx1"/>
-            </w14:solidFill>
-          </w14:textFill>
-        </w:rPr>
       </w:pPr>
       <w:bookmarkStart w:id="46" w:name="_Toc41682842"/>
-      <w:bookmarkStart w:id="47" w:name="_Toc31596"/>
+      <w:bookmarkStart w:id="47" w:name="_Toc23417"/>
       <w:r>
         <w:rPr>
           <w:rFonts w:ascii="Times New Roman" w:hAnsi="Times New Roman" w:cs="Times New Roman"/>
@@ -28807,33 +30215,269 @@
     </w:p>
     <w:p>
       <w:pPr>
+        <w:pStyle w:val="3"/>
+        <w:rPr>
+          <w:rFonts w:hint="default" w:ascii="Times New Roman" w:hAnsi="Times New Roman" w:cs="Times New Roman"/>
+          <w:b/>
+          <w:bCs/>
+          <w:sz w:val="24"/>
+          <w:szCs w:val="24"/>
+        </w:rPr>
+      </w:pPr>
+      <w:bookmarkStart w:id="48" w:name="_Toc3820"/>
+      <w:r>
+        <w:rPr>
+          <w:rFonts w:hint="eastAsia" w:ascii="Times New Roman" w:hAnsi="Times New Roman" w:cs="Times New Roman"/>
+          <w:b/>
+          <w:bCs/>
+          <w:sz w:val="24"/>
+          <w:szCs w:val="24"/>
+          <w:lang w:val="en-US" w:eastAsia="zh-CN"/>
+        </w:rPr>
+        <w:t>4</w:t>
+      </w:r>
+      <w:r>
+        <w:rPr>
+          <w:rFonts w:hint="default" w:ascii="Times New Roman" w:hAnsi="Times New Roman" w:cs="Times New Roman"/>
+          <w:b/>
+          <w:bCs/>
+          <w:sz w:val="24"/>
+          <w:szCs w:val="24"/>
+        </w:rPr>
+        <w:t>.1 Conclusion</w:t>
+      </w:r>
+      <w:bookmarkEnd w:id="48"/>
+    </w:p>
+    <w:p>
+      <w:pPr>
+        <w:rPr>
+          <w:rFonts w:hint="default" w:ascii="Times New Roman" w:hAnsi="Times New Roman" w:cs="Times New Roman"/>
+          <w:sz w:val="20"/>
+          <w:szCs w:val="20"/>
+        </w:rPr>
+      </w:pPr>
+      <w:r>
+        <w:rPr>
+          <w:rFonts w:hint="default" w:ascii="Times New Roman" w:hAnsi="Times New Roman" w:cs="Times New Roman"/>
+          <w:sz w:val="20"/>
+          <w:szCs w:val="20"/>
+        </w:rPr>
+        <w:t>The purpose of CAD software is to help designers design product parts more efficiently. The powerful function of CAD has made it an indispensable daily design tool and industry pillar in many industries. After more than 60 years, foreign research in this field has become mature and perfect. However, there is still a big gap between domestic and foreign research in this field. Many domestic enterprises have to pay high fees for legitimate software to use foreign software</w:t>
+      </w:r>
+      <w:r>
+        <w:rPr>
+          <w:rFonts w:hint="default" w:ascii="Times New Roman" w:hAnsi="Times New Roman" w:cs="Times New Roman"/>
+          <w:sz w:val="20"/>
+          <w:szCs w:val="20"/>
+          <w:lang w:val="en-US" w:eastAsia="zh-CN"/>
+        </w:rPr>
+        <w:t>.</w:t>
+      </w:r>
+      <w:r>
+        <w:rPr>
+          <w:rFonts w:hint="default" w:ascii="Times New Roman" w:hAnsi="Times New Roman" w:cs="Times New Roman"/>
+          <w:sz w:val="20"/>
+          <w:szCs w:val="20"/>
+        </w:rPr>
+        <w:t xml:space="preserve">There are still many gaps in the research and development of pressure vessel design software in China. This paper is based on the geometric kernel of </w:t>
+      </w:r>
+      <w:r>
+        <w:rPr>
+          <w:rFonts w:hint="default" w:ascii="Times New Roman" w:hAnsi="Times New Roman" w:cs="Times New Roman"/>
+          <w:sz w:val="20"/>
+          <w:szCs w:val="20"/>
+          <w:lang w:val="en-US" w:eastAsia="zh-CN"/>
+        </w:rPr>
+        <w:t>O</w:t>
+      </w:r>
+      <w:r>
+        <w:rPr>
+          <w:rFonts w:hint="default" w:ascii="Times New Roman" w:hAnsi="Times New Roman" w:cs="Times New Roman"/>
+          <w:sz w:val="20"/>
+          <w:szCs w:val="20"/>
+        </w:rPr>
+        <w:t>pen</w:t>
+      </w:r>
+      <w:r>
+        <w:rPr>
+          <w:rFonts w:hint="default" w:ascii="Times New Roman" w:hAnsi="Times New Roman" w:cs="Times New Roman"/>
+          <w:sz w:val="20"/>
+          <w:szCs w:val="20"/>
+          <w:lang w:val="en-US" w:eastAsia="zh-CN"/>
+        </w:rPr>
+        <w:t>CASCADE</w:t>
+      </w:r>
+      <w:r>
+        <w:rPr>
+          <w:rFonts w:hint="default" w:ascii="Times New Roman" w:hAnsi="Times New Roman" w:cs="Times New Roman"/>
+          <w:sz w:val="20"/>
+          <w:szCs w:val="20"/>
+        </w:rPr>
+        <w:t>,</w:t>
+      </w:r>
+      <w:r>
+        <w:rPr>
+          <w:rFonts w:hint="default" w:ascii="Times New Roman" w:hAnsi="Times New Roman" w:cs="Times New Roman"/>
+          <w:sz w:val="20"/>
+          <w:szCs w:val="20"/>
+          <w:lang w:val="en-US" w:eastAsia="zh-CN"/>
+        </w:rPr>
+        <w:t>.</w:t>
+      </w:r>
+      <w:r>
+        <w:rPr>
+          <w:rFonts w:hint="default" w:ascii="Times New Roman" w:hAnsi="Times New Roman" w:cs="Times New Roman"/>
+          <w:sz w:val="20"/>
+          <w:szCs w:val="20"/>
+        </w:rPr>
+        <w:t>The rudiment of a pressure vessel design software is designed, in which the functions of the cylinder and the perforated cylinder are realized, and the parameters of the two models are analyzed to judge whether they meet the standard</w:t>
+      </w:r>
+      <w:r>
+        <w:rPr>
+          <w:rFonts w:hint="default" w:ascii="Times New Roman" w:hAnsi="Times New Roman" w:cs="Times New Roman"/>
+          <w:sz w:val="20"/>
+          <w:szCs w:val="20"/>
+          <w:lang w:val="en-US" w:eastAsia="zh-CN"/>
+        </w:rPr>
+        <w:t>.Given the same parameters, by comparing the model Export Report of the software design and the external software generation example, we can get the correctness of the function realization of the software in the cylinder model and the perforated cylinder model</w:t>
+      </w:r>
+      <w:r>
+        <w:rPr>
+          <w:rFonts w:hint="eastAsia" w:ascii="Times New Roman" w:hAnsi="Times New Roman" w:cs="Times New Roman"/>
+          <w:sz w:val="20"/>
+          <w:szCs w:val="20"/>
+          <w:lang w:val="en-US" w:eastAsia="zh-CN"/>
+        </w:rPr>
+        <w:t>.</w:t>
+      </w:r>
+    </w:p>
+    <w:p>
+      <w:pPr>
+        <w:pStyle w:val="3"/>
         <w:rPr>
           <w:rFonts w:hint="default"/>
-          <w:smallCaps w:val="0"/>
-          <w:kern w:val="2"/>
-          <w:sz w:val="21"/>
-        </w:rPr>
-      </w:pPr>
-    </w:p>
-    <w:p>
-      <w:pPr>
-        <w:rPr>
-          <w:rFonts w:hint="default"/>
-          <w:smallCaps w:val="0"/>
-          <w:kern w:val="2"/>
-          <w:sz w:val="21"/>
-        </w:rPr>
-      </w:pPr>
-    </w:p>
-    <w:p>
-      <w:pPr>
-        <w:rPr>
-          <w:rFonts w:hint="default"/>
-          <w:smallCaps w:val="0"/>
-          <w:kern w:val="2"/>
-          <w:sz w:val="21"/>
-        </w:rPr>
-      </w:pPr>
+        </w:rPr>
+      </w:pPr>
+      <w:bookmarkStart w:id="49" w:name="_Toc4004"/>
+      <w:r>
+        <w:rPr>
+          <w:rFonts w:hint="eastAsia" w:ascii="Times New Roman" w:hAnsi="Times New Roman" w:cs="Times New Roman"/>
+          <w:b/>
+          <w:bCs/>
+          <w:sz w:val="24"/>
+          <w:szCs w:val="24"/>
+          <w:lang w:val="en-US" w:eastAsia="zh-CN"/>
+        </w:rPr>
+        <w:t>4</w:t>
+      </w:r>
+      <w:r>
+        <w:rPr>
+          <w:rFonts w:hint="default" w:ascii="Times New Roman" w:hAnsi="Times New Roman" w:cs="Times New Roman"/>
+          <w:b/>
+          <w:bCs/>
+          <w:sz w:val="24"/>
+          <w:szCs w:val="24"/>
+        </w:rPr>
+        <w:t>.</w:t>
+      </w:r>
+      <w:r>
+        <w:rPr>
+          <w:rFonts w:hint="eastAsia" w:ascii="Times New Roman" w:hAnsi="Times New Roman" w:cs="Times New Roman"/>
+          <w:b/>
+          <w:bCs/>
+          <w:sz w:val="24"/>
+          <w:szCs w:val="24"/>
+          <w:lang w:val="en-US" w:eastAsia="zh-CN"/>
+        </w:rPr>
+        <w:t>2</w:t>
+      </w:r>
+      <w:r>
+        <w:rPr>
+          <w:rFonts w:hint="default" w:ascii="Times New Roman" w:hAnsi="Times New Roman" w:cs="Times New Roman"/>
+          <w:b/>
+          <w:bCs/>
+          <w:sz w:val="24"/>
+          <w:szCs w:val="24"/>
+        </w:rPr>
+        <w:t xml:space="preserve"> </w:t>
+      </w:r>
+      <w:r>
+        <w:rPr>
+          <w:rFonts w:hint="eastAsia" w:ascii="Times New Roman" w:hAnsi="Times New Roman" w:cs="Times New Roman"/>
+          <w:b/>
+          <w:bCs/>
+          <w:sz w:val="24"/>
+          <w:szCs w:val="24"/>
+          <w:lang w:val="en-US" w:eastAsia="zh-CN"/>
+        </w:rPr>
+        <w:t>Future Work</w:t>
+      </w:r>
+      <w:bookmarkEnd w:id="49"/>
+    </w:p>
+    <w:p>
+      <w:pPr>
+        <w:rPr>
+          <w:rFonts w:hint="default" w:ascii="Times New Roman" w:hAnsi="Times New Roman" w:cs="Times New Roman"/>
+          <w:smallCaps w:val="0"/>
+          <w:kern w:val="2"/>
+          <w:sz w:val="20"/>
+          <w:szCs w:val="20"/>
+          <w:lang w:val="en-US" w:eastAsia="zh-CN"/>
+        </w:rPr>
+      </w:pPr>
+      <w:r>
+        <w:rPr>
+          <w:rFonts w:hint="default" w:ascii="Times New Roman" w:hAnsi="Times New Roman" w:cs="Times New Roman"/>
+          <w:smallCaps w:val="0"/>
+          <w:kern w:val="2"/>
+          <w:sz w:val="20"/>
+          <w:szCs w:val="20"/>
+        </w:rPr>
+        <w:t>In this paper, the parametric design function and parameter checking function are realized only on the cylinder model and the perforated cylinder model. It is obvious that this is only a prototype of pressure vessel design software. It will take quite a long time to update and develop it iteratively if it really meets the commercial requirements</w:t>
+      </w:r>
+      <w:r>
+        <w:rPr>
+          <w:rFonts w:hint="default" w:ascii="Times New Roman" w:hAnsi="Times New Roman" w:cs="Times New Roman"/>
+          <w:smallCaps w:val="0"/>
+          <w:kern w:val="2"/>
+          <w:sz w:val="20"/>
+          <w:szCs w:val="20"/>
+          <w:lang w:val="en-US" w:eastAsia="zh-CN"/>
+        </w:rPr>
+        <w:t>.</w:t>
+      </w:r>
+    </w:p>
+    <w:p>
+      <w:pPr>
+        <w:rPr>
+          <w:rFonts w:hint="default" w:ascii="Times New Roman" w:hAnsi="Times New Roman" w:cs="Times New Roman"/>
+          <w:smallCaps w:val="0"/>
+          <w:kern w:val="2"/>
+          <w:sz w:val="20"/>
+          <w:szCs w:val="20"/>
+        </w:rPr>
+      </w:pPr>
+      <w:r>
+        <w:rPr>
+          <w:rFonts w:hint="default" w:ascii="Times New Roman" w:hAnsi="Times New Roman" w:cs="Times New Roman"/>
+          <w:smallCaps w:val="0"/>
+          <w:kern w:val="2"/>
+          <w:sz w:val="20"/>
+          <w:szCs w:val="20"/>
+        </w:rPr>
+        <w:t>In the future, I intend to realize more parametric design of various types of models, so that it can meet the real needs in the design module. At the same time, I will add the check function of the external import data, so that the software can make certain decisions on the external import information and check whether the input parameters are qualified</w:t>
+      </w:r>
+      <w:r>
+        <w:rPr>
+          <w:rFonts w:hint="default" w:ascii="Times New Roman" w:hAnsi="Times New Roman" w:cs="Times New Roman"/>
+          <w:smallCaps w:val="0"/>
+          <w:kern w:val="2"/>
+          <w:sz w:val="20"/>
+          <w:szCs w:val="20"/>
+          <w:lang w:val="en-US" w:eastAsia="zh-CN"/>
+        </w:rPr>
+        <w:t>.Through these continuous modification and improvement, improve the quality of the software, make it more efficient in the design and production process.</w:t>
+      </w:r>
     </w:p>
     <w:p>
       <w:pPr>
@@ -29195,8 +30839,8 @@
           <w:szCs w:val="28"/>
         </w:rPr>
       </w:pPr>
-      <w:bookmarkStart w:id="48" w:name="_Toc41682843"/>
-      <w:bookmarkStart w:id="49" w:name="_Toc15948"/>
+      <w:bookmarkStart w:id="50" w:name="_Toc41682843"/>
+      <w:bookmarkStart w:id="51" w:name="_Toc8438"/>
       <w:r>
         <w:rPr>
           <w:rFonts w:ascii="Times New Roman" w:hAnsi="Times New Roman" w:cs="Times New Roman"/>
@@ -29222,8 +30866,8 @@
         </w:rPr>
         <w:t>. References</w:t>
       </w:r>
-      <w:bookmarkEnd w:id="48"/>
-      <w:bookmarkEnd w:id="49"/>
+      <w:bookmarkEnd w:id="50"/>
+      <w:bookmarkEnd w:id="51"/>
     </w:p>
     <w:p>
       <w:pPr>
@@ -29532,6 +31176,17 @@
           <w:lang w:val="en-US" w:eastAsia="zh-CN"/>
         </w:rPr>
       </w:pPr>
+      <w:r>
+        <w:rPr>
+          <w:rFonts w:hint="eastAsia" w:ascii="Times New Roman" w:hAnsi="Times New Roman" w:cs="Times New Roman"/>
+          <w:smallCaps w:val="0"/>
+          <w:kern w:val="2"/>
+          <w:sz w:val="20"/>
+          <w:szCs w:val="20"/>
+          <w:lang w:val="en-US" w:eastAsia="zh-CN"/>
+        </w:rPr>
+        <w:t>[9] 张宏.(1998).压力容器的分析设计软件. 化工设备设计(06),35-38. doi:CNKI:SUN:HGSB.0.1998-06-014.</w:t>
+      </w:r>
     </w:p>
     <w:p>
       <w:pPr>
@@ -29844,7 +31499,7 @@
           <w:lang w:val="en-US" w:eastAsia="zh-CN"/>
         </w:rPr>
       </w:pPr>
-      <w:bookmarkStart w:id="50" w:name="_Toc3272"/>
+      <w:bookmarkStart w:id="52" w:name="_Toc17535"/>
       <w:r>
         <w:rPr>
           <w:rFonts w:hint="eastAsia" w:ascii="Times New Roman" w:hAnsi="Times New Roman" w:cs="Times New Roman"/>
@@ -29854,7 +31509,7 @@
         </w:rPr>
         <w:t>APPENDIX</w:t>
       </w:r>
-      <w:bookmarkEnd w:id="50"/>
+      <w:bookmarkEnd w:id="52"/>
     </w:p>
     <w:p/>
     <w:p>
@@ -29867,7 +31522,7 @@
           <w:lang w:val="en-US" w:eastAsia="zh-CN"/>
         </w:rPr>
       </w:pPr>
-      <w:bookmarkStart w:id="51" w:name="_Toc7408"/>
+      <w:bookmarkStart w:id="53" w:name="_Toc23965"/>
       <w:r>
         <w:rPr>
           <w:rFonts w:hint="eastAsia"/>
@@ -29877,7 +31532,7 @@
         </w:rPr>
         <w:t>1.内压圆柱形壳体开孔补强计算程序</w:t>
       </w:r>
-      <w:bookmarkEnd w:id="51"/>
+      <w:bookmarkEnd w:id="53"/>
     </w:p>
     <w:p>
       <w:pPr>
@@ -33395,7 +35050,7 @@
           <w:lang w:val="en-US" w:eastAsia="zh-CN"/>
         </w:rPr>
       </w:pPr>
-      <w:bookmarkStart w:id="52" w:name="_Toc30414"/>
+      <w:bookmarkStart w:id="54" w:name="_Toc10373"/>
       <w:r>
         <w:rPr>
           <w:rFonts w:hint="eastAsia"/>
@@ -33405,7 +35060,7 @@
         </w:rPr>
         <w:t>2.筒体壁厚计算</w:t>
       </w:r>
-      <w:bookmarkEnd w:id="52"/>
+      <w:bookmarkEnd w:id="54"/>
     </w:p>
     <w:p>
       <w:pPr>

--- a/intro.docx
+++ b/intro.docx
@@ -13,11 +13,11 @@
           <w:szCs w:val="28"/>
         </w:rPr>
       </w:pPr>
-      <w:bookmarkStart w:id="0" w:name="OLE_LINK144"/>
-      <w:bookmarkStart w:id="1" w:name="OLE_LINK146"/>
-      <w:bookmarkStart w:id="2" w:name="OLE_LINK195"/>
-      <w:bookmarkStart w:id="3" w:name="OLE_LINK17"/>
-      <w:bookmarkStart w:id="4" w:name="OLE_LINK145"/>
+      <w:bookmarkStart w:id="0" w:name="OLE_LINK145"/>
+      <w:bookmarkStart w:id="1" w:name="OLE_LINK17"/>
+      <w:bookmarkStart w:id="2" w:name="OLE_LINK144"/>
+      <w:bookmarkStart w:id="3" w:name="OLE_LINK195"/>
+      <w:bookmarkStart w:id="4" w:name="OLE_LINK146"/>
     </w:p>
     <w:p>
       <w:pPr>
@@ -150,6 +150,45 @@
         </w:rPr>
         <w:t>OPENCASCADE</w:t>
       </w:r>
+    </w:p>
+    <w:p>
+      <w:pPr>
+        <w:pStyle w:val="16"/>
+        <w:ind w:firstLine="640"/>
+        <w:jc w:val="both"/>
+        <w:rPr>
+          <w:rFonts w:hint="eastAsia"/>
+          <w:sz w:val="21"/>
+          <w:szCs w:val="21"/>
+          <w:lang w:val="en-US" w:eastAsia="zh-CN"/>
+        </w:rPr>
+      </w:pPr>
+    </w:p>
+    <w:p>
+      <w:pPr>
+        <w:pStyle w:val="16"/>
+        <w:ind w:firstLine="640"/>
+        <w:jc w:val="both"/>
+        <w:rPr>
+          <w:rFonts w:hint="eastAsia"/>
+          <w:sz w:val="21"/>
+          <w:szCs w:val="21"/>
+          <w:lang w:val="en-US" w:eastAsia="zh-CN"/>
+        </w:rPr>
+      </w:pPr>
+    </w:p>
+    <w:p>
+      <w:pPr>
+        <w:pStyle w:val="16"/>
+        <w:ind w:firstLine="640"/>
+        <w:jc w:val="both"/>
+        <w:rPr>
+          <w:rFonts w:hint="eastAsia"/>
+          <w:sz w:val="21"/>
+          <w:szCs w:val="21"/>
+          <w:lang w:val="en-US" w:eastAsia="zh-CN"/>
+        </w:rPr>
+      </w:pPr>
     </w:p>
     <w:p>
       <w:pPr>
@@ -468,6 +507,152 @@
     </w:p>
     <w:p>
       <w:pPr>
+        <w:jc w:val="center"/>
+        <w:rPr>
+          <w:rFonts w:hint="default" w:ascii="Times New Roman" w:hAnsi="Times New Roman" w:cs="Times New Roman" w:eastAsiaTheme="minorEastAsia"/>
+          <w:sz w:val="20"/>
+          <w:szCs w:val="20"/>
+          <w:lang w:val="en-US" w:eastAsia="zh-CN"/>
+        </w:rPr>
+      </w:pPr>
+      <w:r>
+        <w:rPr>
+          <w:rFonts w:hint="default" w:ascii="Times New Roman" w:hAnsi="Times New Roman" w:cs="Times New Roman" w:eastAsiaTheme="minorEastAsia"/>
+          <w:sz w:val="20"/>
+          <w:szCs w:val="20"/>
+          <w:lang w:val="en-US" w:eastAsia="zh-CN"/>
+        </w:rPr>
+        <w:t>On my honor as a University student, on this assignment I have neither given nor received unauthorized aid as defined by the Honor Guidelines for Papers in ZJUT Courses.</w:t>
+      </w:r>
+    </w:p>
+    <w:p>
+      <w:pPr>
+        <w:jc w:val="center"/>
+        <w:rPr>
+          <w:rFonts w:hint="default" w:ascii="Times New Roman" w:hAnsi="Times New Roman" w:cs="Times New Roman" w:eastAsiaTheme="minorEastAsia"/>
+          <w:sz w:val="20"/>
+          <w:szCs w:val="20"/>
+          <w:lang w:val="en-US" w:eastAsia="zh-CN"/>
+        </w:rPr>
+      </w:pPr>
+    </w:p>
+    <w:p>
+      <w:pPr>
+        <w:jc w:val="center"/>
+        <w:rPr>
+          <w:rFonts w:hint="default" w:ascii="Times New Roman" w:hAnsi="Times New Roman" w:cs="Times New Roman" w:eastAsiaTheme="minorEastAsia"/>
+          <w:sz w:val="20"/>
+          <w:szCs w:val="20"/>
+          <w:lang w:val="en-US" w:eastAsia="zh-CN"/>
+        </w:rPr>
+      </w:pPr>
+    </w:p>
+    <w:p>
+      <w:pPr>
+        <w:jc w:val="center"/>
+        <w:rPr>
+          <w:rFonts w:hint="default" w:ascii="Times New Roman" w:hAnsi="Times New Roman" w:cs="Times New Roman" w:eastAsiaTheme="minorEastAsia"/>
+          <w:sz w:val="20"/>
+          <w:szCs w:val="20"/>
+          <w:lang w:val="en-US" w:eastAsia="zh-CN"/>
+        </w:rPr>
+      </w:pPr>
+      <w:r>
+        <w:rPr>
+          <w:rFonts w:hint="default" w:ascii="Times New Roman" w:hAnsi="Times New Roman" w:cs="Times New Roman" w:eastAsiaTheme="minorEastAsia"/>
+          <w:sz w:val="20"/>
+          <w:szCs w:val="20"/>
+          <w:lang w:val="en-US" w:eastAsia="zh-CN"/>
+        </w:rPr>
+        <w:t>Signed_______________________________________________________________</w:t>
+      </w:r>
+    </w:p>
+    <w:p>
+      <w:pPr>
+        <w:jc w:val="center"/>
+        <w:rPr>
+          <w:rFonts w:hint="default" w:ascii="Times New Roman" w:hAnsi="Times New Roman" w:cs="Times New Roman" w:eastAsiaTheme="minorEastAsia"/>
+          <w:sz w:val="20"/>
+          <w:szCs w:val="20"/>
+          <w:lang w:val="en-US" w:eastAsia="zh-CN"/>
+        </w:rPr>
+      </w:pPr>
+    </w:p>
+    <w:p>
+      <w:pPr>
+        <w:jc w:val="center"/>
+        <w:rPr>
+          <w:rFonts w:hint="default" w:ascii="Times New Roman" w:hAnsi="Times New Roman" w:cs="Times New Roman" w:eastAsiaTheme="minorEastAsia"/>
+          <w:sz w:val="20"/>
+          <w:szCs w:val="20"/>
+          <w:lang w:val="en-US" w:eastAsia="zh-CN"/>
+        </w:rPr>
+      </w:pPr>
+    </w:p>
+    <w:p>
+      <w:pPr>
+        <w:jc w:val="center"/>
+        <w:rPr>
+          <w:rFonts w:hint="default" w:ascii="Times New Roman" w:hAnsi="Times New Roman" w:cs="Times New Roman" w:eastAsiaTheme="minorEastAsia"/>
+          <w:sz w:val="20"/>
+          <w:szCs w:val="20"/>
+          <w:lang w:val="en-US" w:eastAsia="zh-CN"/>
+        </w:rPr>
+      </w:pPr>
+      <w:r>
+        <w:rPr>
+          <w:rFonts w:hint="default" w:ascii="Times New Roman" w:hAnsi="Times New Roman" w:cs="Times New Roman" w:eastAsiaTheme="minorEastAsia"/>
+          <w:sz w:val="20"/>
+          <w:szCs w:val="20"/>
+          <w:lang w:val="en-US" w:eastAsia="zh-CN"/>
+        </w:rPr>
+        <w:t>Approved_____________________________________________________________</w:t>
+      </w:r>
+    </w:p>
+    <w:p>
+      <w:pPr>
+        <w:jc w:val="center"/>
+        <w:rPr>
+          <w:rFonts w:hint="default" w:ascii="Times New Roman" w:hAnsi="Times New Roman" w:cs="Times New Roman" w:eastAsiaTheme="minorEastAsia"/>
+          <w:sz w:val="20"/>
+          <w:szCs w:val="20"/>
+          <w:lang w:val="en-US" w:eastAsia="zh-CN"/>
+        </w:rPr>
+      </w:pPr>
+    </w:p>
+    <w:p>
+      <w:pPr>
+        <w:jc w:val="center"/>
+        <w:rPr>
+          <w:rFonts w:hint="default" w:ascii="Times New Roman" w:hAnsi="Times New Roman" w:cs="Times New Roman" w:eastAsiaTheme="minorEastAsia"/>
+          <w:sz w:val="20"/>
+          <w:szCs w:val="20"/>
+          <w:lang w:val="en-US" w:eastAsia="zh-CN"/>
+        </w:rPr>
+      </w:pPr>
+    </w:p>
+    <w:p>
+      <w:pPr>
+        <w:jc w:val="center"/>
+        <w:rPr>
+          <w:rFonts w:hint="default" w:ascii="Times New Roman" w:hAnsi="Times New Roman" w:cs="Times New Roman" w:eastAsiaTheme="minorEastAsia"/>
+          <w:sz w:val="20"/>
+          <w:szCs w:val="20"/>
+          <w:lang w:val="en-US" w:eastAsia="zh-CN"/>
+        </w:rPr>
+      </w:pPr>
+      <w:r>
+        <w:rPr>
+          <w:rFonts w:hint="default" w:ascii="Times New Roman" w:hAnsi="Times New Roman" w:cs="Times New Roman" w:eastAsiaTheme="minorEastAsia"/>
+          <w:sz w:val="20"/>
+          <w:szCs w:val="20"/>
+          <w:lang w:val="en-US" w:eastAsia="zh-CN"/>
+        </w:rPr>
+        <w:t>Approved_____________________________________________________________</w:t>
+      </w:r>
+    </w:p>
+    <w:p>
+      <w:pPr>
         <w:rPr>
           <w:rFonts w:hint="eastAsia" w:eastAsiaTheme="minorEastAsia"/>
           <w:lang w:val="en-US" w:eastAsia="zh-CN"/>
@@ -545,14 +730,13 @@
           <w:lang w:val="en-US" w:eastAsia="zh-CN"/>
         </w:rPr>
       </w:pPr>
-    </w:p>
-    <w:p>
-      <w:pPr>
+      <w:r>
         <w:rPr>
           <w:rFonts w:hint="eastAsia" w:eastAsiaTheme="minorEastAsia"/>
           <w:lang w:val="en-US" w:eastAsia="zh-CN"/>
         </w:rPr>
-      </w:pPr>
+        <w:t>浙江工业大学</w:t>
+      </w:r>
     </w:p>
     <w:p>
       <w:pPr>
@@ -561,14 +745,13 @@
           <w:lang w:val="en-US" w:eastAsia="zh-CN"/>
         </w:rPr>
       </w:pPr>
-    </w:p>
-    <w:p>
-      <w:pPr>
+      <w:r>
         <w:rPr>
           <w:rFonts w:hint="eastAsia" w:eastAsiaTheme="minorEastAsia"/>
           <w:lang w:val="en-US" w:eastAsia="zh-CN"/>
         </w:rPr>
-      </w:pPr>
+        <w:t>本科生毕业设计(论文、创作)诚信承诺书</w:t>
+      </w:r>
     </w:p>
     <w:p>
       <w:pPr>
@@ -577,6 +760,66 @@
           <w:lang w:val="en-US" w:eastAsia="zh-CN"/>
         </w:rPr>
       </w:pPr>
+    </w:p>
+    <w:p>
+      <w:pPr>
+        <w:rPr>
+          <w:rFonts w:hint="eastAsia" w:eastAsiaTheme="minorEastAsia"/>
+          <w:lang w:val="en-US" w:eastAsia="zh-CN"/>
+        </w:rPr>
+      </w:pPr>
+      <w:r>
+        <w:rPr>
+          <w:rFonts w:hint="eastAsia" w:eastAsiaTheme="minorEastAsia"/>
+          <w:lang w:val="en-US" w:eastAsia="zh-CN"/>
+        </w:rPr>
+        <w:t>本人慎重承诺和声明：</w:t>
+      </w:r>
+    </w:p>
+    <w:p>
+      <w:pPr>
+        <w:rPr>
+          <w:rFonts w:hint="eastAsia" w:eastAsiaTheme="minorEastAsia"/>
+          <w:lang w:val="en-US" w:eastAsia="zh-CN"/>
+        </w:rPr>
+      </w:pPr>
+      <w:r>
+        <w:rPr>
+          <w:rFonts w:hint="eastAsia" w:eastAsiaTheme="minorEastAsia"/>
+          <w:lang w:val="en-US" w:eastAsia="zh-CN"/>
+        </w:rPr>
+        <w:t>1.本人在毕业设计（论文、创作）撰写过程中，严格遵守学校有关规定，恪守学术规范，所呈交的毕业设计（论文、创作）是在指导教师指导下独立完成的；</w:t>
+      </w:r>
+    </w:p>
+    <w:p>
+      <w:pPr>
+        <w:rPr>
+          <w:rFonts w:hint="eastAsia" w:eastAsiaTheme="minorEastAsia"/>
+          <w:lang w:val="en-US" w:eastAsia="zh-CN"/>
+        </w:rPr>
+      </w:pPr>
+      <w:r>
+        <w:rPr>
+          <w:rFonts w:hint="eastAsia" w:eastAsiaTheme="minorEastAsia"/>
+          <w:lang w:val="en-US" w:eastAsia="zh-CN"/>
+        </w:rPr>
+        <w:t>2.毕业设计（论文、创作）中无抄袭、剽窃或不正当引用他人学术观点、思想和学术成果，无虚构、篡改试验结果、统计资料、伪造数据和运算程序等情况；</w:t>
+      </w:r>
+    </w:p>
+    <w:p>
+      <w:pPr>
+        <w:rPr>
+          <w:rFonts w:hint="eastAsia" w:eastAsiaTheme="minorEastAsia"/>
+          <w:lang w:val="en-US" w:eastAsia="zh-CN"/>
+        </w:rPr>
+      </w:pPr>
+      <w:r>
+        <w:rPr>
+          <w:rFonts w:hint="eastAsia" w:eastAsiaTheme="minorEastAsia"/>
+          <w:lang w:val="en-US" w:eastAsia="zh-CN"/>
+        </w:rPr>
+        <w:t>3.若有违反学术纪律的行为，本人愿意承担一切责任，并接受学校按有关规定给予的处理。</w:t>
+      </w:r>
     </w:p>
     <w:p>
       <w:pPr>
@@ -715,142 +958,6 @@
         </w:rPr>
         <w:t>关键词:OpenCASCADE, PV Elite, Modeling</w:t>
       </w:r>
-    </w:p>
-    <w:p>
-      <w:pPr>
-        <w:rPr>
-          <w:rFonts w:hint="eastAsia" w:eastAsiaTheme="minorEastAsia"/>
-          <w:lang w:val="en-US" w:eastAsia="zh-CN"/>
-        </w:rPr>
-      </w:pPr>
-    </w:p>
-    <w:p>
-      <w:pPr>
-        <w:rPr>
-          <w:rFonts w:hint="eastAsia" w:eastAsiaTheme="minorEastAsia"/>
-          <w:lang w:val="en-US" w:eastAsia="zh-CN"/>
-        </w:rPr>
-      </w:pPr>
-    </w:p>
-    <w:p>
-      <w:pPr>
-        <w:rPr>
-          <w:rFonts w:hint="eastAsia" w:eastAsiaTheme="minorEastAsia"/>
-          <w:lang w:val="en-US" w:eastAsia="zh-CN"/>
-        </w:rPr>
-      </w:pPr>
-    </w:p>
-    <w:p>
-      <w:pPr>
-        <w:rPr>
-          <w:rFonts w:hint="eastAsia" w:eastAsiaTheme="minorEastAsia"/>
-          <w:lang w:val="en-US" w:eastAsia="zh-CN"/>
-        </w:rPr>
-      </w:pPr>
-    </w:p>
-    <w:p>
-      <w:pPr>
-        <w:rPr>
-          <w:rFonts w:hint="eastAsia" w:eastAsiaTheme="minorEastAsia"/>
-          <w:lang w:val="en-US" w:eastAsia="zh-CN"/>
-        </w:rPr>
-      </w:pPr>
-    </w:p>
-    <w:p>
-      <w:pPr>
-        <w:rPr>
-          <w:rFonts w:hint="eastAsia" w:eastAsiaTheme="minorEastAsia"/>
-          <w:lang w:val="en-US" w:eastAsia="zh-CN"/>
-        </w:rPr>
-      </w:pPr>
-    </w:p>
-    <w:p>
-      <w:pPr>
-        <w:rPr>
-          <w:rFonts w:hint="eastAsia" w:eastAsiaTheme="minorEastAsia"/>
-          <w:lang w:val="en-US" w:eastAsia="zh-CN"/>
-        </w:rPr>
-      </w:pPr>
-    </w:p>
-    <w:p>
-      <w:pPr>
-        <w:rPr>
-          <w:rFonts w:hint="eastAsia" w:eastAsiaTheme="minorEastAsia"/>
-          <w:lang w:val="en-US" w:eastAsia="zh-CN"/>
-        </w:rPr>
-      </w:pPr>
-    </w:p>
-    <w:p>
-      <w:pPr>
-        <w:rPr>
-          <w:rFonts w:hint="eastAsia" w:eastAsiaTheme="minorEastAsia"/>
-          <w:lang w:val="en-US" w:eastAsia="zh-CN"/>
-        </w:rPr>
-      </w:pPr>
-    </w:p>
-    <w:p>
-      <w:pPr>
-        <w:rPr>
-          <w:rFonts w:hint="eastAsia" w:eastAsiaTheme="minorEastAsia"/>
-          <w:lang w:val="en-US" w:eastAsia="zh-CN"/>
-        </w:rPr>
-      </w:pPr>
-    </w:p>
-    <w:p>
-      <w:pPr>
-        <w:rPr>
-          <w:rFonts w:hint="eastAsia" w:eastAsiaTheme="minorEastAsia"/>
-          <w:lang w:val="en-US" w:eastAsia="zh-CN"/>
-        </w:rPr>
-      </w:pPr>
-    </w:p>
-    <w:p>
-      <w:pPr>
-        <w:rPr>
-          <w:rFonts w:hint="eastAsia" w:eastAsiaTheme="minorEastAsia"/>
-          <w:lang w:val="en-US" w:eastAsia="zh-CN"/>
-        </w:rPr>
-      </w:pPr>
-    </w:p>
-    <w:p>
-      <w:pPr>
-        <w:rPr>
-          <w:rFonts w:hint="eastAsia" w:eastAsiaTheme="minorEastAsia"/>
-          <w:lang w:val="en-US" w:eastAsia="zh-CN"/>
-        </w:rPr>
-      </w:pPr>
-    </w:p>
-    <w:p>
-      <w:pPr>
-        <w:rPr>
-          <w:rFonts w:hint="eastAsia" w:eastAsiaTheme="minorEastAsia"/>
-          <w:lang w:val="en-US" w:eastAsia="zh-CN"/>
-        </w:rPr>
-      </w:pPr>
-    </w:p>
-    <w:p>
-      <w:pPr>
-        <w:rPr>
-          <w:rFonts w:hint="eastAsia" w:eastAsiaTheme="minorEastAsia"/>
-          <w:lang w:val="en-US" w:eastAsia="zh-CN"/>
-        </w:rPr>
-      </w:pPr>
-    </w:p>
-    <w:p>
-      <w:pPr>
-        <w:rPr>
-          <w:rFonts w:hint="eastAsia" w:eastAsiaTheme="minorEastAsia"/>
-          <w:lang w:val="en-US" w:eastAsia="zh-CN"/>
-        </w:rPr>
-      </w:pPr>
-    </w:p>
-    <w:p>
-      <w:pPr>
-        <w:rPr>
-          <w:rFonts w:hint="eastAsia" w:eastAsiaTheme="minorEastAsia"/>
-          <w:lang w:val="en-US" w:eastAsia="zh-CN"/>
-        </w:rPr>
-      </w:pPr>
     </w:p>
     <w:p>
       <w:pPr>
@@ -5716,36 +5823,6 @@
     </w:p>
     <w:p>
       <w:pPr>
-        <w:rPr>
-          <w:rFonts w:hint="default"/>
-          <w:smallCaps w:val="0"/>
-          <w:kern w:val="2"/>
-          <w:sz w:val="21"/>
-        </w:rPr>
-      </w:pPr>
-    </w:p>
-    <w:p>
-      <w:pPr>
-        <w:rPr>
-          <w:rFonts w:hint="default"/>
-          <w:smallCaps w:val="0"/>
-          <w:kern w:val="2"/>
-          <w:sz w:val="21"/>
-        </w:rPr>
-      </w:pPr>
-    </w:p>
-    <w:p>
-      <w:pPr>
-        <w:rPr>
-          <w:rFonts w:hint="default"/>
-          <w:smallCaps w:val="0"/>
-          <w:kern w:val="2"/>
-          <w:sz w:val="21"/>
-        </w:rPr>
-      </w:pPr>
-    </w:p>
-    <w:p>
-      <w:pPr>
         <w:pStyle w:val="2"/>
         <w:jc w:val="center"/>
         <w:rPr>
@@ -6152,9 +6229,9 @@
         </w:rPr>
       </w:pPr>
       <w:bookmarkStart w:id="11" w:name="_Toc10127314"/>
-      <w:bookmarkStart w:id="12" w:name="_Toc41682810"/>
-      <w:bookmarkStart w:id="13" w:name="_Toc43643767"/>
-      <w:bookmarkStart w:id="14" w:name="_Toc23034"/>
+      <w:bookmarkStart w:id="12" w:name="_Toc43643767"/>
+      <w:bookmarkStart w:id="13" w:name="_Toc23034"/>
+      <w:bookmarkStart w:id="14" w:name="_Toc41682810"/>
       <w:r>
         <w:rPr>
           <w:rFonts w:ascii="Times New Roman" w:hAnsi="Times New Roman" w:cs="Times New Roman"/>
@@ -6236,8 +6313,6 @@
         <w:t>OpenCASCADE</w:t>
       </w:r>
       <w:bookmarkEnd w:id="17"/>
-      <w:bookmarkStart w:id="55" w:name="_GoBack"/>
-      <w:bookmarkEnd w:id="55"/>
     </w:p>
     <w:p>
       <w:pPr>
@@ -9687,8 +9762,8 @@
           <w:szCs w:val="22"/>
         </w:rPr>
       </w:pPr>
-      <w:bookmarkStart w:id="26" w:name="_Toc43643785"/>
-      <w:bookmarkStart w:id="27" w:name="_Toc15820"/>
+      <w:bookmarkStart w:id="26" w:name="_Toc15820"/>
+      <w:bookmarkStart w:id="27" w:name="_Toc43643785"/>
       <w:r>
         <w:rPr>
           <w:rFonts w:hint="eastAsia" w:ascii="Times New Roman" w:hAnsi="Times New Roman" w:cs="Times New Roman"/>
@@ -10132,6 +10207,12 @@
             <w:insideV w:val="single" w:color="auto" w:sz="4" w:space="0"/>
           </w:tblBorders>
           <w:tblLayout w:type="fixed"/>
+          <w:tblCellMar>
+            <w:top w:w="0" w:type="dxa"/>
+            <w:left w:w="108" w:type="dxa"/>
+            <w:bottom w:w="0" w:type="dxa"/>
+            <w:right w:w="108" w:type="dxa"/>
+          </w:tblCellMar>
         </w:tblPrEx>
         <w:tc>
           <w:tcPr>
@@ -10195,6 +10276,12 @@
             <w:insideV w:val="single" w:color="auto" w:sz="4" w:space="0"/>
           </w:tblBorders>
           <w:tblLayout w:type="fixed"/>
+          <w:tblCellMar>
+            <w:top w:w="0" w:type="dxa"/>
+            <w:left w:w="108" w:type="dxa"/>
+            <w:bottom w:w="0" w:type="dxa"/>
+            <w:right w:w="108" w:type="dxa"/>
+          </w:tblCellMar>
         </w:tblPrEx>
         <w:tc>
           <w:tcPr>
@@ -14529,12 +14616,6 @@
             <w:insideV w:val="single" w:color="auto" w:sz="4" w:space="0"/>
           </w:tblBorders>
           <w:tblLayout w:type="fixed"/>
-          <w:tblCellMar>
-            <w:top w:w="0" w:type="dxa"/>
-            <w:left w:w="108" w:type="dxa"/>
-            <w:bottom w:w="0" w:type="dxa"/>
-            <w:right w:w="108" w:type="dxa"/>
-          </w:tblCellMar>
         </w:tblPrEx>
         <w:tc>
           <w:tcPr>
@@ -14889,12 +14970,6 @@
             <w:insideV w:val="single" w:color="auto" w:sz="4" w:space="0"/>
           </w:tblBorders>
           <w:tblLayout w:type="fixed"/>
-          <w:tblCellMar>
-            <w:top w:w="0" w:type="dxa"/>
-            <w:left w:w="108" w:type="dxa"/>
-            <w:bottom w:w="0" w:type="dxa"/>
-            <w:right w:w="108" w:type="dxa"/>
-          </w:tblCellMar>
         </w:tblPrEx>
         <w:tc>
           <w:tcPr>
@@ -17863,6 +17938,172 @@
     <w:p>
       <w:pPr>
         <w:rPr>
+          <w:rFonts w:hint="default" w:ascii="Times New Roman" w:hAnsi="Times New Roman" w:eastAsia="宋体" w:cs="Times New Roman"/>
+          <w:b/>
+          <w:bCs/>
+          <w:smallCaps w:val="0"/>
+          <w:kern w:val="2"/>
+          <w:sz w:val="20"/>
+          <w:szCs w:val="20"/>
+          <w:lang w:val="en-US" w:eastAsia="zh-CN"/>
+        </w:rPr>
+      </w:pPr>
+      <w:r>
+        <w:rPr>
+          <w:rFonts w:hint="default" w:ascii="Times New Roman" w:hAnsi="Times New Roman" w:cs="Times New Roman"/>
+          <w:b/>
+          <w:bCs/>
+          <w:smallCaps w:val="0"/>
+          <w:kern w:val="2"/>
+          <w:sz w:val="20"/>
+          <w:szCs w:val="20"/>
+          <w:lang w:val="en-US" w:eastAsia="zh-CN"/>
+        </w:rPr>
+        <w:t>Cylinder Modeling Process</w:t>
+      </w:r>
+    </w:p>
+    <w:p>
+      <w:pPr>
+        <w:jc w:val="center"/>
+      </w:pPr>
+      <w:r>
+        <w:drawing>
+          <wp:inline distT="0" distB="0" distL="114300" distR="114300">
+            <wp:extent cx="3110865" cy="4817745"/>
+            <wp:effectExtent l="0" t="0" r="13335" b="1905"/>
+            <wp:docPr id="13" name="图片 1"/>
+            <wp:cNvGraphicFramePr>
+              <a:graphicFrameLocks xmlns:a="http://schemas.openxmlformats.org/drawingml/2006/main" noChangeAspect="1"/>
+            </wp:cNvGraphicFramePr>
+            <a:graphic xmlns:a="http://schemas.openxmlformats.org/drawingml/2006/main">
+              <a:graphicData uri="http://schemas.openxmlformats.org/drawingml/2006/picture">
+                <pic:pic xmlns:pic="http://schemas.openxmlformats.org/drawingml/2006/picture">
+                  <pic:nvPicPr>
+                    <pic:cNvPr id="13" name="图片 1"/>
+                    <pic:cNvPicPr>
+                      <a:picLocks noChangeAspect="1"/>
+                    </pic:cNvPicPr>
+                  </pic:nvPicPr>
+                  <pic:blipFill>
+                    <a:blip r:embed="rId9"/>
+                    <a:stretch>
+                      <a:fillRect/>
+                    </a:stretch>
+                  </pic:blipFill>
+                  <pic:spPr>
+                    <a:xfrm>
+                      <a:off x="0" y="0"/>
+                      <a:ext cx="3110865" cy="4817745"/>
+                    </a:xfrm>
+                    <a:prstGeom prst="rect">
+                      <a:avLst/>
+                    </a:prstGeom>
+                    <a:noFill/>
+                    <a:ln w="9525">
+                      <a:noFill/>
+                    </a:ln>
+                  </pic:spPr>
+                </pic:pic>
+              </a:graphicData>
+            </a:graphic>
+          </wp:inline>
+        </w:drawing>
+      </w:r>
+    </w:p>
+    <w:p>
+      <w:pPr>
+        <w:jc w:val="center"/>
+        <w:rPr>
+          <w:rFonts w:hint="default" w:ascii="Times New Roman" w:hAnsi="Times New Roman" w:cs="Times New Roman"/>
+          <w:kern w:val="2"/>
+          <w:sz w:val="20"/>
+          <w:szCs w:val="20"/>
+          <w:lang w:val="en-US" w:eastAsia="zh-CN"/>
+        </w:rPr>
+      </w:pPr>
+      <w:r>
+        <w:rPr>
+          <w:rFonts w:hint="default" w:ascii="Times New Roman" w:hAnsi="Times New Roman" w:cs="Times New Roman"/>
+          <w:kern w:val="2"/>
+          <w:sz w:val="20"/>
+          <w:szCs w:val="20"/>
+          <w:lang w:val="en-US" w:eastAsia="zh-CN"/>
+        </w:rPr>
+        <w:t xml:space="preserve">Figure6- </w:t>
+      </w:r>
+      <w:r>
+        <w:rPr>
+          <w:rFonts w:hint="eastAsia" w:ascii="Times New Roman" w:hAnsi="Times New Roman" w:cs="Times New Roman"/>
+          <w:kern w:val="2"/>
+          <w:sz w:val="20"/>
+          <w:szCs w:val="20"/>
+          <w:lang w:val="en-US" w:eastAsia="zh-CN"/>
+        </w:rPr>
+        <w:t>Cylinder modeling process</w:t>
+      </w:r>
+    </w:p>
+    <w:p>
+      <w:pPr>
+        <w:jc w:val="center"/>
+        <w:rPr>
+          <w:rFonts w:hint="default"/>
+        </w:rPr>
+      </w:pPr>
+    </w:p>
+    <w:p>
+      <w:pPr>
+        <w:rPr>
+          <w:rFonts w:hint="default"/>
+          <w:smallCaps w:val="0"/>
+          <w:kern w:val="2"/>
+          <w:sz w:val="21"/>
+        </w:rPr>
+      </w:pPr>
+    </w:p>
+    <w:p>
+      <w:pPr>
+        <w:rPr>
+          <w:rFonts w:hint="default"/>
+          <w:smallCaps w:val="0"/>
+          <w:kern w:val="2"/>
+          <w:sz w:val="21"/>
+        </w:rPr>
+      </w:pPr>
+    </w:p>
+    <w:p>
+      <w:pPr>
+        <w:rPr>
+          <w:rFonts w:hint="default" w:ascii="Times New Roman" w:hAnsi="Times New Roman" w:cs="Times New Roman"/>
+          <w:smallCaps w:val="0"/>
+          <w:kern w:val="2"/>
+          <w:sz w:val="20"/>
+          <w:szCs w:val="20"/>
+        </w:rPr>
+      </w:pPr>
+      <w:r>
+        <w:rPr>
+          <w:rFonts w:hint="default" w:ascii="Times New Roman" w:hAnsi="Times New Roman" w:cs="Times New Roman"/>
+          <w:smallCaps w:val="0"/>
+          <w:kern w:val="2"/>
+          <w:sz w:val="20"/>
+          <w:szCs w:val="20"/>
+        </w:rPr>
+        <w:t>The system receives the user input parameters, first draws the basic points in the space, and then draws the corresponding arc and edge according to the drawing points. After drawing the closed curve, it generates the surface according to the closed curve, stretches and materializes the topological information to get the cylinder</w:t>
+      </w:r>
+    </w:p>
+    <w:p>
+      <w:pPr>
+        <w:rPr>
+          <w:rFonts w:hint="default"/>
+          <w:smallCaps w:val="0"/>
+          <w:kern w:val="2"/>
+          <w:sz w:val="21"/>
+        </w:rPr>
+      </w:pPr>
+    </w:p>
+    <w:p>
+      <w:pPr>
+        <w:rPr>
           <w:rFonts w:hint="default"/>
           <w:smallCaps w:val="0"/>
           <w:kern w:val="2"/>
@@ -17978,7 +18219,7 @@
                     </pic:cNvPicPr>
                   </pic:nvPicPr>
                   <pic:blipFill>
-                    <a:blip r:embed="rId9">
+                    <a:blip r:embed="rId10">
                       <a:extLst>
                         <a:ext uri="{28A0092B-C50C-407E-A947-70E740481C1C}">
                           <a14:useLocalDpi xmlns:a14="http://schemas.microsoft.com/office/drawing/2010/main" val="0"/>
@@ -18029,7 +18270,27 @@
           <w:szCs w:val="20"/>
           <w:lang w:val="en-US" w:eastAsia="zh-CN"/>
         </w:rPr>
-        <w:t>Figure6-Sketch of perforated cylinder</w:t>
+        <w:t>Figure</w:t>
+      </w:r>
+      <w:r>
+        <w:rPr>
+          <w:rFonts w:hint="eastAsia" w:ascii="Times New Roman" w:hAnsi="Times New Roman" w:cs="Times New Roman"/>
+          <w:kern w:val="2"/>
+          <w:sz w:val="20"/>
+          <w:szCs w:val="20"/>
+          <w:lang w:val="en-US" w:eastAsia="zh-CN"/>
+        </w:rPr>
+        <w:t>7</w:t>
+      </w:r>
+      <w:r>
+        <w:rPr>
+          <w:rFonts w:hint="default" w:ascii="Times New Roman" w:hAnsi="Times New Roman" w:cs="Times New Roman"/>
+          <w:kern w:val="2"/>
+          <w:sz w:val="20"/>
+          <w:szCs w:val="20"/>
+          <w:lang w:val="en-US" w:eastAsia="zh-CN"/>
+        </w:rPr>
+        <w:t>-Sketch of perforated cylinder</w:t>
       </w:r>
     </w:p>
     <w:p>
@@ -21929,16 +22190,200 @@
     <w:p>
       <w:pPr>
         <w:rPr>
+          <w:rFonts w:hint="default"/>
+          <w:smallCaps w:val="0"/>
+          <w:kern w:val="2"/>
+          <w:sz w:val="20"/>
+          <w:szCs w:val="20"/>
+        </w:rPr>
+      </w:pPr>
+      <w:r>
+        <w:rPr>
           <w:rFonts w:hint="default" w:ascii="Times New Roman" w:hAnsi="Times New Roman" w:cs="Times New Roman"/>
-          <w:smallCaps w:val="0"/>
-          <w:kern w:val="2"/>
-          <w:sz w:val="20"/>
-          <w:szCs w:val="20"/>
+          <w:b/>
+          <w:bCs/>
+          <w:smallCaps w:val="0"/>
+          <w:kern w:val="2"/>
+          <w:sz w:val="20"/>
+          <w:szCs w:val="20"/>
+          <w:lang w:val="en-US" w:eastAsia="zh-CN"/>
+        </w:rPr>
+        <w:t>Perforated cylinder</w:t>
+      </w:r>
+      <w:r>
+        <w:rPr>
+          <w:rFonts w:hint="eastAsia" w:ascii="Times New Roman" w:hAnsi="Times New Roman" w:cs="Times New Roman"/>
+          <w:b/>
+          <w:bCs/>
+          <w:smallCaps w:val="0"/>
+          <w:kern w:val="2"/>
+          <w:sz w:val="20"/>
+          <w:szCs w:val="20"/>
+          <w:lang w:val="en-US" w:eastAsia="zh-CN"/>
+        </w:rPr>
+        <w:t xml:space="preserve"> Modeling Process</w:t>
+      </w:r>
+    </w:p>
+    <w:p>
+      <w:pPr>
+        <w:rPr>
+          <w:rFonts w:hint="default"/>
+          <w:smallCaps w:val="0"/>
+          <w:kern w:val="2"/>
+          <w:sz w:val="21"/>
+        </w:rPr>
+      </w:pPr>
+    </w:p>
+    <w:p>
+      <w:pPr>
+        <w:jc w:val="center"/>
+        <w:rPr>
+          <w:rFonts w:hint="default"/>
+          <w:smallCaps w:val="0"/>
+          <w:kern w:val="2"/>
+          <w:sz w:val="21"/>
+        </w:rPr>
+      </w:pPr>
+      <w:r>
+        <w:drawing>
+          <wp:inline distT="0" distB="0" distL="114300" distR="114300">
+            <wp:extent cx="2277110" cy="5313045"/>
+            <wp:effectExtent l="0" t="0" r="8890" b="1905"/>
+            <wp:docPr id="14" name="图片 2"/>
+            <wp:cNvGraphicFramePr>
+              <a:graphicFrameLocks xmlns:a="http://schemas.openxmlformats.org/drawingml/2006/main" noChangeAspect="1"/>
+            </wp:cNvGraphicFramePr>
+            <a:graphic xmlns:a="http://schemas.openxmlformats.org/drawingml/2006/main">
+              <a:graphicData uri="http://schemas.openxmlformats.org/drawingml/2006/picture">
+                <pic:pic xmlns:pic="http://schemas.openxmlformats.org/drawingml/2006/picture">
+                  <pic:nvPicPr>
+                    <pic:cNvPr id="14" name="图片 2"/>
+                    <pic:cNvPicPr>
+                      <a:picLocks noChangeAspect="1"/>
+                    </pic:cNvPicPr>
+                  </pic:nvPicPr>
+                  <pic:blipFill>
+                    <a:blip r:embed="rId11"/>
+                    <a:stretch>
+                      <a:fillRect/>
+                    </a:stretch>
+                  </pic:blipFill>
+                  <pic:spPr>
+                    <a:xfrm>
+                      <a:off x="0" y="0"/>
+                      <a:ext cx="2277110" cy="5313045"/>
+                    </a:xfrm>
+                    <a:prstGeom prst="rect">
+                      <a:avLst/>
+                    </a:prstGeom>
+                    <a:noFill/>
+                    <a:ln w="9525">
+                      <a:noFill/>
+                    </a:ln>
+                  </pic:spPr>
+                </pic:pic>
+              </a:graphicData>
+            </a:graphic>
+          </wp:inline>
+        </w:drawing>
+      </w:r>
+    </w:p>
+    <w:p>
+      <w:pPr>
+        <w:jc w:val="center"/>
+        <w:rPr>
+          <w:rFonts w:hint="eastAsia" w:ascii="Times New Roman" w:hAnsi="Times New Roman" w:cs="Times New Roman"/>
+          <w:kern w:val="2"/>
+          <w:sz w:val="20"/>
+          <w:szCs w:val="20"/>
+          <w:lang w:val="en-US" w:eastAsia="zh-CN"/>
         </w:rPr>
       </w:pPr>
       <w:r>
         <w:rPr>
           <w:rFonts w:hint="default" w:ascii="Times New Roman" w:hAnsi="Times New Roman" w:cs="Times New Roman"/>
+          <w:kern w:val="2"/>
+          <w:sz w:val="20"/>
+          <w:szCs w:val="20"/>
+          <w:lang w:val="en-US" w:eastAsia="zh-CN"/>
+        </w:rPr>
+        <w:t>Figure</w:t>
+      </w:r>
+      <w:r>
+        <w:rPr>
+          <w:rFonts w:hint="eastAsia" w:ascii="Times New Roman" w:hAnsi="Times New Roman" w:cs="Times New Roman"/>
+          <w:kern w:val="2"/>
+          <w:sz w:val="20"/>
+          <w:szCs w:val="20"/>
+          <w:lang w:val="en-US" w:eastAsia="zh-CN"/>
+        </w:rPr>
+        <w:t>8</w:t>
+      </w:r>
+      <w:r>
+        <w:rPr>
+          <w:rFonts w:hint="default" w:ascii="Times New Roman" w:hAnsi="Times New Roman" w:cs="Times New Roman"/>
+          <w:kern w:val="2"/>
+          <w:sz w:val="20"/>
+          <w:szCs w:val="20"/>
+          <w:lang w:val="en-US" w:eastAsia="zh-CN"/>
+        </w:rPr>
+        <w:t>-perforated cylinder</w:t>
+      </w:r>
+      <w:r>
+        <w:rPr>
+          <w:rFonts w:hint="eastAsia" w:ascii="Times New Roman" w:hAnsi="Times New Roman" w:cs="Times New Roman"/>
+          <w:kern w:val="2"/>
+          <w:sz w:val="20"/>
+          <w:szCs w:val="20"/>
+          <w:lang w:val="en-US" w:eastAsia="zh-CN"/>
+        </w:rPr>
+        <w:t xml:space="preserve"> modeling process</w:t>
+      </w:r>
+    </w:p>
+    <w:p>
+      <w:pPr>
+        <w:jc w:val="center"/>
+        <w:rPr>
+          <w:rFonts w:hint="default" w:ascii="Times New Roman" w:hAnsi="Times New Roman" w:cs="Times New Roman"/>
+          <w:kern w:val="2"/>
+          <w:sz w:val="20"/>
+          <w:szCs w:val="20"/>
+          <w:lang w:val="en-US" w:eastAsia="zh-CN"/>
+        </w:rPr>
+      </w:pPr>
+    </w:p>
+    <w:p>
+      <w:pPr>
+        <w:rPr>
+          <w:rFonts w:hint="default"/>
+          <w:smallCaps w:val="0"/>
+          <w:kern w:val="2"/>
+          <w:sz w:val="21"/>
+        </w:rPr>
+      </w:pPr>
+      <w:r>
+        <w:rPr>
+          <w:rFonts w:hint="default" w:ascii="Times New Roman" w:hAnsi="Times New Roman" w:cs="Times New Roman"/>
+          <w:smallCaps w:val="0"/>
+          <w:kern w:val="2"/>
+          <w:sz w:val="20"/>
+          <w:szCs w:val="20"/>
+        </w:rPr>
+        <w:t>The system receives the user's input parameters, draws several cylinders, and performs Boolean operation between cylinders to get the cylinder with opening. Then it draws the closed curve to generate the surface tension to form the final cylinder with opening</w:t>
+      </w:r>
+    </w:p>
+    <w:p>
+      <w:pPr>
+        <w:rPr>
+          <w:rFonts w:hint="default"/>
+          <w:smallCaps w:val="0"/>
+          <w:kern w:val="2"/>
+          <w:sz w:val="21"/>
+        </w:rPr>
+      </w:pPr>
+      <w:r>
+        <w:rPr>
+          <w:rFonts w:hint="default" w:ascii="Times New Roman" w:hAnsi="Times New Roman" w:cs="Times New Roman"/>
           <w:smallCaps w:val="0"/>
           <w:kern w:val="2"/>
           <w:sz w:val="20"/>
@@ -21946,256 +22391,6 @@
         </w:rPr>
         <w:t>The above code is rotated, topologically and stretched through the functions in the OCC library to get the three-dimensional model and present it. These two models will be used as the main experimental objects in this paper</w:t>
       </w:r>
-    </w:p>
-    <w:p>
-      <w:pPr>
-        <w:rPr>
-          <w:rFonts w:hint="default"/>
-          <w:smallCaps w:val="0"/>
-          <w:kern w:val="2"/>
-          <w:sz w:val="21"/>
-        </w:rPr>
-      </w:pPr>
-    </w:p>
-    <w:p>
-      <w:pPr>
-        <w:rPr>
-          <w:rFonts w:hint="default"/>
-          <w:smallCaps w:val="0"/>
-          <w:kern w:val="2"/>
-          <w:sz w:val="21"/>
-        </w:rPr>
-      </w:pPr>
-    </w:p>
-    <w:p>
-      <w:pPr>
-        <w:rPr>
-          <w:rFonts w:hint="default"/>
-          <w:smallCaps w:val="0"/>
-          <w:kern w:val="2"/>
-          <w:sz w:val="21"/>
-        </w:rPr>
-      </w:pPr>
-    </w:p>
-    <w:p>
-      <w:pPr>
-        <w:rPr>
-          <w:rFonts w:hint="default"/>
-          <w:smallCaps w:val="0"/>
-          <w:kern w:val="2"/>
-          <w:sz w:val="21"/>
-        </w:rPr>
-      </w:pPr>
-    </w:p>
-    <w:p>
-      <w:pPr>
-        <w:rPr>
-          <w:rFonts w:hint="default"/>
-          <w:smallCaps w:val="0"/>
-          <w:kern w:val="2"/>
-          <w:sz w:val="21"/>
-        </w:rPr>
-      </w:pPr>
-    </w:p>
-    <w:p>
-      <w:pPr>
-        <w:rPr>
-          <w:rFonts w:hint="default"/>
-          <w:smallCaps w:val="0"/>
-          <w:kern w:val="2"/>
-          <w:sz w:val="21"/>
-        </w:rPr>
-      </w:pPr>
-    </w:p>
-    <w:p>
-      <w:pPr>
-        <w:rPr>
-          <w:rFonts w:hint="default"/>
-          <w:smallCaps w:val="0"/>
-          <w:kern w:val="2"/>
-          <w:sz w:val="21"/>
-        </w:rPr>
-      </w:pPr>
-    </w:p>
-    <w:p>
-      <w:pPr>
-        <w:rPr>
-          <w:rFonts w:hint="default"/>
-          <w:smallCaps w:val="0"/>
-          <w:kern w:val="2"/>
-          <w:sz w:val="21"/>
-        </w:rPr>
-      </w:pPr>
-    </w:p>
-    <w:p>
-      <w:pPr>
-        <w:rPr>
-          <w:rFonts w:hint="default"/>
-          <w:smallCaps w:val="0"/>
-          <w:kern w:val="2"/>
-          <w:sz w:val="21"/>
-        </w:rPr>
-      </w:pPr>
-    </w:p>
-    <w:p>
-      <w:pPr>
-        <w:rPr>
-          <w:rFonts w:hint="default"/>
-          <w:smallCaps w:val="0"/>
-          <w:kern w:val="2"/>
-          <w:sz w:val="21"/>
-        </w:rPr>
-      </w:pPr>
-    </w:p>
-    <w:p>
-      <w:pPr>
-        <w:rPr>
-          <w:rFonts w:hint="default"/>
-          <w:smallCaps w:val="0"/>
-          <w:kern w:val="2"/>
-          <w:sz w:val="21"/>
-        </w:rPr>
-      </w:pPr>
-    </w:p>
-    <w:p>
-      <w:pPr>
-        <w:rPr>
-          <w:rFonts w:hint="default"/>
-          <w:smallCaps w:val="0"/>
-          <w:kern w:val="2"/>
-          <w:sz w:val="21"/>
-        </w:rPr>
-      </w:pPr>
-    </w:p>
-    <w:p>
-      <w:pPr>
-        <w:rPr>
-          <w:rFonts w:hint="default"/>
-          <w:smallCaps w:val="0"/>
-          <w:kern w:val="2"/>
-          <w:sz w:val="21"/>
-        </w:rPr>
-      </w:pPr>
-    </w:p>
-    <w:p>
-      <w:pPr>
-        <w:rPr>
-          <w:rFonts w:hint="default"/>
-          <w:smallCaps w:val="0"/>
-          <w:kern w:val="2"/>
-          <w:sz w:val="21"/>
-        </w:rPr>
-      </w:pPr>
-    </w:p>
-    <w:p>
-      <w:pPr>
-        <w:rPr>
-          <w:rFonts w:hint="default"/>
-          <w:smallCaps w:val="0"/>
-          <w:kern w:val="2"/>
-          <w:sz w:val="21"/>
-        </w:rPr>
-      </w:pPr>
-    </w:p>
-    <w:p>
-      <w:pPr>
-        <w:rPr>
-          <w:rFonts w:hint="default"/>
-          <w:smallCaps w:val="0"/>
-          <w:kern w:val="2"/>
-          <w:sz w:val="21"/>
-        </w:rPr>
-      </w:pPr>
-    </w:p>
-    <w:p>
-      <w:pPr>
-        <w:rPr>
-          <w:rFonts w:hint="default"/>
-          <w:smallCaps w:val="0"/>
-          <w:kern w:val="2"/>
-          <w:sz w:val="21"/>
-        </w:rPr>
-      </w:pPr>
-    </w:p>
-    <w:p>
-      <w:pPr>
-        <w:rPr>
-          <w:rFonts w:hint="default"/>
-          <w:smallCaps w:val="0"/>
-          <w:kern w:val="2"/>
-          <w:sz w:val="21"/>
-        </w:rPr>
-      </w:pPr>
-    </w:p>
-    <w:p>
-      <w:pPr>
-        <w:rPr>
-          <w:rFonts w:hint="default"/>
-          <w:smallCaps w:val="0"/>
-          <w:kern w:val="2"/>
-          <w:sz w:val="21"/>
-        </w:rPr>
-      </w:pPr>
-    </w:p>
-    <w:p>
-      <w:pPr>
-        <w:rPr>
-          <w:rFonts w:hint="default"/>
-          <w:smallCaps w:val="0"/>
-          <w:kern w:val="2"/>
-          <w:sz w:val="21"/>
-        </w:rPr>
-      </w:pPr>
-    </w:p>
-    <w:p>
-      <w:pPr>
-        <w:rPr>
-          <w:rFonts w:hint="default"/>
-          <w:smallCaps w:val="0"/>
-          <w:kern w:val="2"/>
-          <w:sz w:val="21"/>
-        </w:rPr>
-      </w:pPr>
-    </w:p>
-    <w:p>
-      <w:pPr>
-        <w:rPr>
-          <w:rFonts w:hint="default"/>
-          <w:smallCaps w:val="0"/>
-          <w:kern w:val="2"/>
-          <w:sz w:val="21"/>
-        </w:rPr>
-      </w:pPr>
-    </w:p>
-    <w:p>
-      <w:pPr>
-        <w:rPr>
-          <w:rFonts w:hint="default"/>
-          <w:smallCaps w:val="0"/>
-          <w:kern w:val="2"/>
-          <w:sz w:val="21"/>
-        </w:rPr>
-      </w:pPr>
-    </w:p>
-    <w:p>
-      <w:pPr>
-        <w:rPr>
-          <w:rFonts w:hint="default"/>
-          <w:smallCaps w:val="0"/>
-          <w:kern w:val="2"/>
-          <w:sz w:val="21"/>
-        </w:rPr>
-      </w:pPr>
-    </w:p>
-    <w:p>
-      <w:pPr>
-        <w:rPr>
-          <w:rFonts w:hint="default"/>
-          <w:smallCaps w:val="0"/>
-          <w:kern w:val="2"/>
-          <w:sz w:val="21"/>
-        </w:rPr>
-      </w:pPr>
     </w:p>
     <w:p>
       <w:pPr>
@@ -22264,7 +22459,19 @@
           <w:sz w:val="20"/>
           <w:szCs w:val="20"/>
         </w:rPr>
-        <w:t>This chapter will briefly describe the experimental process, mainly divided into the requirements of model input parameters and the generation of experimental results, compared with other pressure vessel design software calculation program</w:t>
+        <w:t xml:space="preserve">This chapter will briefly describe the experimental process, mainly divided into </w:t>
+      </w:r>
+      <w:bookmarkStart w:id="55" w:name="_GoBack"/>
+      <w:bookmarkEnd w:id="55"/>
+      <w:r>
+        <w:rPr>
+          <w:rFonts w:hint="default" w:ascii="Times New Roman" w:hAnsi="Times New Roman" w:cs="Times New Roman"/>
+          <w:b w:val="0"/>
+          <w:bCs w:val="0"/>
+          <w:sz w:val="20"/>
+          <w:szCs w:val="20"/>
+        </w:rPr>
+        <w:t>the requirements of model input parameters and the generation of experimental results, compared with other pressure vessel design software calculation program</w:t>
       </w:r>
     </w:p>
     <w:p>
@@ -24678,7 +24885,7 @@
                     </pic:cNvPicPr>
                   </pic:nvPicPr>
                   <pic:blipFill>
-                    <a:blip r:embed="rId10"/>
+                    <a:blip r:embed="rId12"/>
                     <a:stretch>
                       <a:fillRect/>
                     </a:stretch>
@@ -24728,7 +24935,7 @@
           <w:szCs w:val="20"/>
           <w:lang w:val="en-US" w:eastAsia="zh-CN"/>
         </w:rPr>
-        <w:t>Figure7-Cylinder Model</w:t>
+        <w:t>Figure9-Cylinder Model</w:t>
       </w:r>
     </w:p>
     <w:p>
@@ -24865,7 +25072,7 @@
                     </pic:cNvPicPr>
                   </pic:nvPicPr>
                   <pic:blipFill>
-                    <a:blip r:embed="rId11"/>
+                    <a:blip r:embed="rId13"/>
                     <a:stretch>
                       <a:fillRect/>
                     </a:stretch>
@@ -24915,7 +25122,7 @@
           <w:szCs w:val="20"/>
           <w:lang w:val="en-US" w:eastAsia="zh-CN"/>
         </w:rPr>
-        <w:t>Figure8-Perforated Cylinder Model</w:t>
+        <w:t>Figure10-Perforated Cylinder Model</w:t>
       </w:r>
     </w:p>
     <w:p>
@@ -25181,12 +25388,6 @@
             <w:insideV w:val="single" w:color="auto" w:sz="4" w:space="0"/>
           </w:tblBorders>
           <w:tblLayout w:type="fixed"/>
-          <w:tblCellMar>
-            <w:top w:w="0" w:type="dxa"/>
-            <w:left w:w="108" w:type="dxa"/>
-            <w:bottom w:w="0" w:type="dxa"/>
-            <w:right w:w="108" w:type="dxa"/>
-          </w:tblCellMar>
         </w:tblPrEx>
         <w:tc>
           <w:tcPr>
@@ -25949,7 +26150,7 @@
                     </pic:cNvPicPr>
                   </pic:nvPicPr>
                   <pic:blipFill>
-                    <a:blip r:embed="rId12"/>
+                    <a:blip r:embed="rId14"/>
                     <a:stretch>
                       <a:fillRect/>
                     </a:stretch>
@@ -26008,7 +26209,7 @@
           <w:szCs w:val="20"/>
           <w:lang w:val="en-US" w:eastAsia="zh-CN"/>
         </w:rPr>
-        <w:t>Figure9-Export Chart</w:t>
+        <w:t>Figure11-Export Chart</w:t>
       </w:r>
     </w:p>
     <w:p>
@@ -26087,7 +26288,7 @@
                     </pic:cNvPicPr>
                   </pic:nvPicPr>
                   <pic:blipFill>
-                    <a:blip r:embed="rId13"/>
+                    <a:blip r:embed="rId15"/>
                     <a:stretch>
                       <a:fillRect/>
                     </a:stretch>
@@ -26137,7 +26338,7 @@
           <w:szCs w:val="20"/>
           <w:lang w:val="en-US" w:eastAsia="zh-CN"/>
         </w:rPr>
-        <w:t>Figure10-External software results</w:t>
+        <w:t>Figure12-External software results</w:t>
       </w:r>
     </w:p>
     <w:p>
@@ -27495,12 +27696,6 @@
             <w:insideV w:val="single" w:color="auto" w:sz="4" w:space="0"/>
           </w:tblBorders>
           <w:tblLayout w:type="fixed"/>
-          <w:tblCellMar>
-            <w:top w:w="0" w:type="dxa"/>
-            <w:left w:w="108" w:type="dxa"/>
-            <w:bottom w:w="0" w:type="dxa"/>
-            <w:right w:w="108" w:type="dxa"/>
-          </w:tblCellMar>
         </w:tblPrEx>
         <w:tc>
           <w:tcPr>
@@ -29715,7 +29910,7 @@
                     </pic:cNvPicPr>
                   </pic:nvPicPr>
                   <pic:blipFill>
-                    <a:blip r:embed="rId14"/>
+                    <a:blip r:embed="rId16"/>
                     <a:stretch>
                       <a:fillRect/>
                     </a:stretch>
@@ -29763,7 +29958,7 @@
                     </pic:cNvPicPr>
                   </pic:nvPicPr>
                   <pic:blipFill>
-                    <a:blip r:embed="rId15"/>
+                    <a:blip r:embed="rId17"/>
                     <a:stretch>
                       <a:fillRect/>
                     </a:stretch>
@@ -29809,7 +30004,25 @@
           <w:szCs w:val="20"/>
           <w:lang w:val="en-US" w:eastAsia="zh-CN"/>
         </w:rPr>
-        <w:t>Figure11-</w:t>
+        <w:t>Figure1</w:t>
+      </w:r>
+      <w:r>
+        <w:rPr>
+          <w:rFonts w:hint="eastAsia" w:ascii="Times New Roman" w:hAnsi="Times New Roman" w:cs="Times New Roman"/>
+          <w:sz w:val="20"/>
+          <w:szCs w:val="20"/>
+          <w:lang w:val="en-US" w:eastAsia="zh-CN"/>
+        </w:rPr>
+        <w:t>3</w:t>
+      </w:r>
+      <w:r>
+        <w:rPr>
+          <w:rFonts w:hint="default" w:ascii="Times New Roman" w:hAnsi="Times New Roman" w:cs="Times New Roman"/>
+          <w:sz w:val="20"/>
+          <w:szCs w:val="20"/>
+          <w:lang w:val="en-US" w:eastAsia="zh-CN"/>
+        </w:rPr>
+        <w:t>-</w:t>
       </w:r>
       <w:r>
         <w:rPr>
@@ -30183,8 +30396,8 @@
         <w:pStyle w:val="2"/>
         <w:jc w:val="center"/>
       </w:pPr>
-      <w:bookmarkStart w:id="46" w:name="_Toc41682842"/>
-      <w:bookmarkStart w:id="47" w:name="_Toc23417"/>
+      <w:bookmarkStart w:id="46" w:name="_Toc23417"/>
+      <w:bookmarkStart w:id="47" w:name="_Toc41682842"/>
       <w:r>
         <w:rPr>
           <w:rFonts w:ascii="Times New Roman" w:hAnsi="Times New Roman" w:cs="Times New Roman"/>
@@ -30631,206 +30844,6 @@
     </w:p>
     <w:p>
       <w:pPr>
-        <w:rPr>
-          <w:rFonts w:hint="default"/>
-          <w:smallCaps w:val="0"/>
-          <w:kern w:val="2"/>
-          <w:sz w:val="21"/>
-        </w:rPr>
-      </w:pPr>
-    </w:p>
-    <w:p>
-      <w:pPr>
-        <w:rPr>
-          <w:rFonts w:hint="default"/>
-          <w:smallCaps w:val="0"/>
-          <w:kern w:val="2"/>
-          <w:sz w:val="21"/>
-        </w:rPr>
-      </w:pPr>
-    </w:p>
-    <w:p>
-      <w:pPr>
-        <w:rPr>
-          <w:rFonts w:hint="default"/>
-          <w:smallCaps w:val="0"/>
-          <w:kern w:val="2"/>
-          <w:sz w:val="21"/>
-        </w:rPr>
-      </w:pPr>
-    </w:p>
-    <w:p>
-      <w:pPr>
-        <w:rPr>
-          <w:rFonts w:hint="default"/>
-          <w:smallCaps w:val="0"/>
-          <w:kern w:val="2"/>
-          <w:sz w:val="21"/>
-        </w:rPr>
-      </w:pPr>
-    </w:p>
-    <w:p>
-      <w:pPr>
-        <w:rPr>
-          <w:rFonts w:hint="default"/>
-          <w:smallCaps w:val="0"/>
-          <w:kern w:val="2"/>
-          <w:sz w:val="21"/>
-        </w:rPr>
-      </w:pPr>
-    </w:p>
-    <w:p>
-      <w:pPr>
-        <w:rPr>
-          <w:rFonts w:hint="default"/>
-          <w:smallCaps w:val="0"/>
-          <w:kern w:val="2"/>
-          <w:sz w:val="21"/>
-        </w:rPr>
-      </w:pPr>
-    </w:p>
-    <w:p>
-      <w:pPr>
-        <w:rPr>
-          <w:rFonts w:hint="default"/>
-          <w:smallCaps w:val="0"/>
-          <w:kern w:val="2"/>
-          <w:sz w:val="21"/>
-        </w:rPr>
-      </w:pPr>
-    </w:p>
-    <w:p>
-      <w:pPr>
-        <w:rPr>
-          <w:rFonts w:hint="default"/>
-          <w:smallCaps w:val="0"/>
-          <w:kern w:val="2"/>
-          <w:sz w:val="21"/>
-        </w:rPr>
-      </w:pPr>
-    </w:p>
-    <w:p>
-      <w:pPr>
-        <w:rPr>
-          <w:rFonts w:hint="default"/>
-          <w:smallCaps w:val="0"/>
-          <w:kern w:val="2"/>
-          <w:sz w:val="21"/>
-        </w:rPr>
-      </w:pPr>
-    </w:p>
-    <w:p>
-      <w:pPr>
-        <w:rPr>
-          <w:rFonts w:hint="default"/>
-          <w:smallCaps w:val="0"/>
-          <w:kern w:val="2"/>
-          <w:sz w:val="21"/>
-        </w:rPr>
-      </w:pPr>
-    </w:p>
-    <w:p>
-      <w:pPr>
-        <w:rPr>
-          <w:rFonts w:hint="default"/>
-          <w:smallCaps w:val="0"/>
-          <w:kern w:val="2"/>
-          <w:sz w:val="21"/>
-        </w:rPr>
-      </w:pPr>
-    </w:p>
-    <w:p>
-      <w:pPr>
-        <w:rPr>
-          <w:rFonts w:hint="default"/>
-          <w:smallCaps w:val="0"/>
-          <w:kern w:val="2"/>
-          <w:sz w:val="21"/>
-        </w:rPr>
-      </w:pPr>
-    </w:p>
-    <w:p>
-      <w:pPr>
-        <w:rPr>
-          <w:rFonts w:hint="default"/>
-          <w:smallCaps w:val="0"/>
-          <w:kern w:val="2"/>
-          <w:sz w:val="21"/>
-        </w:rPr>
-      </w:pPr>
-    </w:p>
-    <w:p>
-      <w:pPr>
-        <w:rPr>
-          <w:rFonts w:hint="default"/>
-          <w:smallCaps w:val="0"/>
-          <w:kern w:val="2"/>
-          <w:sz w:val="21"/>
-        </w:rPr>
-      </w:pPr>
-    </w:p>
-    <w:p>
-      <w:pPr>
-        <w:rPr>
-          <w:rFonts w:hint="default"/>
-          <w:smallCaps w:val="0"/>
-          <w:kern w:val="2"/>
-          <w:sz w:val="21"/>
-        </w:rPr>
-      </w:pPr>
-    </w:p>
-    <w:p>
-      <w:pPr>
-        <w:rPr>
-          <w:rFonts w:hint="default"/>
-          <w:smallCaps w:val="0"/>
-          <w:kern w:val="2"/>
-          <w:sz w:val="21"/>
-        </w:rPr>
-      </w:pPr>
-    </w:p>
-    <w:p>
-      <w:pPr>
-        <w:rPr>
-          <w:rFonts w:hint="default"/>
-          <w:smallCaps w:val="0"/>
-          <w:kern w:val="2"/>
-          <w:sz w:val="21"/>
-        </w:rPr>
-      </w:pPr>
-    </w:p>
-    <w:p>
-      <w:pPr>
-        <w:rPr>
-          <w:rFonts w:hint="default"/>
-          <w:smallCaps w:val="0"/>
-          <w:kern w:val="2"/>
-          <w:sz w:val="21"/>
-        </w:rPr>
-      </w:pPr>
-    </w:p>
-    <w:p>
-      <w:pPr>
-        <w:rPr>
-          <w:rFonts w:hint="default"/>
-          <w:smallCaps w:val="0"/>
-          <w:kern w:val="2"/>
-          <w:sz w:val="21"/>
-        </w:rPr>
-      </w:pPr>
-    </w:p>
-    <w:p>
-      <w:pPr>
-        <w:rPr>
-          <w:rFonts w:hint="default"/>
-          <w:smallCaps w:val="0"/>
-          <w:kern w:val="2"/>
-          <w:sz w:val="21"/>
-        </w:rPr>
-      </w:pPr>
-    </w:p>
-    <w:p>
-      <w:pPr>
         <w:pStyle w:val="2"/>
         <w:jc w:val="center"/>
         <w:rPr>
@@ -30839,8 +30852,8 @@
           <w:szCs w:val="28"/>
         </w:rPr>
       </w:pPr>
-      <w:bookmarkStart w:id="50" w:name="_Toc41682843"/>
-      <w:bookmarkStart w:id="51" w:name="_Toc8438"/>
+      <w:bookmarkStart w:id="50" w:name="_Toc8438"/>
+      <w:bookmarkStart w:id="51" w:name="_Toc41682843"/>
       <w:r>
         <w:rPr>
           <w:rFonts w:ascii="Times New Roman" w:hAnsi="Times New Roman" w:cs="Times New Roman"/>
@@ -31454,43 +31467,8 @@
     </w:p>
     <w:p>
       <w:pPr>
-        <w:rPr>
-          <w:rFonts w:hint="eastAsia" w:ascii="Times New Roman" w:hAnsi="Times New Roman" w:cs="Times New Roman"/>
-          <w:smallCaps w:val="0"/>
-          <w:kern w:val="2"/>
-          <w:sz w:val="20"/>
-          <w:szCs w:val="20"/>
-          <w:lang w:val="en-US" w:eastAsia="zh-CN"/>
-        </w:rPr>
-      </w:pPr>
-    </w:p>
-    <w:p>
-      <w:pPr>
-        <w:rPr>
-          <w:rFonts w:hint="eastAsia" w:ascii="Times New Roman" w:hAnsi="Times New Roman" w:cs="Times New Roman"/>
-          <w:smallCaps w:val="0"/>
-          <w:kern w:val="2"/>
-          <w:sz w:val="20"/>
-          <w:szCs w:val="20"/>
-          <w:lang w:val="en-US" w:eastAsia="zh-CN"/>
-        </w:rPr>
-      </w:pPr>
-    </w:p>
-    <w:p>
-      <w:pPr>
-        <w:rPr>
-          <w:rFonts w:hint="eastAsia" w:ascii="Times New Roman" w:hAnsi="Times New Roman" w:cs="Times New Roman"/>
-          <w:smallCaps w:val="0"/>
-          <w:kern w:val="2"/>
-          <w:sz w:val="20"/>
-          <w:szCs w:val="20"/>
-          <w:lang w:val="en-US" w:eastAsia="zh-CN"/>
-        </w:rPr>
-      </w:pPr>
-    </w:p>
-    <w:p>
-      <w:pPr>
         <w:pStyle w:val="2"/>
+        <w:ind w:firstLine="420" w:firstLineChars="0"/>
         <w:jc w:val="center"/>
         <w:rPr>
           <w:rFonts w:hint="eastAsia" w:ascii="Times New Roman" w:hAnsi="Times New Roman" w:cs="Times New Roman"/>
@@ -32294,7 +32272,7 @@
                     </pic:cNvPicPr>
                   </pic:nvPicPr>
                   <pic:blipFill>
-                    <a:blip r:embed="rId16"/>
+                    <a:blip r:embed="rId18"/>
                     <a:stretch>
                       <a:fillRect/>
                     </a:stretch>
@@ -32445,7 +32423,7 @@
                     </pic:cNvPicPr>
                   </pic:nvPicPr>
                   <pic:blipFill>
-                    <a:blip r:embed="rId17"/>
+                    <a:blip r:embed="rId19"/>
                     <a:stretch>
                       <a:fillRect/>
                     </a:stretch>
@@ -32625,7 +32603,7 @@
                     </pic:cNvPicPr>
                   </pic:nvPicPr>
                   <pic:blipFill>
-                    <a:blip r:embed="rId18"/>
+                    <a:blip r:embed="rId20"/>
                     <a:stretch>
                       <a:fillRect/>
                     </a:stretch>
@@ -32920,7 +32898,7 @@
                     </pic:cNvPicPr>
                   </pic:nvPicPr>
                   <pic:blipFill>
-                    <a:blip r:embed="rId19"/>
+                    <a:blip r:embed="rId21"/>
                     <a:stretch>
                       <a:fillRect/>
                     </a:stretch>
@@ -32972,7 +32950,7 @@
                     </pic:cNvPicPr>
                   </pic:nvPicPr>
                   <pic:blipFill>
-                    <a:blip r:embed="rId20"/>
+                    <a:blip r:embed="rId22"/>
                     <a:stretch>
                       <a:fillRect/>
                     </a:stretch>
@@ -33139,7 +33117,7 @@
                     </pic:cNvPicPr>
                   </pic:nvPicPr>
                   <pic:blipFill>
-                    <a:blip r:embed="rId21"/>
+                    <a:blip r:embed="rId23"/>
                     <a:stretch>
                       <a:fillRect/>
                     </a:stretch>
@@ -33537,7 +33515,7 @@
                     </pic:cNvPicPr>
                   </pic:nvPicPr>
                   <pic:blipFill>
-                    <a:blip r:embed="rId22"/>
+                    <a:blip r:embed="rId24"/>
                     <a:stretch>
                       <a:fillRect/>
                     </a:stretch>
@@ -33758,7 +33736,7 @@
                     </pic:cNvPicPr>
                   </pic:nvPicPr>
                   <pic:blipFill>
-                    <a:blip r:embed="rId23"/>
+                    <a:blip r:embed="rId25"/>
                     <a:stretch>
                       <a:fillRect/>
                     </a:stretch>
@@ -33810,7 +33788,7 @@
                     </pic:cNvPicPr>
                   </pic:nvPicPr>
                   <pic:blipFill>
-                    <a:blip r:embed="rId24"/>
+                    <a:blip r:embed="rId26"/>
                     <a:stretch>
                       <a:fillRect/>
                     </a:stretch>
@@ -34169,7 +34147,7 @@
                     </pic:cNvPicPr>
                   </pic:nvPicPr>
                   <pic:blipFill>
-                    <a:blip r:embed="rId25"/>
+                    <a:blip r:embed="rId27"/>
                     <a:stretch>
                       <a:fillRect/>
                     </a:stretch>
@@ -34360,7 +34338,7 @@
                     </pic:cNvPicPr>
                   </pic:nvPicPr>
                   <pic:blipFill>
-                    <a:blip r:embed="rId26"/>
+                    <a:blip r:embed="rId28"/>
                     <a:stretch>
                       <a:fillRect/>
                     </a:stretch>
@@ -34575,7 +34553,7 @@
                     </pic:cNvPicPr>
                   </pic:nvPicPr>
                   <pic:blipFill>
-                    <a:blip r:embed="rId27"/>
+                    <a:blip r:embed="rId29"/>
                     <a:stretch>
                       <a:fillRect/>
                     </a:stretch>
@@ -35006,7 +34984,7 @@
                     </pic:cNvPicPr>
                   </pic:nvPicPr>
                   <pic:blipFill>
-                    <a:blip r:embed="rId28"/>
+                    <a:blip r:embed="rId30"/>
                     <a:stretch>
                       <a:fillRect/>
                     </a:stretch>
@@ -35256,7 +35234,7 @@
                     </pic:cNvPicPr>
                   </pic:nvPicPr>
                   <pic:blipFill>
-                    <a:blip r:embed="rId29"/>
+                    <a:blip r:embed="rId31"/>
                     <a:stretch>
                       <a:fillRect/>
                     </a:stretch>
@@ -35384,7 +35362,7 @@
                     </pic:cNvPicPr>
                   </pic:nvPicPr>
                   <pic:blipFill>
-                    <a:blip r:embed="rId30"/>
+                    <a:blip r:embed="rId32"/>
                     <a:stretch>
                       <a:fillRect/>
                     </a:stretch>
@@ -35556,7 +35534,7 @@
                     </pic:cNvPicPr>
                   </pic:nvPicPr>
                   <pic:blipFill>
-                    <a:blip r:embed="rId31"/>
+                    <a:blip r:embed="rId33"/>
                     <a:stretch>
                       <a:fillRect/>
                     </a:stretch>
@@ -35700,7 +35678,7 @@
                     </pic:cNvPicPr>
                   </pic:nvPicPr>
                   <pic:blipFill>
-                    <a:blip r:embed="rId32"/>
+                    <a:blip r:embed="rId34"/>
                     <a:stretch>
                       <a:fillRect/>
                     </a:stretch>
@@ -35915,7 +35893,7 @@
                     </pic:cNvPicPr>
                   </pic:nvPicPr>
                   <pic:blipFill>
-                    <a:blip r:embed="rId33"/>
+                    <a:blip r:embed="rId35"/>
                     <a:stretch>
                       <a:fillRect/>
                     </a:stretch>
@@ -36018,7 +35996,7 @@
                     </pic:cNvPicPr>
                   </pic:nvPicPr>
                   <pic:blipFill>
-                    <a:blip r:embed="rId34"/>
+                    <a:blip r:embed="rId36"/>
                     <a:stretch>
                       <a:fillRect/>
                     </a:stretch>
@@ -36102,7 +36080,7 @@
                     </pic:cNvPicPr>
                   </pic:nvPicPr>
                   <pic:blipFill>
-                    <a:blip r:embed="rId35"/>
+                    <a:blip r:embed="rId37"/>
                     <a:stretch>
                       <a:fillRect/>
                     </a:stretch>
